--- a/Fichiers_de_travail/Ergonomie/Ergonomie_ProjetWEB.docx
+++ b/Fichiers_de_travail/Ergonomie/Ergonomie_ProjetWEB.docx
@@ -176,7 +176,7 @@
           <w:lang w:val="fr-FR"/>
         </w:rPr>
         <w:drawing>
-          <wp:inline distT="0" distB="0" distL="0" distR="0" wp14:anchorId="5496E5F8">
+          <wp:inline distT="0" distB="0" distL="0" distR="0" wp14:anchorId="0EFA9DF8" wp14:editId="3F8AFDF3">
             <wp:extent cx="3724275" cy="1076325"/>
             <wp:effectExtent l="0" t="0" r="9525" b="9525"/>
             <wp:docPr id="1" name="Imagen 1"/>
@@ -270,7 +270,7 @@
           <w:noProof/>
         </w:rPr>
         <w:drawing>
-          <wp:inline distT="0" distB="0" distL="0" distR="0" wp14:anchorId="30FD6D79" wp14:editId="055D87B0">
+          <wp:inline distT="0" distB="0" distL="0" distR="0" wp14:anchorId="523D185C" wp14:editId="0CDC6D66">
             <wp:extent cx="3771900" cy="1438275"/>
             <wp:effectExtent l="0" t="0" r="0" b="9525"/>
             <wp:docPr id="2" name="Imagen 2"/>
@@ -397,7 +397,7 @@
         </w:rPr>
         <w:lastRenderedPageBreak/>
         <w:drawing>
-          <wp:anchor distT="0" distB="0" distL="114300" distR="114300" simplePos="0" relativeHeight="251657216" behindDoc="1" locked="0" layoutInCell="1" allowOverlap="1">
+          <wp:anchor distT="0" distB="0" distL="114300" distR="114300" simplePos="0" relativeHeight="251657216" behindDoc="1" locked="0" layoutInCell="1" allowOverlap="1" wp14:anchorId="52B2E6FF" wp14:editId="3454B302">
             <wp:simplePos x="0" y="0"/>
             <wp:positionH relativeFrom="column">
               <wp:posOffset>2381640</wp:posOffset>
@@ -518,7 +518,7 @@
         <mc:AlternateContent>
           <mc:Choice Requires="wps">
             <w:drawing>
-              <wp:anchor distT="0" distB="0" distL="114300" distR="114300" simplePos="0" relativeHeight="251659264" behindDoc="1" locked="0" layoutInCell="1" allowOverlap="1" wp14:anchorId="0F2F1BB1" wp14:editId="1D46179D">
+              <wp:anchor distT="0" distB="0" distL="114300" distR="114300" simplePos="0" relativeHeight="251659264" behindDoc="1" locked="0" layoutInCell="1" allowOverlap="1" wp14:anchorId="7A781F28" wp14:editId="6D503FEF">
                 <wp:simplePos x="0" y="0"/>
                 <wp:positionH relativeFrom="column">
                   <wp:posOffset>1664632</wp:posOffset>
@@ -613,7 +613,7 @@
           </mc:Choice>
           <mc:Fallback>
             <w:pict>
-              <v:shapetype w14:anchorId="0F2F1BB1" id="_x0000_t202" coordsize="21600,21600" o:spt="202" path="m,l,21600r21600,l21600,xe">
+              <v:shapetype w14:anchorId="7A781F28" id="_x0000_t202" coordsize="21600,21600" o:spt="202" path="m,l,21600r21600,l21600,xe">
                 <v:stroke joinstyle="miter"/>
                 <v:path gradientshapeok="t" o:connecttype="rect"/>
               </v:shapetype>
@@ -681,7 +681,7 @@
           <w:noProof/>
         </w:rPr>
         <w:drawing>
-          <wp:inline distT="0" distB="0" distL="0" distR="0" wp14:anchorId="59A77499">
+          <wp:inline distT="0" distB="0" distL="0" distR="0" wp14:anchorId="7F5D8BB6" wp14:editId="42C5C505">
             <wp:extent cx="5612130" cy="2649855"/>
             <wp:effectExtent l="0" t="0" r="7620" b="0"/>
             <wp:docPr id="3" name="Imagen 3"/>
@@ -789,7 +789,7 @@
         <mc:AlternateContent>
           <mc:Choice Requires="wps">
             <w:drawing>
-              <wp:anchor distT="0" distB="0" distL="114300" distR="114300" simplePos="0" relativeHeight="251663360" behindDoc="1" locked="0" layoutInCell="1" allowOverlap="1" wp14:anchorId="1B995BF5" wp14:editId="65697FC6">
+              <wp:anchor distT="0" distB="0" distL="114300" distR="114300" simplePos="0" relativeHeight="251663360" behindDoc="1" locked="0" layoutInCell="1" allowOverlap="1" wp14:anchorId="419F8B1D" wp14:editId="20A8A5FD">
                 <wp:simplePos x="0" y="0"/>
                 <wp:positionH relativeFrom="column">
                   <wp:posOffset>0</wp:posOffset>
@@ -890,7 +890,7 @@
           </mc:Choice>
           <mc:Fallback>
             <w:pict>
-              <v:shape w14:anchorId="1B995BF5" id="Cuadro de texto 7" o:spid="_x0000_s1027" type="#_x0000_t202" style="position:absolute;margin-left:0;margin-top:224.85pt;width:441.9pt;height:.05pt;z-index:-251653120;visibility:visible;mso-wrap-style:square;mso-wrap-distance-left:9pt;mso-wrap-distance-top:0;mso-wrap-distance-right:9pt;mso-wrap-distance-bottom:0;mso-position-horizontal:absolute;mso-position-horizontal-relative:text;mso-position-vertical:absolute;mso-position-vertical-relative:text;v-text-anchor:top" o:gfxdata="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" stroked="f">
+              <v:shape w14:anchorId="419F8B1D" id="Cuadro de texto 7" o:spid="_x0000_s1027" type="#_x0000_t202" style="position:absolute;margin-left:0;margin-top:224.85pt;width:441.9pt;height:.05pt;z-index:-251653120;visibility:visible;mso-wrap-style:square;mso-wrap-distance-left:9pt;mso-wrap-distance-top:0;mso-wrap-distance-right:9pt;mso-wrap-distance-bottom:0;mso-position-horizontal:absolute;mso-position-horizontal-relative:text;mso-position-vertical:absolute;mso-position-vertical-relative:text;v-text-anchor:top" o:gfxdata="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" stroked="f">
                 <v:textbox style="mso-fit-shape-to-text:t" inset="0,0,0,0">
                   <w:txbxContent>
                     <w:p>
@@ -950,7 +950,7 @@
           <w:noProof/>
         </w:rPr>
         <w:drawing>
-          <wp:anchor distT="0" distB="0" distL="114300" distR="114300" simplePos="0" relativeHeight="251661312" behindDoc="0" locked="0" layoutInCell="1" allowOverlap="1" wp14:anchorId="0244A4BA" wp14:editId="01EEF9FE">
+          <wp:anchor distT="0" distB="0" distL="114300" distR="114300" simplePos="0" relativeHeight="251661312" behindDoc="0" locked="0" layoutInCell="1" allowOverlap="1" wp14:anchorId="00F49535" wp14:editId="420CD1DE">
             <wp:simplePos x="0" y="0"/>
             <wp:positionH relativeFrom="column">
               <wp:posOffset>0</wp:posOffset>
@@ -1024,7 +1024,7 @@
         <mc:AlternateContent>
           <mc:Choice Requires="wps">
             <w:drawing>
-              <wp:anchor distT="0" distB="0" distL="114300" distR="114300" simplePos="0" relativeHeight="251670528" behindDoc="1" locked="0" layoutInCell="1" allowOverlap="1" wp14:anchorId="5AC01FA7" wp14:editId="178B22C3">
+              <wp:anchor distT="0" distB="0" distL="114300" distR="114300" simplePos="0" relativeHeight="251670528" behindDoc="1" locked="0" layoutInCell="1" allowOverlap="1" wp14:anchorId="00DC13A9" wp14:editId="15EAE974">
                 <wp:simplePos x="0" y="0"/>
                 <wp:positionH relativeFrom="column">
                   <wp:posOffset>503430</wp:posOffset>
@@ -1125,7 +1125,7 @@
           </mc:Choice>
           <mc:Fallback>
             <w:pict>
-              <v:shape w14:anchorId="5AC01FA7" id="Cuadro de texto 11" o:spid="_x0000_s1028" type="#_x0000_t202" style="position:absolute;margin-left:39.65pt;margin-top:323.65pt;width:441.9pt;height:.05pt;z-index:-251645952;visibility:visible;mso-wrap-style:square;mso-wrap-distance-left:9pt;mso-wrap-distance-top:0;mso-wrap-distance-right:9pt;mso-wrap-distance-bottom:0;mso-position-horizontal:absolute;mso-position-horizontal-relative:text;mso-position-vertical:absolute;mso-position-vertical-relative:text;v-text-anchor:top" o:gfxdata="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" stroked="f">
+              <v:shape w14:anchorId="00DC13A9" id="Cuadro de texto 11" o:spid="_x0000_s1028" type="#_x0000_t202" style="position:absolute;margin-left:39.65pt;margin-top:323.65pt;width:441.9pt;height:.05pt;z-index:-251645952;visibility:visible;mso-wrap-style:square;mso-wrap-distance-left:9pt;mso-wrap-distance-top:0;mso-wrap-distance-right:9pt;mso-wrap-distance-bottom:0;mso-position-horizontal:absolute;mso-position-horizontal-relative:text;mso-position-vertical:absolute;mso-position-vertical-relative:text;v-text-anchor:top" o:gfxdata="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" stroked="f">
                 <v:textbox style="mso-fit-shape-to-text:t" inset="0,0,0,0">
                   <w:txbxContent>
                     <w:p>
@@ -1185,7 +1185,7 @@
           <w:noProof/>
         </w:rPr>
         <w:drawing>
-          <wp:anchor distT="0" distB="0" distL="114300" distR="114300" simplePos="0" relativeHeight="251668480" behindDoc="0" locked="0" layoutInCell="1" allowOverlap="1" wp14:anchorId="092A4C19" wp14:editId="79A2A641">
+          <wp:anchor distT="0" distB="0" distL="114300" distR="114300" simplePos="0" relativeHeight="251668480" behindDoc="0" locked="0" layoutInCell="1" allowOverlap="1" wp14:anchorId="05EAABFA" wp14:editId="16D43F09">
             <wp:simplePos x="0" y="0"/>
             <wp:positionH relativeFrom="column">
               <wp:posOffset>316800</wp:posOffset>
@@ -1244,7 +1244,7 @@
           <w:lang w:val="fr-FR"/>
         </w:rPr>
         <w:drawing>
-          <wp:anchor distT="0" distB="0" distL="114300" distR="114300" simplePos="0" relativeHeight="251664384" behindDoc="0" locked="0" layoutInCell="1" allowOverlap="1">
+          <wp:anchor distT="0" distB="0" distL="114300" distR="114300" simplePos="0" relativeHeight="251664384" behindDoc="0" locked="0" layoutInCell="1" allowOverlap="1" wp14:anchorId="3B355003" wp14:editId="074B452E">
             <wp:simplePos x="0" y="0"/>
             <wp:positionH relativeFrom="column">
               <wp:posOffset>144000</wp:posOffset>
@@ -1314,7 +1314,7 @@
         <mc:AlternateContent>
           <mc:Choice Requires="wps">
             <w:drawing>
-              <wp:anchor distT="0" distB="0" distL="114300" distR="114300" simplePos="0" relativeHeight="251666432" behindDoc="1" locked="0" layoutInCell="1" allowOverlap="1" wp14:anchorId="7F2A4CAB" wp14:editId="14CC32BC">
+              <wp:anchor distT="0" distB="0" distL="114300" distR="114300" simplePos="0" relativeHeight="251666432" behindDoc="1" locked="0" layoutInCell="1" allowOverlap="1" wp14:anchorId="6DA9B120" wp14:editId="21FD1A67">
                 <wp:simplePos x="0" y="0"/>
                 <wp:positionH relativeFrom="column">
                   <wp:posOffset>0</wp:posOffset>
@@ -1418,7 +1418,7 @@
           </mc:Choice>
           <mc:Fallback>
             <w:pict>
-              <v:shape w14:anchorId="7F2A4CAB" id="Cuadro de texto 9" o:spid="_x0000_s1029" type="#_x0000_t202" style="position:absolute;margin-left:0;margin-top:168.45pt;width:441.9pt;height:.05pt;z-index:-251650048;visibility:visible;mso-wrap-style:square;mso-wrap-distance-left:9pt;mso-wrap-distance-top:0;mso-wrap-distance-right:9pt;mso-wrap-distance-bottom:0;mso-position-horizontal:absolute;mso-position-horizontal-relative:text;mso-position-vertical:absolute;mso-position-vertical-relative:text;v-text-anchor:top" o:gfxdata="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" stroked="f">
+              <v:shape w14:anchorId="6DA9B120" id="Cuadro de texto 9" o:spid="_x0000_s1029" type="#_x0000_t202" style="position:absolute;margin-left:0;margin-top:168.45pt;width:441.9pt;height:.05pt;z-index:-251650048;visibility:visible;mso-wrap-style:square;mso-wrap-distance-left:9pt;mso-wrap-distance-top:0;mso-wrap-distance-right:9pt;mso-wrap-distance-bottom:0;mso-position-horizontal:absolute;mso-position-horizontal-relative:text;mso-position-vertical:absolute;mso-position-vertical-relative:text;v-text-anchor:top" o:gfxdata="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" stroked="f">
                 <v:textbox style="mso-fit-shape-to-text:t" inset="0,0,0,0">
                   <w:txbxContent>
                     <w:p>
@@ -1592,7 +1592,7 @@
         <mc:AlternateContent>
           <mc:Choice Requires="wpg">
             <w:drawing>
-              <wp:inline distT="0" distB="0" distL="0" distR="0">
+              <wp:inline distT="0" distB="0" distL="0" distR="0" wp14:anchorId="4D474DCD" wp14:editId="43809A39">
                 <wp:extent cx="5612130" cy="2698115"/>
                 <wp:effectExtent l="0" t="0" r="7620" b="6985"/>
                 <wp:docPr id="16" name="Grupo 16"/>
@@ -1721,7 +1721,7 @@
           </mc:Choice>
           <mc:Fallback>
             <w:pict>
-              <v:group id="Grupo 16" o:spid="_x0000_s1030" style="width:441.9pt;height:212.45pt;mso-position-horizontal-relative:char;mso-position-vertical-relative:line" coordsize="56121,26981" o:gfxdata="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">
+              <v:group w14:anchorId="4D474DCD" id="Grupo 16" o:spid="_x0000_s1030" style="width:441.9pt;height:212.45pt;mso-position-horizontal-relative:char;mso-position-vertical-relative:line" coordsize="56121,26981" o:gfxdata="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">
                 <v:shapetype id="_x0000_t75" coordsize="21600,21600" o:spt="75" o:preferrelative="t" path="m@4@5l@4@11@9@11@9@5xe" filled="f" stroked="f">
                   <v:stroke joinstyle="miter"/>
                   <v:formulas>
@@ -1799,7 +1799,7 @@
         <mc:AlternateContent>
           <mc:Choice Requires="wps">
             <w:drawing>
-              <wp:anchor distT="0" distB="0" distL="114300" distR="114300" simplePos="0" relativeHeight="251671552" behindDoc="0" locked="0" layoutInCell="1" allowOverlap="1">
+              <wp:anchor distT="0" distB="0" distL="114300" distR="114300" simplePos="0" relativeHeight="251671552" behindDoc="0" locked="0" layoutInCell="1" allowOverlap="1" wp14:anchorId="62F506DE" wp14:editId="6D155ADF">
                 <wp:simplePos x="0" y="0"/>
                 <wp:positionH relativeFrom="column">
                   <wp:posOffset>1176682</wp:posOffset>
@@ -1854,7 +1854,7 @@
           </mc:Choice>
           <mc:Fallback>
             <w:pict>
-              <v:shape w14:anchorId="09D85F8E" id="Conector recto de flecha 18" o:spid="_x0000_s1026" type="#_x0000_t32" style="position:absolute;margin-left:92.65pt;margin-top:138.8pt;width:56.7pt;height:13pt;flip:y;z-index:251671552;visibility:visible;mso-wrap-style:square;mso-height-percent:0;mso-wrap-distance-left:9pt;mso-wrap-distance-top:0;mso-wrap-distance-right:9pt;mso-wrap-distance-bottom:0;mso-position-horizontal:absolute;mso-position-horizontal-relative:text;mso-position-vertical:absolute;mso-position-vertical-relative:text;mso-height-percent:0;mso-height-relative:margin" o:gfxdata="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" strokecolor="#4472c4 [3204]" strokeweight=".5pt">
+              <v:shape w14:anchorId="76050610" id="Conector recto de flecha 18" o:spid="_x0000_s1026" type="#_x0000_t32" style="position:absolute;margin-left:92.65pt;margin-top:138.8pt;width:56.7pt;height:13pt;flip:y;z-index:251671552;visibility:visible;mso-wrap-style:square;mso-height-percent:0;mso-wrap-distance-left:9pt;mso-wrap-distance-top:0;mso-wrap-distance-right:9pt;mso-wrap-distance-bottom:0;mso-position-horizontal:absolute;mso-position-horizontal-relative:text;mso-position-vertical:absolute;mso-position-vertical-relative:text;mso-height-percent:0;mso-height-relative:margin" o:gfxdata="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" strokecolor="#4472c4 [3204]" strokeweight=".5pt">
                 <v:stroke endarrow="block" joinstyle="miter"/>
               </v:shape>
             </w:pict>
@@ -1868,7 +1868,7 @@
         <mc:AlternateContent>
           <mc:Choice Requires="wps">
             <w:drawing>
-              <wp:anchor distT="0" distB="0" distL="114300" distR="114300" simplePos="0" relativeHeight="251672576" behindDoc="0" locked="0" layoutInCell="1" allowOverlap="1">
+              <wp:anchor distT="0" distB="0" distL="114300" distR="114300" simplePos="0" relativeHeight="251672576" behindDoc="0" locked="0" layoutInCell="1" allowOverlap="1" wp14:anchorId="098C9053" wp14:editId="70896BAF">
                 <wp:simplePos x="0" y="0"/>
                 <wp:positionH relativeFrom="column">
                   <wp:posOffset>155278</wp:posOffset>
@@ -1933,7 +1933,7 @@
           </mc:Choice>
           <mc:Fallback>
             <w:pict>
-              <v:shape id="Cuadro de texto 19" o:spid="_x0000_s1034" type="#_x0000_t202" style="position:absolute;margin-left:12.25pt;margin-top:117.35pt;width:80.45pt;height:44.45pt;z-index:251672576;visibility:visible;mso-wrap-style:square;mso-wrap-distance-left:9pt;mso-wrap-distance-top:0;mso-wrap-distance-right:9pt;mso-wrap-distance-bottom:0;mso-position-horizontal:absolute;mso-position-horizontal-relative:text;mso-position-vertical:absolute;mso-position-vertical-relative:text;v-text-anchor:top" o:gfxdata="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" fillcolor="white [3201]" strokeweight=".5pt">
+              <v:shape w14:anchorId="098C9053" id="Cuadro de texto 19" o:spid="_x0000_s1034" type="#_x0000_t202" style="position:absolute;margin-left:12.25pt;margin-top:117.35pt;width:80.45pt;height:44.45pt;z-index:251672576;visibility:visible;mso-wrap-style:square;mso-wrap-distance-left:9pt;mso-wrap-distance-top:0;mso-wrap-distance-right:9pt;mso-wrap-distance-bottom:0;mso-position-horizontal:absolute;mso-position-horizontal-relative:text;mso-position-vertical:absolute;mso-position-vertical-relative:text;v-text-anchor:top" o:gfxdata="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" fillcolor="white [3201]" strokeweight=".5pt">
                 <v:textbox>
                   <w:txbxContent>
                     <w:p>
@@ -1961,7 +1961,7 @@
           <w:noProof/>
         </w:rPr>
         <w:drawing>
-          <wp:inline distT="0" distB="0" distL="0" distR="0" wp14:anchorId="694CF5CE">
+          <wp:inline distT="0" distB="0" distL="0" distR="0" wp14:anchorId="1FDC2F5F" wp14:editId="5D1215B8">
             <wp:extent cx="5612130" cy="2199005"/>
             <wp:effectExtent l="0" t="0" r="7620" b="0"/>
             <wp:docPr id="17" name="Imagen 17"/>
@@ -2057,7 +2057,7 @@
         <mc:AlternateContent>
           <mc:Choice Requires="wpg">
             <w:drawing>
-              <wp:anchor distT="0" distB="0" distL="114300" distR="114300" simplePos="0" relativeHeight="251679744" behindDoc="0" locked="0" layoutInCell="1" allowOverlap="1">
+              <wp:anchor distT="0" distB="0" distL="114300" distR="114300" simplePos="0" relativeHeight="251679744" behindDoc="0" locked="0" layoutInCell="1" allowOverlap="1" wp14:anchorId="19D81541" wp14:editId="11B41730">
                 <wp:simplePos x="0" y="0"/>
                 <wp:positionH relativeFrom="column">
                   <wp:posOffset>2441278</wp:posOffset>
@@ -2194,7 +2194,7 @@
           </mc:Choice>
           <mc:Fallback>
             <w:pict>
-              <v:group id="Grupo 26" o:spid="_x0000_s1035" style="position:absolute;margin-left:192.25pt;margin-top:-16.45pt;width:294.85pt;height:235.1pt;z-index:251679744;mso-position-horizontal-relative:text;mso-position-vertical-relative:text" coordsize="37445,29859" o:gfxdata="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">
+              <v:group w14:anchorId="19D81541" id="Grupo 26" o:spid="_x0000_s1035" style="position:absolute;margin-left:192.25pt;margin-top:-16.45pt;width:294.85pt;height:235.1pt;z-index:251679744;mso-position-horizontal-relative:text;mso-position-vertical-relative:text" coordsize="37445,29859" o:gfxdata="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">
                 <v:shape id="Imagen 23" o:spid="_x0000_s1036" type="#_x0000_t75" style="position:absolute;top:4669;width:37445;height:25190;visibility:visible;mso-wrap-style:square" o:gfxdata="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">
                   <v:imagedata r:id="rId19" o:title=""/>
                 </v:shape>
@@ -2233,7 +2233,7 @@
           <w:lang w:val="fr-FR"/>
         </w:rPr>
         <w:drawing>
-          <wp:anchor distT="0" distB="0" distL="114300" distR="114300" simplePos="0" relativeHeight="251673600" behindDoc="1" locked="0" layoutInCell="1" allowOverlap="1">
+          <wp:anchor distT="0" distB="0" distL="114300" distR="114300" simplePos="0" relativeHeight="251673600" behindDoc="1" locked="0" layoutInCell="1" allowOverlap="1" wp14:anchorId="2A81734E" wp14:editId="43313095">
             <wp:simplePos x="0" y="0"/>
             <wp:positionH relativeFrom="column">
               <wp:posOffset>-419100</wp:posOffset>
@@ -2319,7 +2319,7 @@
         <mc:AlternateContent>
           <mc:Choice Requires="wps">
             <w:drawing>
-              <wp:anchor distT="0" distB="0" distL="114300" distR="114300" simplePos="0" relativeHeight="251675648" behindDoc="1" locked="0" layoutInCell="1" allowOverlap="1" wp14:anchorId="5F10E987" wp14:editId="26DBB816">
+              <wp:anchor distT="0" distB="0" distL="114300" distR="114300" simplePos="0" relativeHeight="251675648" behindDoc="1" locked="0" layoutInCell="1" allowOverlap="1" wp14:anchorId="5D73775D" wp14:editId="31B70274">
                 <wp:simplePos x="0" y="0"/>
                 <wp:positionH relativeFrom="column">
                   <wp:posOffset>378595</wp:posOffset>
@@ -2432,7 +2432,7 @@
           </mc:Choice>
           <mc:Fallback>
             <w:pict>
-              <v:shape w14:anchorId="5F10E987" id="Cuadro de texto 22" o:spid="_x0000_s1039" type="#_x0000_t202" style="position:absolute;margin-left:29.8pt;margin-top:212.05pt;width:377.6pt;height:.05pt;z-index:-251640832;visibility:visible;mso-wrap-style:square;mso-wrap-distance-left:9pt;mso-wrap-distance-top:0;mso-wrap-distance-right:9pt;mso-wrap-distance-bottom:0;mso-position-horizontal:absolute;mso-position-horizontal-relative:text;mso-position-vertical:absolute;mso-position-vertical-relative:text;v-text-anchor:top" o:gfxdata="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" stroked="f">
+              <v:shape w14:anchorId="5D73775D" id="Cuadro de texto 22" o:spid="_x0000_s1039" type="#_x0000_t202" style="position:absolute;margin-left:29.8pt;margin-top:212.05pt;width:377.6pt;height:.05pt;z-index:-251640832;visibility:visible;mso-wrap-style:square;mso-wrap-distance-left:9pt;mso-wrap-distance-top:0;mso-wrap-distance-right:9pt;mso-wrap-distance-bottom:0;mso-position-horizontal:absolute;mso-position-horizontal-relative:text;mso-position-vertical:absolute;mso-position-vertical-relative:text;v-text-anchor:top" o:gfxdata="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" stroked="f">
                 <v:textbox style="mso-fit-shape-to-text:t" inset="0,0,0,0">
                   <w:txbxContent>
                     <w:p>
@@ -2598,7 +2598,7 @@
         <mc:AlternateContent>
           <mc:Choice Requires="wps">
             <w:drawing>
-              <wp:anchor distT="0" distB="0" distL="114300" distR="114300" simplePos="0" relativeHeight="251686912" behindDoc="0" locked="0" layoutInCell="1" allowOverlap="1" wp14:anchorId="164053BE" wp14:editId="3CD96ABA">
+              <wp:anchor distT="0" distB="0" distL="114300" distR="114300" simplePos="0" relativeHeight="251686912" behindDoc="0" locked="0" layoutInCell="1" allowOverlap="1" wp14:anchorId="16B2ED32" wp14:editId="69425A86">
                 <wp:simplePos x="0" y="0"/>
                 <wp:positionH relativeFrom="column">
                   <wp:posOffset>4561475</wp:posOffset>
@@ -2656,7 +2656,7 @@
           </mc:Choice>
           <mc:Fallback>
             <w:pict>
-              <v:shape w14:anchorId="28B7337C" id="Conector recto de flecha 31" o:spid="_x0000_s1026" type="#_x0000_t32" style="position:absolute;margin-left:359.15pt;margin-top:9.75pt;width:21.45pt;height:15.25pt;flip:x;z-index:251686912;visibility:visible;mso-wrap-style:square;mso-width-percent:0;mso-height-percent:0;mso-wrap-distance-left:9pt;mso-wrap-distance-top:0;mso-wrap-distance-right:9pt;mso-wrap-distance-bottom:0;mso-position-horizontal:absolute;mso-position-horizontal-relative:text;mso-position-vertical:absolute;mso-position-vertical-relative:text;mso-width-percent:0;mso-height-percent:0;mso-width-relative:margin;mso-height-relative:margin" o:gfxdata="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" strokecolor="#4472c4 [3204]" strokeweight=".5pt">
+              <v:shape w14:anchorId="374F4D3D" id="Conector recto de flecha 31" o:spid="_x0000_s1026" type="#_x0000_t32" style="position:absolute;margin-left:359.15pt;margin-top:9.75pt;width:21.45pt;height:15.25pt;flip:x;z-index:251686912;visibility:visible;mso-wrap-style:square;mso-width-percent:0;mso-height-percent:0;mso-wrap-distance-left:9pt;mso-wrap-distance-top:0;mso-wrap-distance-right:9pt;mso-wrap-distance-bottom:0;mso-position-horizontal:absolute;mso-position-horizontal-relative:text;mso-position-vertical:absolute;mso-position-vertical-relative:text;mso-width-percent:0;mso-height-percent:0;mso-width-relative:margin;mso-height-relative:margin" o:gfxdata="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" strokecolor="#4472c4 [3204]" strokeweight=".5pt">
                 <v:stroke endarrow="block" joinstyle="miter"/>
               </v:shape>
             </w:pict>
@@ -2672,7 +2672,7 @@
         <mc:AlternateContent>
           <mc:Choice Requires="wps">
             <w:drawing>
-              <wp:anchor distT="0" distB="0" distL="114300" distR="114300" simplePos="0" relativeHeight="251685888" behindDoc="0" locked="0" layoutInCell="1" allowOverlap="1" wp14:anchorId="255DD5E9" wp14:editId="1BE41873">
+              <wp:anchor distT="0" distB="0" distL="114300" distR="114300" simplePos="0" relativeHeight="251685888" behindDoc="0" locked="0" layoutInCell="1" allowOverlap="1" wp14:anchorId="5FD7FEC9" wp14:editId="7C5652C9">
                 <wp:simplePos x="0" y="0"/>
                 <wp:positionH relativeFrom="column">
                   <wp:posOffset>4911792</wp:posOffset>
@@ -2743,7 +2743,7 @@
           </mc:Choice>
           <mc:Fallback>
             <w:pict>
-              <v:shape w14:anchorId="255DD5E9" id="Cuadro de texto 30" o:spid="_x0000_s1040" type="#_x0000_t202" style="position:absolute;margin-left:386.75pt;margin-top:8.2pt;width:104.95pt;height:28.35pt;z-index:251685888;visibility:visible;mso-wrap-style:square;mso-width-percent:0;mso-height-percent:0;mso-wrap-distance-left:9pt;mso-wrap-distance-top:0;mso-wrap-distance-right:9pt;mso-wrap-distance-bottom:0;mso-position-horizontal:absolute;mso-position-horizontal-relative:text;mso-position-vertical:absolute;mso-position-vertical-relative:text;mso-width-percent:0;mso-height-percent:0;mso-width-relative:margin;mso-height-relative:margin;v-text-anchor:top" o:gfxdata="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" fillcolor="white [3201]" strokeweight=".5pt">
+              <v:shape w14:anchorId="5FD7FEC9" id="Cuadro de texto 30" o:spid="_x0000_s1040" type="#_x0000_t202" style="position:absolute;margin-left:386.75pt;margin-top:8.2pt;width:104.95pt;height:28.35pt;z-index:251685888;visibility:visible;mso-wrap-style:square;mso-width-percent:0;mso-height-percent:0;mso-wrap-distance-left:9pt;mso-wrap-distance-top:0;mso-wrap-distance-right:9pt;mso-wrap-distance-bottom:0;mso-position-horizontal:absolute;mso-position-horizontal-relative:text;mso-position-vertical:absolute;mso-position-vertical-relative:text;mso-width-percent:0;mso-height-percent:0;mso-width-relative:margin;mso-height-relative:margin;v-text-anchor:top" o:gfxdata="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" fillcolor="white [3201]" strokeweight=".5pt">
                 <v:textbox>
                   <w:txbxContent>
                     <w:p>
@@ -2774,7 +2774,7 @@
           <w:lang w:val="fr-FR"/>
         </w:rPr>
         <w:drawing>
-          <wp:anchor distT="0" distB="0" distL="114300" distR="114300" simplePos="0" relativeHeight="251681792" behindDoc="0" locked="0" layoutInCell="1" allowOverlap="1">
+          <wp:anchor distT="0" distB="0" distL="114300" distR="114300" simplePos="0" relativeHeight="251681792" behindDoc="0" locked="0" layoutInCell="1" allowOverlap="1" wp14:anchorId="74D904F4" wp14:editId="44A009A3">
             <wp:simplePos x="0" y="0"/>
             <wp:positionH relativeFrom="column">
               <wp:posOffset>2577181</wp:posOffset>
@@ -2845,7 +2845,7 @@
           <w:lang w:val="fr-FR"/>
         </w:rPr>
         <w:drawing>
-          <wp:anchor distT="0" distB="0" distL="114300" distR="114300" simplePos="0" relativeHeight="251680768" behindDoc="0" locked="0" layoutInCell="1" allowOverlap="1">
+          <wp:anchor distT="0" distB="0" distL="114300" distR="114300" simplePos="0" relativeHeight="251680768" behindDoc="0" locked="0" layoutInCell="1" allowOverlap="1" wp14:anchorId="2A1C2213" wp14:editId="1453FB36">
             <wp:simplePos x="0" y="0"/>
             <wp:positionH relativeFrom="column">
               <wp:posOffset>-585470</wp:posOffset>
@@ -2924,7 +2924,7 @@
         <mc:AlternateContent>
           <mc:Choice Requires="wps">
             <w:drawing>
-              <wp:anchor distT="0" distB="0" distL="114300" distR="114300" simplePos="0" relativeHeight="251683840" behindDoc="1" locked="0" layoutInCell="1" allowOverlap="1" wp14:anchorId="6ACCF18F" wp14:editId="535BF349">
+              <wp:anchor distT="0" distB="0" distL="114300" distR="114300" simplePos="0" relativeHeight="251683840" behindDoc="1" locked="0" layoutInCell="1" allowOverlap="1" wp14:anchorId="18D5E19F" wp14:editId="603D48BB">
                 <wp:simplePos x="0" y="0"/>
                 <wp:positionH relativeFrom="column">
                   <wp:posOffset>1136326</wp:posOffset>
@@ -3028,7 +3028,7 @@
           </mc:Choice>
           <mc:Fallback>
             <w:pict>
-              <v:shape w14:anchorId="6ACCF18F" id="Cuadro de texto 29" o:spid="_x0000_s1041" type="#_x0000_t202" style="position:absolute;margin-left:89.45pt;margin-top:206.55pt;width:242.85pt;height:.05pt;z-index:-251632640;visibility:visible;mso-wrap-style:square;mso-wrap-distance-left:9pt;mso-wrap-distance-top:0;mso-wrap-distance-right:9pt;mso-wrap-distance-bottom:0;mso-position-horizontal:absolute;mso-position-horizontal-relative:text;mso-position-vertical:absolute;mso-position-vertical-relative:text;v-text-anchor:top" o:gfxdata="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" stroked="f">
+              <v:shape w14:anchorId="18D5E19F" id="Cuadro de texto 29" o:spid="_x0000_s1041" type="#_x0000_t202" style="position:absolute;margin-left:89.45pt;margin-top:206.55pt;width:242.85pt;height:.05pt;z-index:-251632640;visibility:visible;mso-wrap-style:square;mso-wrap-distance-left:9pt;mso-wrap-distance-top:0;mso-wrap-distance-right:9pt;mso-wrap-distance-bottom:0;mso-position-horizontal:absolute;mso-position-horizontal-relative:text;mso-position-vertical:absolute;mso-position-vertical-relative:text;v-text-anchor:top" o:gfxdata="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" stroked="f">
                 <v:textbox style="mso-fit-shape-to-text:t" inset="0,0,0,0">
                   <w:txbxContent>
                     <w:p>
@@ -3189,7 +3189,7 @@
         <mc:AlternateContent>
           <mc:Choice Requires="wps">
             <w:drawing>
-              <wp:anchor distT="0" distB="0" distL="114300" distR="114300" simplePos="0" relativeHeight="251689984" behindDoc="0" locked="0" layoutInCell="1" allowOverlap="1">
+              <wp:anchor distT="0" distB="0" distL="114300" distR="114300" simplePos="0" relativeHeight="251689984" behindDoc="0" locked="0" layoutInCell="1" allowOverlap="1" wp14:anchorId="3197ABD6" wp14:editId="22A7EC76">
                 <wp:simplePos x="0" y="0"/>
                 <wp:positionH relativeFrom="column">
                   <wp:posOffset>3247768</wp:posOffset>
@@ -3251,7 +3251,7 @@
           </mc:Choice>
           <mc:Fallback>
             <w:pict>
-              <v:rect w14:anchorId="3C9467E6" id="Rectángulo 33" o:spid="_x0000_s1026" style="position:absolute;margin-left:255.75pt;margin-top:-4.2pt;width:78.15pt;height:114.15pt;z-index:251689984;visibility:visible;mso-wrap-style:square;mso-wrap-distance-left:9pt;mso-wrap-distance-top:0;mso-wrap-distance-right:9pt;mso-wrap-distance-bottom:0;mso-position-horizontal:absolute;mso-position-horizontal-relative:text;mso-position-vertical:absolute;mso-position-vertical-relative:text;v-text-anchor:middle" o:gfxdata="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" filled="f" strokecolor="#4472c4 [3204]" strokeweight="2.25pt"/>
+              <v:rect w14:anchorId="7464A13C" id="Rectángulo 33" o:spid="_x0000_s1026" style="position:absolute;margin-left:255.75pt;margin-top:-4.2pt;width:78.15pt;height:114.15pt;z-index:251689984;visibility:visible;mso-wrap-style:square;mso-wrap-distance-left:9pt;mso-wrap-distance-top:0;mso-wrap-distance-right:9pt;mso-wrap-distance-bottom:0;mso-position-horizontal:absolute;mso-position-horizontal-relative:text;mso-position-vertical:absolute;mso-position-vertical-relative:text;v-text-anchor:middle" o:gfxdata="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" filled="f" strokecolor="#4472c4 [3204]" strokeweight="2.25pt"/>
             </w:pict>
           </mc:Fallback>
         </mc:AlternateContent>
@@ -3261,7 +3261,7 @@
           <w:noProof/>
         </w:rPr>
         <w:drawing>
-          <wp:anchor distT="0" distB="0" distL="114300" distR="114300" simplePos="0" relativeHeight="251688960" behindDoc="0" locked="0" layoutInCell="1" allowOverlap="1" wp14:anchorId="5FC0DB7C" wp14:editId="235941BC">
+          <wp:anchor distT="0" distB="0" distL="114300" distR="114300" simplePos="0" relativeHeight="251688960" behindDoc="0" locked="0" layoutInCell="1" allowOverlap="1" wp14:anchorId="1F273BCB" wp14:editId="3F2D94D1">
             <wp:simplePos x="0" y="0"/>
             <wp:positionH relativeFrom="column">
               <wp:posOffset>0</wp:posOffset>
@@ -4441,7 +4441,7 @@
 </file>
 
 <file path=customXml/itemProps1.xml><?xml version="1.0" encoding="utf-8"?>
-<ds:datastoreItem xmlns:ds="http://schemas.openxmlformats.org/officeDocument/2006/customXml" ds:itemID="{10FAF537-14F1-4EA8-8682-98BEF323864B}">
+<ds:datastoreItem xmlns:ds="http://schemas.openxmlformats.org/officeDocument/2006/customXml" ds:itemID="{7EE4B19A-1E6A-4C3F-969C-8335B8C8A841}">
   <ds:schemaRefs>
     <ds:schemaRef ds:uri="http://schemas.openxmlformats.org/officeDocument/2006/bibliography"/>
   </ds:schemaRefs>

--- a/Fichiers_de_travail/Ergonomie/Ergonomie_ProjetWEB.docx
+++ b/Fichiers_de_travail/Ergonomie/Ergonomie_ProjetWEB.docx
@@ -1,6 +1,6 @@
 
 <file path=word/document.xml><?xml version="1.0" encoding="utf-8"?>
-<w:document xmlns:wpc="http://schemas.microsoft.com/office/word/2010/wordprocessingCanvas" xmlns:cx="http://schemas.microsoft.com/office/drawing/2014/chartex" xmlns:cx1="http://schemas.microsoft.com/office/drawing/2015/9/8/chartex" xmlns:cx2="http://schemas.microsoft.com/office/drawing/2015/10/21/chartex" xmlns:cx3="http://schemas.microsoft.com/office/drawing/2016/5/9/chartex" xmlns:cx4="http://schemas.microsoft.com/office/drawing/2016/5/10/chartex" xmlns:cx5="http://schemas.microsoft.com/office/drawing/2016/5/11/chartex" xmlns:cx6="http://schemas.microsoft.com/office/drawing/2016/5/12/chartex" xmlns:cx7="http://schemas.microsoft.com/office/drawing/2016/5/13/chartex" xmlns:cx8="http://schemas.microsoft.com/office/drawing/2016/5/14/chartex" xmlns:mc="http://schemas.openxmlformats.org/markup-compatibility/2006" xmlns:aink="http://schemas.microsoft.com/office/drawing/2016/ink" xmlns:am3d="http://schemas.microsoft.com/office/drawing/2017/model3d" xmlns:o="urn:schemas-microsoft-com:office:office" xmlns:r="http://schemas.openxmlformats.org/officeDocument/2006/relationships" xmlns:m="http://schemas.openxmlformats.org/officeDocument/2006/math" xmlns:v="urn:schemas-microsoft-com:vml" xmlns:wp14="http://schemas.microsoft.com/office/word/2010/wordprocessingDrawing" xmlns:wp="http://schemas.openxmlformats.org/drawingml/2006/wordprocessingDrawing" xmlns:w10="urn:schemas-microsoft-com:office:word" xmlns:w="http://schemas.openxmlformats.org/wordprocessingml/2006/main" xmlns:w14="http://schemas.microsoft.com/office/word/2010/wordml" xmlns:w15="http://schemas.microsoft.com/office/word/2012/wordml" xmlns:w16cid="http://schemas.microsoft.com/office/word/2016/wordml/cid" xmlns:w16se="http://schemas.microsoft.com/office/word/2015/wordml/symex" xmlns:wpg="http://schemas.microsoft.com/office/word/2010/wordprocessingGroup" xmlns:wpi="http://schemas.microsoft.com/office/word/2010/wordprocessingInk" xmlns:wne="http://schemas.microsoft.com/office/word/2006/wordml" xmlns:wps="http://schemas.microsoft.com/office/word/2010/wordprocessingShape" mc:Ignorable="w14 w15 w16se w16cid wp14">
+<w:document xmlns:wpc="http://schemas.microsoft.com/office/word/2010/wordprocessingCanvas" xmlns:mc="http://schemas.openxmlformats.org/markup-compatibility/2006" xmlns:o="urn:schemas-microsoft-com:office:office" xmlns:r="http://schemas.openxmlformats.org/officeDocument/2006/relationships" xmlns:m="http://schemas.openxmlformats.org/officeDocument/2006/math" xmlns:v="urn:schemas-microsoft-com:vml" xmlns:wp14="http://schemas.microsoft.com/office/word/2010/wordprocessingDrawing" xmlns:wp="http://schemas.openxmlformats.org/drawingml/2006/wordprocessingDrawing" xmlns:w10="urn:schemas-microsoft-com:office:word" xmlns:w="http://schemas.openxmlformats.org/wordprocessingml/2006/main" xmlns:w14="http://schemas.microsoft.com/office/word/2010/wordml" xmlns:w15="http://schemas.microsoft.com/office/word/2012/wordml" xmlns:wpg="http://schemas.microsoft.com/office/word/2010/wordprocessingGroup" xmlns:wpi="http://schemas.microsoft.com/office/word/2010/wordprocessingInk" xmlns:wne="http://schemas.microsoft.com/office/word/2006/wordml" xmlns:wps="http://schemas.microsoft.com/office/word/2010/wordprocessingShape" mc:Ignorable="w14 w15 wp14">
   <w:body>
     <w:p>
       <w:pPr>
@@ -21,35 +21,25 @@
           <w:lang w:val="es-CO"/>
         </w:rPr>
       </w:pPr>
-      <w:proofErr w:type="spellStart"/>
       <w:r>
         <w:rPr>
           <w:lang w:val="es-CO"/>
         </w:rPr>
-        <w:t>Maxence</w:t>
-      </w:r>
-      <w:proofErr w:type="spellEnd"/>
-      <w:r>
+        <w:t>Maxence GODEFERT</w:t>
+      </w:r>
+    </w:p>
+    <w:p>
+      <w:pPr>
         <w:rPr>
           <w:lang w:val="es-CO"/>
         </w:rPr>
-        <w:t xml:space="preserve"> GODEFERT</w:t>
-      </w:r>
-    </w:p>
-    <w:p>
-      <w:pPr>
+      </w:pPr>
+      <w:r>
         <w:rPr>
           <w:lang w:val="es-CO"/>
         </w:rPr>
-      </w:pPr>
-      <w:proofErr w:type="spellStart"/>
-      <w:r>
-        <w:rPr>
-          <w:lang w:val="es-CO"/>
-        </w:rPr>
         <w:t>Dorine</w:t>
       </w:r>
-      <w:proofErr w:type="spellEnd"/>
       <w:r>
         <w:rPr>
           <w:lang w:val="es-CO"/>
@@ -74,7 +64,7 @@
     </w:p>
     <w:p>
       <w:pPr>
-        <w:pStyle w:val="Ttulo1"/>
+        <w:pStyle w:val="Titre1"/>
         <w:rPr>
           <w:u w:val="single"/>
           <w:lang w:val="es-CO"/>
@@ -92,8 +82,6 @@
         </w:rPr>
         <w:t xml:space="preserve"> ET ERGONOMIE</w:t>
       </w:r>
-      <w:bookmarkStart w:id="0" w:name="_GoBack"/>
-      <w:bookmarkEnd w:id="0"/>
     </w:p>
     <w:p>
       <w:pPr>
@@ -118,23 +106,32 @@
         <w:rPr>
           <w:lang w:val="fr-FR"/>
         </w:rPr>
-        <w:t xml:space="preserve">eb on a tout d’abord choisi les couleurs du site, en utilisant les outils du cours comme </w:t>
-      </w:r>
-      <w:proofErr w:type="spellStart"/>
+        <w:t>eb nous</w:t>
+      </w:r>
+      <w:r>
+        <w:rPr>
+          <w:lang w:val="fr-FR"/>
+        </w:rPr>
+        <w:t xml:space="preserve"> a</w:t>
+      </w:r>
+      <w:r>
+        <w:rPr>
+          <w:lang w:val="fr-FR"/>
+        </w:rPr>
+        <w:t>vons</w:t>
+      </w:r>
+      <w:r>
+        <w:rPr>
+          <w:lang w:val="fr-FR"/>
+        </w:rPr>
+        <w:t xml:space="preserve"> tout d’abord choisi les couleurs du site, en utilisant les outils du cours comme </w:t>
+      </w:r>
       <w:r>
         <w:rPr>
           <w:b/>
           <w:lang w:val="fr-FR"/>
         </w:rPr>
-        <w:t>Color</w:t>
-      </w:r>
-      <w:proofErr w:type="spellEnd"/>
-      <w:r>
-        <w:rPr>
-          <w:b/>
-          <w:lang w:val="fr-FR"/>
-        </w:rPr>
-        <w:t xml:space="preserve"> Scheme designer</w:t>
+        <w:t>Color Scheme designer</w:t>
       </w:r>
       <w:r>
         <w:rPr>
@@ -146,21 +143,31 @@
         <w:rPr>
           <w:lang w:val="fr-FR"/>
         </w:rPr>
-        <w:t xml:space="preserve">Cet outil est très intéressant puisque on a récupéré les codes hexadécimaux des couleurs pour les appliquer dans nos styles de </w:t>
-      </w:r>
-      <w:proofErr w:type="spellStart"/>
-      <w:r>
-        <w:rPr>
-          <w:lang w:val="fr-FR"/>
-        </w:rPr>
-        <w:t>css</w:t>
-      </w:r>
-      <w:proofErr w:type="spellEnd"/>
-      <w:r>
-        <w:rPr>
-          <w:lang w:val="fr-FR"/>
-        </w:rPr>
-        <w:t>.</w:t>
+        <w:t>Cet outil</w:t>
+      </w:r>
+      <w:r>
+        <w:rPr>
+          <w:lang w:val="fr-FR"/>
+        </w:rPr>
+        <w:t xml:space="preserve"> est très intéressant puisque nous</w:t>
+      </w:r>
+      <w:r>
+        <w:rPr>
+          <w:lang w:val="fr-FR"/>
+        </w:rPr>
+        <w:t xml:space="preserve"> a</w:t>
+      </w:r>
+      <w:r>
+        <w:rPr>
+          <w:lang w:val="fr-FR"/>
+        </w:rPr>
+        <w:t>vons</w:t>
+      </w:r>
+      <w:r>
+        <w:rPr>
+          <w:lang w:val="fr-FR"/>
+        </w:rPr>
+        <w:t xml:space="preserve"> récupéré les codes hexadécimaux des couleurs pour les appliquer dans nos styles de css.</w:t>
       </w:r>
     </w:p>
     <w:p>
@@ -173,7 +180,8 @@
       </w:pPr>
       <w:r>
         <w:rPr>
-          <w:lang w:val="fr-FR"/>
+          <w:noProof/>
+          <w:lang w:val="fr-FR" w:eastAsia="fr-FR"/>
         </w:rPr>
         <w:drawing>
           <wp:inline distT="0" distB="0" distL="0" distR="0" wp14:anchorId="5496E5F8">
@@ -220,7 +228,7 @@
     </w:p>
     <w:p>
       <w:pPr>
-        <w:pStyle w:val="Descripcin"/>
+        <w:pStyle w:val="Lgende"/>
         <w:jc w:val="center"/>
         <w:rPr>
           <w:lang w:val="fr-FR"/>
@@ -268,6 +276,7 @@
       <w:r>
         <w:rPr>
           <w:noProof/>
+          <w:lang w:val="fr-FR" w:eastAsia="fr-FR"/>
         </w:rPr>
         <w:drawing>
           <wp:inline distT="0" distB="0" distL="0" distR="0" wp14:anchorId="30FD6D79" wp14:editId="055D87B0">
@@ -314,7 +323,7 @@
     </w:p>
     <w:p>
       <w:pPr>
-        <w:pStyle w:val="Descripcin"/>
+        <w:pStyle w:val="Lgende"/>
         <w:jc w:val="center"/>
         <w:rPr>
           <w:lang w:val="fr-FR"/>
@@ -352,34 +361,98 @@
         <w:rPr>
           <w:lang w:val="fr-FR"/>
         </w:rPr>
-        <w:t xml:space="preserve"> Code </w:t>
-      </w:r>
-      <w:proofErr w:type="spellStart"/>
-      <w:r>
-        <w:rPr>
-          <w:lang w:val="fr-FR"/>
-        </w:rPr>
-        <w:t>hexadecimal</w:t>
-      </w:r>
-      <w:proofErr w:type="spellEnd"/>
-      <w:r>
-        <w:rPr>
-          <w:lang w:val="fr-FR"/>
-        </w:rPr>
-        <w:t xml:space="preserve"> des couleurs</w:t>
-      </w:r>
-    </w:p>
-    <w:p>
-      <w:pPr>
-        <w:rPr>
-          <w:lang w:val="fr-FR"/>
-        </w:rPr>
-      </w:pPr>
-      <w:r>
-        <w:rPr>
-          <w:lang w:val="fr-FR"/>
-        </w:rPr>
-        <w:t>On a choisi le bleu principalement parce que c’est une couleur qui évoque la calme et la sagesse, des vertus nécessaires pour créer et répondre aux questionnaires, ainsi est une des couleurs les plus utilisés pour des thèmes informatiques. L’orange complémente le site pour signaler des informations importantes comme quand on passe sur les buttons du site, ou quand on va envoyer un formulaire de création des questions ou de questionnaire.</w:t>
+        <w:t xml:space="preserve"> Code hexadecimal des couleurs</w:t>
+      </w:r>
+    </w:p>
+    <w:p>
+      <w:pPr>
+        <w:rPr>
+          <w:lang w:val="fr-FR"/>
+        </w:rPr>
+      </w:pPr>
+      <w:r>
+        <w:rPr>
+          <w:lang w:val="fr-FR"/>
+        </w:rPr>
+        <w:t>Nous</w:t>
+      </w:r>
+      <w:r>
+        <w:rPr>
+          <w:lang w:val="fr-FR"/>
+        </w:rPr>
+        <w:t xml:space="preserve"> a</w:t>
+      </w:r>
+      <w:r>
+        <w:rPr>
+          <w:lang w:val="fr-FR"/>
+        </w:rPr>
+        <w:t>vons</w:t>
+      </w:r>
+      <w:r>
+        <w:rPr>
+          <w:lang w:val="fr-FR"/>
+        </w:rPr>
+        <w:t xml:space="preserve"> choisi le bleu principalement parce que</w:t>
+      </w:r>
+      <w:r>
+        <w:rPr>
+          <w:lang w:val="fr-FR"/>
+        </w:rPr>
+        <w:t xml:space="preserve"> c’est une couleur qui évoque le</w:t>
+      </w:r>
+      <w:r>
+        <w:rPr>
+          <w:lang w:val="fr-FR"/>
+        </w:rPr>
+        <w:t xml:space="preserve"> calme et la sagesse, des vertus nécessaires pour créer et répondre aux questionnaires, ainsi </w:t>
+      </w:r>
+      <w:r>
+        <w:rPr>
+          <w:lang w:val="fr-FR"/>
+        </w:rPr>
+        <w:t>c’</w:t>
+      </w:r>
+      <w:r>
+        <w:rPr>
+          <w:lang w:val="fr-FR"/>
+        </w:rPr>
+        <w:t>est une des couleurs les plus utilisés pour des thèmes informatiques. L’orange complémente le site pour signaler des info</w:t>
+      </w:r>
+      <w:r>
+        <w:rPr>
+          <w:lang w:val="fr-FR"/>
+        </w:rPr>
+        <w:t>rmations importantes comme par</w:t>
+      </w:r>
+      <w:r>
+        <w:rPr>
+          <w:lang w:val="fr-FR"/>
+        </w:rPr>
+        <w:t xml:space="preserve"> </w:t>
+      </w:r>
+      <w:r>
+        <w:rPr>
+          <w:lang w:val="fr-FR"/>
+        </w:rPr>
+        <w:t>exemple.lorque.l’</w:t>
+      </w:r>
+      <w:r>
+        <w:rPr>
+          <w:lang w:val="fr-FR"/>
+        </w:rPr>
+        <w:t xml:space="preserve">on passe sur les buttons du site, ou </w:t>
+      </w:r>
+      <w:r>
+        <w:rPr>
+          <w:lang w:val="fr-FR"/>
+        </w:rPr>
+        <w:t>alors.lorsque.l’on.veut.</w:t>
+      </w:r>
+      <w:r>
+        <w:rPr>
+          <w:lang w:val="fr-FR"/>
+        </w:rPr>
+        <w:t xml:space="preserve"> envoyer un formulaire de création des questions ou de questionnaire.</w:t>
       </w:r>
     </w:p>
     <w:p>
@@ -394,6 +467,7 @@
         <w:rPr>
           <w:noProof/>
           <w:szCs w:val="24"/>
+          <w:lang w:val="fr-FR" w:eastAsia="fr-FR"/>
         </w:rPr>
         <w:lastRenderedPageBreak/>
         <w:drawing>
@@ -479,12 +553,36 @@
           <w:szCs w:val="24"/>
           <w:lang w:val="fr-FR"/>
         </w:rPr>
-        <w:t>On a aussi choisi un logo avec le motif «</w:t>
+        <w:t>Par.ailleurs, nous</w:t>
+      </w:r>
+      <w:r>
+        <w:rPr>
+          <w:rFonts w:asciiTheme="majorHAnsi" w:hAnsiTheme="majorHAnsi"/>
+          <w:szCs w:val="24"/>
+          <w:lang w:val="fr-FR"/>
+        </w:rPr>
+        <w:t xml:space="preserve"> </w:t>
+      </w:r>
+      <w:r>
+        <w:rPr>
+          <w:rFonts w:asciiTheme="majorHAnsi" w:hAnsiTheme="majorHAnsi"/>
+          <w:szCs w:val="24"/>
+          <w:lang w:val="fr-FR"/>
+        </w:rPr>
+        <w:t>avons</w:t>
+      </w:r>
+      <w:r>
+        <w:rPr>
+          <w:rFonts w:asciiTheme="majorHAnsi" w:hAnsiTheme="majorHAnsi"/>
+          <w:szCs w:val="24"/>
+          <w:lang w:val="fr-FR"/>
+        </w:rPr>
+        <w:t xml:space="preserve"> choisi un logo avec le motif «</w:t>
       </w:r>
       <w:hyperlink r:id="rId10" w:history="1">
         <w:r>
           <w:rPr>
-            <w:rStyle w:val="Hipervnculo"/>
+            <w:rStyle w:val="Lienhypertexte"/>
             <w:rFonts w:asciiTheme="majorHAnsi" w:hAnsiTheme="majorHAnsi" w:cs="Arial"/>
             <w:color w:val="auto"/>
             <w:szCs w:val="24"/>
@@ -501,19 +599,28 @@
           <w:szCs w:val="24"/>
           <w:lang w:val="fr-FR"/>
         </w:rPr>
-        <w:t> » et il est toujours place dans notre menu de navigation du site.</w:t>
-      </w:r>
-    </w:p>
-    <w:p>
-      <w:pPr>
+        <w:t> » qui est toujours placé</w:t>
+      </w:r>
+      <w:r>
         <w:rPr>
           <w:rFonts w:asciiTheme="majorHAnsi" w:hAnsiTheme="majorHAnsi"/>
+          <w:szCs w:val="24"/>
+          <w:lang w:val="fr-FR"/>
+        </w:rPr>
+        <w:t xml:space="preserve"> dans notre menu de navigation du site.</w:t>
+      </w:r>
+    </w:p>
+    <w:p>
+      <w:pPr>
+        <w:rPr>
+          <w:rFonts w:asciiTheme="majorHAnsi" w:hAnsiTheme="majorHAnsi"/>
           <w:lang w:val="fr-FR"/>
         </w:rPr>
       </w:pPr>
       <w:r>
         <w:rPr>
           <w:noProof/>
+          <w:lang w:val="fr-FR" w:eastAsia="fr-FR"/>
         </w:rPr>
         <mc:AlternateContent>
           <mc:Choice Requires="wps">
@@ -562,7 +669,7 @@
                         <w:txbxContent>
                           <w:p>
                             <w:pPr>
-                              <w:pStyle w:val="Descripcin"/>
+                              <w:pStyle w:val="Lgende"/>
                               <w:jc w:val="center"/>
                               <w:rPr>
                                 <w:noProof/>
@@ -611,7 +718,7 @@
               </wp:anchor>
             </w:drawing>
           </mc:Choice>
-          <mc:Fallback>
+          <mc:Fallback xmlns:w16se="http://schemas.microsoft.com/office/word/2015/wordml/symex" xmlns:w16cid="http://schemas.microsoft.com/office/word/2016/wordml/cid" xmlns:am3d="http://schemas.microsoft.com/office/drawing/2017/model3d" xmlns:aink="http://schemas.microsoft.com/office/drawing/2016/ink" xmlns:cx8="http://schemas.microsoft.com/office/drawing/2016/5/14/chartex" xmlns:cx7="http://schemas.microsoft.com/office/drawing/2016/5/13/chartex" xmlns:cx6="http://schemas.microsoft.com/office/drawing/2016/5/12/chartex" xmlns:cx5="http://schemas.microsoft.com/office/drawing/2016/5/11/chartex" xmlns:cx4="http://schemas.microsoft.com/office/drawing/2016/5/10/chartex" xmlns:cx3="http://schemas.microsoft.com/office/drawing/2016/5/9/chartex" xmlns:cx2="http://schemas.microsoft.com/office/drawing/2015/10/21/chartex" xmlns:cx1="http://schemas.microsoft.com/office/drawing/2015/9/8/chartex" xmlns:cx="http://schemas.microsoft.com/office/drawing/2014/chartex">
             <w:pict>
               <v:shapetype w14:anchorId="0F2F1BB1" id="_x0000_t202" coordsize="21600,21600" o:spt="202" path="m,l,21600r21600,l21600,xe">
                 <v:stroke joinstyle="miter"/>
@@ -679,6 +786,7 @@
       <w:r>
         <w:rPr>
           <w:noProof/>
+          <w:lang w:val="fr-FR" w:eastAsia="fr-FR"/>
         </w:rPr>
         <w:drawing>
           <wp:inline distT="0" distB="0" distL="0" distR="0" wp14:anchorId="59A77499">
@@ -725,7 +833,7 @@
     </w:p>
     <w:p>
       <w:pPr>
-        <w:pStyle w:val="Descripcin"/>
+        <w:pStyle w:val="Lgende"/>
         <w:jc w:val="center"/>
         <w:rPr>
           <w:lang w:val="fr-FR"/>
@@ -784,6 +892,7 @@
       <w:r>
         <w:rPr>
           <w:noProof/>
+          <w:lang w:val="fr-FR" w:eastAsia="fr-FR"/>
         </w:rPr>
         <w:lastRenderedPageBreak/>
         <mc:AlternateContent>
@@ -832,7 +941,7 @@
                         <w:txbxContent>
                           <w:p>
                             <w:pPr>
-                              <w:pStyle w:val="Descripcin"/>
+                              <w:pStyle w:val="Lgende"/>
                               <w:jc w:val="center"/>
                               <w:rPr>
                                 <w:noProof/>
@@ -888,7 +997,7 @@
               </wp:anchor>
             </w:drawing>
           </mc:Choice>
-          <mc:Fallback>
+          <mc:Fallback xmlns:w16se="http://schemas.microsoft.com/office/word/2015/wordml/symex" xmlns:w16cid="http://schemas.microsoft.com/office/word/2016/wordml/cid" xmlns:am3d="http://schemas.microsoft.com/office/drawing/2017/model3d" xmlns:aink="http://schemas.microsoft.com/office/drawing/2016/ink" xmlns:cx8="http://schemas.microsoft.com/office/drawing/2016/5/14/chartex" xmlns:cx7="http://schemas.microsoft.com/office/drawing/2016/5/13/chartex" xmlns:cx6="http://schemas.microsoft.com/office/drawing/2016/5/12/chartex" xmlns:cx5="http://schemas.microsoft.com/office/drawing/2016/5/11/chartex" xmlns:cx4="http://schemas.microsoft.com/office/drawing/2016/5/10/chartex" xmlns:cx3="http://schemas.microsoft.com/office/drawing/2016/5/9/chartex" xmlns:cx2="http://schemas.microsoft.com/office/drawing/2015/10/21/chartex" xmlns:cx1="http://schemas.microsoft.com/office/drawing/2015/9/8/chartex" xmlns:cx="http://schemas.microsoft.com/office/drawing/2014/chartex">
             <w:pict>
               <v:shape w14:anchorId="1B995BF5" id="Cuadro de texto 7" o:spid="_x0000_s1027" type="#_x0000_t202" style="position:absolute;margin-left:0;margin-top:224.85pt;width:441.9pt;height:.05pt;z-index:-251653120;visibility:visible;mso-wrap-style:square;mso-wrap-distance-left:9pt;mso-wrap-distance-top:0;mso-wrap-distance-right:9pt;mso-wrap-distance-bottom:0;mso-position-horizontal:absolute;mso-position-horizontal-relative:text;mso-position-vertical:absolute;mso-position-vertical-relative:text;v-text-anchor:top" o:gfxdata="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" stroked="f">
                 <v:textbox style="mso-fit-shape-to-text:t" inset="0,0,0,0">
@@ -948,6 +1057,7 @@
       <w:r>
         <w:rPr>
           <w:noProof/>
+          <w:lang w:val="fr-FR" w:eastAsia="fr-FR"/>
         </w:rPr>
         <w:drawing>
           <wp:anchor distT="0" distB="0" distL="114300" distR="114300" simplePos="0" relativeHeight="251661312" behindDoc="0" locked="0" layoutInCell="1" allowOverlap="1" wp14:anchorId="0244A4BA" wp14:editId="01EEF9FE">
@@ -1020,6 +1130,7 @@
       <w:r>
         <w:rPr>
           <w:noProof/>
+          <w:lang w:val="fr-FR" w:eastAsia="fr-FR"/>
         </w:rPr>
         <mc:AlternateContent>
           <mc:Choice Requires="wps">
@@ -1067,7 +1178,7 @@
                         <w:txbxContent>
                           <w:p>
                             <w:pPr>
-                              <w:pStyle w:val="Descripcin"/>
+                              <w:pStyle w:val="Lgende"/>
                               <w:jc w:val="center"/>
                               <w:rPr>
                                 <w:noProof/>
@@ -1123,7 +1234,7 @@
               </wp:anchor>
             </w:drawing>
           </mc:Choice>
-          <mc:Fallback>
+          <mc:Fallback xmlns:w16se="http://schemas.microsoft.com/office/word/2015/wordml/symex" xmlns:w16cid="http://schemas.microsoft.com/office/word/2016/wordml/cid" xmlns:am3d="http://schemas.microsoft.com/office/drawing/2017/model3d" xmlns:aink="http://schemas.microsoft.com/office/drawing/2016/ink" xmlns:cx8="http://schemas.microsoft.com/office/drawing/2016/5/14/chartex" xmlns:cx7="http://schemas.microsoft.com/office/drawing/2016/5/13/chartex" xmlns:cx6="http://schemas.microsoft.com/office/drawing/2016/5/12/chartex" xmlns:cx5="http://schemas.microsoft.com/office/drawing/2016/5/11/chartex" xmlns:cx4="http://schemas.microsoft.com/office/drawing/2016/5/10/chartex" xmlns:cx3="http://schemas.microsoft.com/office/drawing/2016/5/9/chartex" xmlns:cx2="http://schemas.microsoft.com/office/drawing/2015/10/21/chartex" xmlns:cx1="http://schemas.microsoft.com/office/drawing/2015/9/8/chartex" xmlns:cx="http://schemas.microsoft.com/office/drawing/2014/chartex">
             <w:pict>
               <v:shape w14:anchorId="5AC01FA7" id="Cuadro de texto 11" o:spid="_x0000_s1028" type="#_x0000_t202" style="position:absolute;margin-left:39.65pt;margin-top:323.65pt;width:441.9pt;height:.05pt;z-index:-251645952;visibility:visible;mso-wrap-style:square;mso-wrap-distance-left:9pt;mso-wrap-distance-top:0;mso-wrap-distance-right:9pt;mso-wrap-distance-bottom:0;mso-position-horizontal:absolute;mso-position-horizontal-relative:text;mso-position-vertical:absolute;mso-position-vertical-relative:text;v-text-anchor:top" o:gfxdata="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" stroked="f">
                 <v:textbox style="mso-fit-shape-to-text:t" inset="0,0,0,0">
@@ -1183,6 +1294,7 @@
       <w:r>
         <w:rPr>
           <w:noProof/>
+          <w:lang w:val="fr-FR" w:eastAsia="fr-FR"/>
         </w:rPr>
         <w:drawing>
           <wp:anchor distT="0" distB="0" distL="114300" distR="114300" simplePos="0" relativeHeight="251668480" behindDoc="0" locked="0" layoutInCell="1" allowOverlap="1" wp14:anchorId="092A4C19" wp14:editId="79A2A641">
@@ -1241,7 +1353,7 @@
           <w:rFonts w:ascii="Arial" w:hAnsi="Arial" w:cs="Arial"/>
           <w:noProof/>
           <w:szCs w:val="24"/>
-          <w:lang w:val="fr-FR"/>
+          <w:lang w:val="fr-FR" w:eastAsia="fr-FR"/>
         </w:rPr>
         <w:drawing>
           <wp:anchor distT="0" distB="0" distL="114300" distR="114300" simplePos="0" relativeHeight="251664384" behindDoc="0" locked="0" layoutInCell="1" allowOverlap="1">
@@ -1310,6 +1422,7 @@
       <w:r>
         <w:rPr>
           <w:noProof/>
+          <w:lang w:val="fr-FR" w:eastAsia="fr-FR"/>
         </w:rPr>
         <mc:AlternateContent>
           <mc:Choice Requires="wps">
@@ -1357,7 +1470,7 @@
                         <w:txbxContent>
                           <w:p>
                             <w:pPr>
-                              <w:pStyle w:val="Descripcin"/>
+                              <w:pStyle w:val="Lgende"/>
                               <w:jc w:val="center"/>
                               <w:rPr>
                                 <w:rFonts w:ascii="Arial" w:hAnsi="Arial" w:cs="Arial"/>
@@ -1416,7 +1529,7 @@
               </wp:anchor>
             </w:drawing>
           </mc:Choice>
-          <mc:Fallback>
+          <mc:Fallback xmlns:w16se="http://schemas.microsoft.com/office/word/2015/wordml/symex" xmlns:w16cid="http://schemas.microsoft.com/office/word/2016/wordml/cid" xmlns:am3d="http://schemas.microsoft.com/office/drawing/2017/model3d" xmlns:aink="http://schemas.microsoft.com/office/drawing/2016/ink" xmlns:cx8="http://schemas.microsoft.com/office/drawing/2016/5/14/chartex" xmlns:cx7="http://schemas.microsoft.com/office/drawing/2016/5/13/chartex" xmlns:cx6="http://schemas.microsoft.com/office/drawing/2016/5/12/chartex" xmlns:cx5="http://schemas.microsoft.com/office/drawing/2016/5/11/chartex" xmlns:cx4="http://schemas.microsoft.com/office/drawing/2016/5/10/chartex" xmlns:cx3="http://schemas.microsoft.com/office/drawing/2016/5/9/chartex" xmlns:cx2="http://schemas.microsoft.com/office/drawing/2015/10/21/chartex" xmlns:cx1="http://schemas.microsoft.com/office/drawing/2015/9/8/chartex" xmlns:cx="http://schemas.microsoft.com/office/drawing/2014/chartex">
             <w:pict>
               <v:shape w14:anchorId="7F2A4CAB" id="Cuadro de texto 9" o:spid="_x0000_s1029" type="#_x0000_t202" style="position:absolute;margin-left:0;margin-top:168.45pt;width:441.9pt;height:.05pt;z-index:-251650048;visibility:visible;mso-wrap-style:square;mso-wrap-distance-left:9pt;mso-wrap-distance-top:0;mso-wrap-distance-right:9pt;mso-wrap-distance-bottom:0;mso-position-horizontal:absolute;mso-position-horizontal-relative:text;mso-position-vertical:absolute;mso-position-vertical-relative:text;v-text-anchor:top" o:gfxdata="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" stroked="f">
                 <v:textbox style="mso-fit-shape-to-text:t" inset="0,0,0,0">
@@ -1506,7 +1619,7 @@
     </w:p>
     <w:p>
       <w:pPr>
-        <w:pStyle w:val="Ttulo2"/>
+        <w:pStyle w:val="Titre2"/>
         <w:rPr>
           <w:lang w:val="fr-FR"/>
         </w:rPr>
@@ -1535,47 +1648,249 @@
         <w:rPr>
           <w:lang w:val="fr-FR"/>
         </w:rPr>
-        <w:t>Lors de l’implémentation du site on a rajoute des fonctionnalités petit à petit, et on a amélioré nos affichages ainsi que les couleurs du site pour le rendre plus agréable.</w:t>
-      </w:r>
-    </w:p>
-    <w:p>
-      <w:pPr>
-        <w:rPr>
-          <w:lang w:val="fr-FR"/>
-        </w:rPr>
-      </w:pPr>
-      <w:r>
-        <w:rPr>
-          <w:lang w:val="fr-FR"/>
-        </w:rPr>
-        <w:t xml:space="preserve">Par exemple pour afficher le profil d’un utilisateur, au début on avait que ses données, et pour qu’il pouvait faire des changements il devait aller cliquer sur un menu déroulant à </w:t>
-      </w:r>
-      <w:proofErr w:type="gramStart"/>
-      <w:r>
-        <w:rPr>
-          <w:lang w:val="fr-FR"/>
-        </w:rPr>
-        <w:t>cote</w:t>
-      </w:r>
-      <w:proofErr w:type="gramEnd"/>
-      <w:r>
-        <w:rPr>
-          <w:lang w:val="fr-FR"/>
-        </w:rPr>
-        <w:t xml:space="preserve"> de son prénom pour pouvoir cliquer sur « modifier », on a rajouté un bouton pour qu’il puisse le faire sans aller plus loin.</w:t>
-      </w:r>
-    </w:p>
-    <w:p>
-      <w:pPr>
-        <w:rPr>
-          <w:lang w:val="fr-FR"/>
-        </w:rPr>
-      </w:pPr>
-      <w:r>
-        <w:rPr>
-          <w:lang w:val="fr-FR"/>
-        </w:rPr>
-        <w:t>Ainsi, notre site avait beaucoup de blanche, c’est pour cela qu’on a décidé de rajouter du couleur en mettant la barre de navigation en couleur bleu.</w:t>
+        <w:t>Lors</w:t>
+      </w:r>
+      <w:r>
+        <w:rPr>
+          <w:lang w:val="fr-FR"/>
+        </w:rPr>
+        <w:t xml:space="preserve"> de l’implémentation du site nous.</w:t>
+      </w:r>
+      <w:r>
+        <w:rPr>
+          <w:lang w:val="fr-FR"/>
+        </w:rPr>
+        <w:t>a</w:t>
+      </w:r>
+      <w:r>
+        <w:rPr>
+          <w:lang w:val="fr-FR"/>
+        </w:rPr>
+        <w:t>vons rajouté</w:t>
+      </w:r>
+      <w:r>
+        <w:rPr>
+          <w:lang w:val="fr-FR"/>
+        </w:rPr>
+        <w:t xml:space="preserve"> </w:t>
+      </w:r>
+      <w:r>
+        <w:rPr>
+          <w:lang w:val="fr-FR"/>
+        </w:rPr>
+        <w:t>peu.à.peu.</w:t>
+      </w:r>
+      <w:r>
+        <w:rPr>
+          <w:lang w:val="fr-FR"/>
+        </w:rPr>
+        <w:t>de</w:t>
+      </w:r>
+      <w:r>
+        <w:rPr>
+          <w:lang w:val="fr-FR"/>
+        </w:rPr>
+        <w:t>s fonctionnalités ce</w:t>
+      </w:r>
+      <w:r>
+        <w:rPr>
+          <w:lang w:val="fr-FR"/>
+        </w:rPr>
+        <w:t xml:space="preserve"> </w:t>
+      </w:r>
+      <w:r>
+        <w:rPr>
+          <w:lang w:val="fr-FR"/>
+        </w:rPr>
+        <w:t>qui.nous.a.permi</w:t>
+      </w:r>
+      <w:r>
+        <w:rPr>
+          <w:lang w:val="fr-FR"/>
+        </w:rPr>
+        <w:t xml:space="preserve"> </w:t>
+      </w:r>
+      <w:r>
+        <w:rPr>
+          <w:lang w:val="fr-FR"/>
+        </w:rPr>
+        <w:t>d’</w:t>
+      </w:r>
+      <w:r>
+        <w:rPr>
+          <w:lang w:val="fr-FR"/>
+        </w:rPr>
+        <w:t>amélioré nos affichages ainsi que les couleurs du site pour le rendre plus agréable.</w:t>
+      </w:r>
+    </w:p>
+    <w:p>
+      <w:pPr>
+        <w:rPr>
+          <w:lang w:val="fr-FR"/>
+        </w:rPr>
+      </w:pPr>
+      <w:r>
+        <w:rPr>
+          <w:lang w:val="fr-FR"/>
+        </w:rPr>
+        <w:t>Par exemple pour afficher le prof</w:t>
+      </w:r>
+      <w:r>
+        <w:rPr>
+          <w:lang w:val="fr-FR"/>
+        </w:rPr>
+        <w:t>il d’un utilisateur, au début nous n’</w:t>
+      </w:r>
+      <w:r>
+        <w:rPr>
+          <w:lang w:val="fr-FR"/>
+        </w:rPr>
+        <w:t xml:space="preserve"> </w:t>
+      </w:r>
+      <w:r>
+        <w:rPr>
+          <w:lang w:val="fr-FR"/>
+        </w:rPr>
+        <w:t>avions.</w:t>
+      </w:r>
+      <w:r>
+        <w:rPr>
+          <w:lang w:val="fr-FR"/>
+        </w:rPr>
+        <w:t>que s</w:t>
+      </w:r>
+      <w:r>
+        <w:rPr>
+          <w:lang w:val="fr-FR"/>
+        </w:rPr>
+        <w:t>es données, et afin</w:t>
+      </w:r>
+      <w:r>
+        <w:rPr>
+          <w:lang w:val="fr-FR"/>
+        </w:rPr>
+        <w:t xml:space="preserve"> </w:t>
+      </w:r>
+      <w:r>
+        <w:rPr>
+          <w:lang w:val="fr-FR"/>
+        </w:rPr>
+        <w:t>de.</w:t>
+      </w:r>
+      <w:r>
+        <w:rPr>
+          <w:lang w:val="fr-FR"/>
+        </w:rPr>
+        <w:t>faire des changements il devait aller cliquer sur un menu déroulant à cote de son prénom pour pouv</w:t>
+      </w:r>
+      <w:r>
+        <w:rPr>
+          <w:lang w:val="fr-FR"/>
+        </w:rPr>
+        <w:t>oir cliquer sur « modifier », nous</w:t>
+      </w:r>
+      <w:r>
+        <w:rPr>
+          <w:lang w:val="fr-FR"/>
+        </w:rPr>
+        <w:t xml:space="preserve"> a</w:t>
+      </w:r>
+      <w:r>
+        <w:rPr>
+          <w:lang w:val="fr-FR"/>
+        </w:rPr>
+        <w:t>vons</w:t>
+      </w:r>
+      <w:r>
+        <w:rPr>
+          <w:lang w:val="fr-FR"/>
+        </w:rPr>
+        <w:t xml:space="preserve"> </w:t>
+      </w:r>
+      <w:r>
+        <w:rPr>
+          <w:lang w:val="fr-FR"/>
+        </w:rPr>
+        <w:t>ainsi.</w:t>
+      </w:r>
+      <w:r>
+        <w:rPr>
+          <w:lang w:val="fr-FR"/>
+        </w:rPr>
+        <w:t>rajouté un bouton pour qu’il puisse le faire sans aller plus loin.</w:t>
+      </w:r>
+    </w:p>
+    <w:p>
+      <w:pPr>
+        <w:rPr>
+          <w:lang w:val="fr-FR"/>
+        </w:rPr>
+      </w:pPr>
+      <w:r>
+        <w:rPr>
+          <w:lang w:val="fr-FR"/>
+        </w:rPr>
+        <w:t xml:space="preserve">Ainsi, notre site avait beaucoup de </w:t>
+      </w:r>
+      <w:r>
+        <w:rPr>
+          <w:lang w:val="fr-FR"/>
+        </w:rPr>
+        <w:t>couleur.blanche, c’est la.</w:t>
+      </w:r>
+      <w:r>
+        <w:rPr>
+          <w:lang w:val="fr-FR"/>
+        </w:rPr>
+        <w:t>r</w:t>
+      </w:r>
+      <w:r>
+        <w:rPr>
+          <w:lang w:val="fr-FR"/>
+        </w:rPr>
+        <w:t>aison</w:t>
+      </w:r>
+      <w:r>
+        <w:rPr>
+          <w:lang w:val="fr-FR"/>
+        </w:rPr>
+        <w:t xml:space="preserve"> </w:t>
+      </w:r>
+      <w:r>
+        <w:rPr>
+          <w:lang w:val="fr-FR"/>
+        </w:rPr>
+        <w:t>pour.laquelle.nous</w:t>
+      </w:r>
+      <w:r>
+        <w:rPr>
+          <w:lang w:val="fr-FR"/>
+        </w:rPr>
+        <w:t xml:space="preserve"> </w:t>
+      </w:r>
+      <w:r>
+        <w:rPr>
+          <w:lang w:val="fr-FR"/>
+        </w:rPr>
+        <w:t>avons.décidé de rajouter de</w:t>
+      </w:r>
+      <w:r>
+        <w:rPr>
+          <w:lang w:val="fr-FR"/>
+        </w:rPr>
+        <w:t xml:space="preserve"> </w:t>
+      </w:r>
+      <w:r>
+        <w:rPr>
+          <w:lang w:val="fr-FR"/>
+        </w:rPr>
+        <w:t>la.</w:t>
+      </w:r>
+      <w:r>
+        <w:rPr>
+          <w:lang w:val="fr-FR"/>
+        </w:rPr>
+        <w:t>couleur en mettant la barre de navigation en couleur bleu.</w:t>
       </w:r>
     </w:p>
     <w:p>
@@ -1587,7 +1902,7 @@
       <w:r>
         <w:rPr>
           <w:noProof/>
-          <w:lang w:val="fr-FR"/>
+          <w:lang w:val="fr-FR" w:eastAsia="fr-FR"/>
         </w:rPr>
         <mc:AlternateContent>
           <mc:Choice Requires="wpg">
@@ -1719,7 +2034,7 @@
               </wp:inline>
             </w:drawing>
           </mc:Choice>
-          <mc:Fallback>
+          <mc:Fallback xmlns:w16se="http://schemas.microsoft.com/office/word/2015/wordml/symex" xmlns:w16cid="http://schemas.microsoft.com/office/word/2016/wordml/cid" xmlns:am3d="http://schemas.microsoft.com/office/drawing/2017/model3d" xmlns:aink="http://schemas.microsoft.com/office/drawing/2016/ink" xmlns:cx8="http://schemas.microsoft.com/office/drawing/2016/5/14/chartex" xmlns:cx7="http://schemas.microsoft.com/office/drawing/2016/5/13/chartex" xmlns:cx6="http://schemas.microsoft.com/office/drawing/2016/5/12/chartex" xmlns:cx5="http://schemas.microsoft.com/office/drawing/2016/5/11/chartex" xmlns:cx4="http://schemas.microsoft.com/office/drawing/2016/5/10/chartex" xmlns:cx3="http://schemas.microsoft.com/office/drawing/2016/5/9/chartex" xmlns:cx2="http://schemas.microsoft.com/office/drawing/2015/10/21/chartex" xmlns:cx1="http://schemas.microsoft.com/office/drawing/2015/9/8/chartex" xmlns:cx="http://schemas.microsoft.com/office/drawing/2014/chartex">
             <w:pict>
               <v:group id="Grupo 16" o:spid="_x0000_s1030" style="width:441.9pt;height:212.45pt;mso-position-horizontal-relative:char;mso-position-vertical-relative:line" coordsize="56121,26981" o:gfxdata="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">
                 <v:shapetype id="_x0000_t75" coordsize="21600,21600" o:spt="75" o:preferrelative="t" path="m@4@5l@4@11@9@11@9@5xe" filled="f" stroked="f">
@@ -1795,6 +2110,7 @@
       <w:r>
         <w:rPr>
           <w:noProof/>
+          <w:lang w:val="fr-FR" w:eastAsia="fr-FR"/>
         </w:rPr>
         <mc:AlternateContent>
           <mc:Choice Requires="wps">
@@ -1852,7 +2168,7 @@
               </wp:anchor>
             </w:drawing>
           </mc:Choice>
-          <mc:Fallback>
+          <mc:Fallback xmlns:w16se="http://schemas.microsoft.com/office/word/2015/wordml/symex" xmlns:w16cid="http://schemas.microsoft.com/office/word/2016/wordml/cid" xmlns:am3d="http://schemas.microsoft.com/office/drawing/2017/model3d" xmlns:aink="http://schemas.microsoft.com/office/drawing/2016/ink" xmlns:cx8="http://schemas.microsoft.com/office/drawing/2016/5/14/chartex" xmlns:cx7="http://schemas.microsoft.com/office/drawing/2016/5/13/chartex" xmlns:cx6="http://schemas.microsoft.com/office/drawing/2016/5/12/chartex" xmlns:cx5="http://schemas.microsoft.com/office/drawing/2016/5/11/chartex" xmlns:cx4="http://schemas.microsoft.com/office/drawing/2016/5/10/chartex" xmlns:cx3="http://schemas.microsoft.com/office/drawing/2016/5/9/chartex" xmlns:cx2="http://schemas.microsoft.com/office/drawing/2015/10/21/chartex" xmlns:cx1="http://schemas.microsoft.com/office/drawing/2015/9/8/chartex" xmlns:cx="http://schemas.microsoft.com/office/drawing/2014/chartex">
             <w:pict>
               <v:shape w14:anchorId="09D85F8E" id="Conector recto de flecha 18" o:spid="_x0000_s1026" type="#_x0000_t32" style="position:absolute;margin-left:92.65pt;margin-top:138.8pt;width:56.7pt;height:13pt;flip:y;z-index:251671552;visibility:visible;mso-wrap-style:square;mso-height-percent:0;mso-wrap-distance-left:9pt;mso-wrap-distance-top:0;mso-wrap-distance-right:9pt;mso-wrap-distance-bottom:0;mso-position-horizontal:absolute;mso-position-horizontal-relative:text;mso-position-vertical:absolute;mso-position-vertical-relative:text;mso-height-percent:0;mso-height-relative:margin" o:gfxdata="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" strokecolor="#4472c4 [3204]" strokeweight=".5pt">
                 <v:stroke endarrow="block" joinstyle="miter"/>
@@ -1864,6 +2180,7 @@
       <w:r>
         <w:rPr>
           <w:noProof/>
+          <w:lang w:val="fr-FR" w:eastAsia="fr-FR"/>
         </w:rPr>
         <mc:AlternateContent>
           <mc:Choice Requires="wps">
@@ -1931,7 +2248,7 @@
               </wp:anchor>
             </w:drawing>
           </mc:Choice>
-          <mc:Fallback>
+          <mc:Fallback xmlns:w16se="http://schemas.microsoft.com/office/word/2015/wordml/symex" xmlns:w16cid="http://schemas.microsoft.com/office/word/2016/wordml/cid" xmlns:am3d="http://schemas.microsoft.com/office/drawing/2017/model3d" xmlns:aink="http://schemas.microsoft.com/office/drawing/2016/ink" xmlns:cx8="http://schemas.microsoft.com/office/drawing/2016/5/14/chartex" xmlns:cx7="http://schemas.microsoft.com/office/drawing/2016/5/13/chartex" xmlns:cx6="http://schemas.microsoft.com/office/drawing/2016/5/12/chartex" xmlns:cx5="http://schemas.microsoft.com/office/drawing/2016/5/11/chartex" xmlns:cx4="http://schemas.microsoft.com/office/drawing/2016/5/10/chartex" xmlns:cx3="http://schemas.microsoft.com/office/drawing/2016/5/9/chartex" xmlns:cx2="http://schemas.microsoft.com/office/drawing/2015/10/21/chartex" xmlns:cx1="http://schemas.microsoft.com/office/drawing/2015/9/8/chartex" xmlns:cx="http://schemas.microsoft.com/office/drawing/2014/chartex">
             <w:pict>
               <v:shape id="Cuadro de texto 19" o:spid="_x0000_s1034" type="#_x0000_t202" style="position:absolute;margin-left:12.25pt;margin-top:117.35pt;width:80.45pt;height:44.45pt;z-index:251672576;visibility:visible;mso-wrap-style:square;mso-wrap-distance-left:9pt;mso-wrap-distance-top:0;mso-wrap-distance-right:9pt;mso-wrap-distance-bottom:0;mso-position-horizontal:absolute;mso-position-horizontal-relative:text;mso-position-vertical:absolute;mso-position-vertical-relative:text;v-text-anchor:top" o:gfxdata="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" fillcolor="white [3201]" strokeweight=".5pt">
                 <v:textbox>
@@ -1959,6 +2276,7 @@
       <w:r>
         <w:rPr>
           <w:noProof/>
+          <w:lang w:val="fr-FR" w:eastAsia="fr-FR"/>
         </w:rPr>
         <w:drawing>
           <wp:inline distT="0" distB="0" distL="0" distR="0" wp14:anchorId="694CF5CE">
@@ -2020,13 +2338,121 @@
         <w:rPr>
           <w:lang w:val="fr-FR"/>
         </w:rPr>
-        <w:t>On a aussi amélioré l’affichage du questionnaire quand un enseignant est en train de le créer et l’éditer.</w:t>
-      </w:r>
-      <w:r>
-        <w:rPr>
-          <w:lang w:val="fr-FR"/>
-        </w:rPr>
-        <w:t xml:space="preserve"> Au début on avait peu de fonctionnalités et il n’y avait pas beaucoup de cohérence pour rajouter des questions. Vu qu’on n’a pas implémenté du JavaScript on a décidé de faire un menu avec des boutons pour accéder facilement avec chaque fonctionnalité de création d’un questionnaire</w:t>
+        <w:t>Nous</w:t>
+      </w:r>
+      <w:r>
+        <w:rPr>
+          <w:lang w:val="fr-FR"/>
+        </w:rPr>
+        <w:t xml:space="preserve"> a</w:t>
+      </w:r>
+      <w:r>
+        <w:rPr>
+          <w:lang w:val="fr-FR"/>
+        </w:rPr>
+        <w:t>vons</w:t>
+      </w:r>
+      <w:r>
+        <w:rPr>
+          <w:lang w:val="fr-FR"/>
+        </w:rPr>
+        <w:t xml:space="preserve"> aussi amélioré l’</w:t>
+      </w:r>
+      <w:r>
+        <w:rPr>
+          <w:lang w:val="fr-FR"/>
+        </w:rPr>
+        <w:t>affichage du questionnaire lorsqu’un</w:t>
+      </w:r>
+      <w:r>
+        <w:rPr>
+          <w:lang w:val="fr-FR"/>
+        </w:rPr>
+        <w:t xml:space="preserve"> un enseignant est en train de le créer et l’éditer.</w:t>
+      </w:r>
+      <w:r>
+        <w:rPr>
+          <w:lang w:val="fr-FR"/>
+        </w:rPr>
+        <w:t xml:space="preserve"> Au début nous avions</w:t>
+      </w:r>
+      <w:r>
+        <w:rPr>
+          <w:lang w:val="fr-FR"/>
+        </w:rPr>
+        <w:t xml:space="preserve"> peu de fonctionnalités et il n’y avait pas beaucoup de cohérence pour </w:t>
+      </w:r>
+      <w:r>
+        <w:rPr>
+          <w:lang w:val="fr-FR"/>
+        </w:rPr>
+        <w:t>rajouter des questions. Vu que</w:t>
+      </w:r>
+      <w:r>
+        <w:rPr>
+          <w:lang w:val="fr-FR"/>
+        </w:rPr>
+        <w:t xml:space="preserve"> n</w:t>
+      </w:r>
+      <w:r>
+        <w:rPr>
+          <w:lang w:val="fr-FR"/>
+        </w:rPr>
+        <w:t>ous.n</w:t>
+      </w:r>
+      <w:r>
+        <w:rPr>
+          <w:lang w:val="fr-FR"/>
+        </w:rPr>
+        <w:t>’a</w:t>
+      </w:r>
+      <w:r>
+        <w:rPr>
+          <w:lang w:val="fr-FR"/>
+        </w:rPr>
+        <w:t>vons pas implémenté du JavaScript nous</w:t>
+      </w:r>
+      <w:r>
+        <w:rPr>
+          <w:lang w:val="fr-FR"/>
+        </w:rPr>
+        <w:t xml:space="preserve"> a</w:t>
+      </w:r>
+      <w:r>
+        <w:rPr>
+          <w:lang w:val="fr-FR"/>
+        </w:rPr>
+        <w:t>vons</w:t>
+      </w:r>
+      <w:r>
+        <w:rPr>
+          <w:lang w:val="fr-FR"/>
+        </w:rPr>
+        <w:t xml:space="preserve"> décidé de faire un menu avec des bout</w:t>
+      </w:r>
+      <w:r>
+        <w:rPr>
+          <w:lang w:val="fr-FR"/>
+        </w:rPr>
+        <w:t>ons pour accéder facilement</w:t>
+      </w:r>
+      <w:r>
+        <w:rPr>
+          <w:lang w:val="fr-FR"/>
+        </w:rPr>
+        <w:t xml:space="preserve"> </w:t>
+      </w:r>
+      <w:r>
+        <w:rPr>
+          <w:lang w:val="fr-FR"/>
+        </w:rPr>
+        <w:t>à.</w:t>
+      </w:r>
+      <w:r>
+        <w:rPr>
+          <w:lang w:val="fr-FR"/>
+        </w:rPr>
+        <w:t>chaque fonctionnalité de création d’un questionnaire</w:t>
       </w:r>
     </w:p>
     <w:p>
@@ -2052,7 +2478,7 @@
           <w:rFonts w:ascii="Arial" w:hAnsi="Arial" w:cs="Arial"/>
           <w:noProof/>
           <w:szCs w:val="24"/>
-          <w:lang w:val="fr-FR"/>
+          <w:lang w:val="fr-FR" w:eastAsia="fr-FR"/>
         </w:rPr>
         <mc:AlternateContent>
           <mc:Choice Requires="wpg">
@@ -2192,7 +2618,7 @@
               </wp:anchor>
             </w:drawing>
           </mc:Choice>
-          <mc:Fallback>
+          <mc:Fallback xmlns:w16se="http://schemas.microsoft.com/office/word/2015/wordml/symex" xmlns:w16cid="http://schemas.microsoft.com/office/word/2016/wordml/cid" xmlns:am3d="http://schemas.microsoft.com/office/drawing/2017/model3d" xmlns:aink="http://schemas.microsoft.com/office/drawing/2016/ink" xmlns:cx8="http://schemas.microsoft.com/office/drawing/2016/5/14/chartex" xmlns:cx7="http://schemas.microsoft.com/office/drawing/2016/5/13/chartex" xmlns:cx6="http://schemas.microsoft.com/office/drawing/2016/5/12/chartex" xmlns:cx5="http://schemas.microsoft.com/office/drawing/2016/5/11/chartex" xmlns:cx4="http://schemas.microsoft.com/office/drawing/2016/5/10/chartex" xmlns:cx3="http://schemas.microsoft.com/office/drawing/2016/5/9/chartex" xmlns:cx2="http://schemas.microsoft.com/office/drawing/2015/10/21/chartex" xmlns:cx1="http://schemas.microsoft.com/office/drawing/2015/9/8/chartex" xmlns:cx="http://schemas.microsoft.com/office/drawing/2014/chartex">
             <w:pict>
               <v:group id="Grupo 26" o:spid="_x0000_s1035" style="position:absolute;margin-left:192.25pt;margin-top:-16.45pt;width:294.85pt;height:235.1pt;z-index:251679744;mso-position-horizontal-relative:text;mso-position-vertical-relative:text" coordsize="37445,29859" o:gfxdata="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">
                 <v:shape id="Imagen 23" o:spid="_x0000_s1036" type="#_x0000_t75" style="position:absolute;top:4669;width:37445;height:25190;visibility:visible;mso-wrap-style:square" o:gfxdata="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">
@@ -2230,7 +2656,7 @@
           <w:rFonts w:ascii="Arial" w:hAnsi="Arial" w:cs="Arial"/>
           <w:noProof/>
           <w:szCs w:val="24"/>
-          <w:lang w:val="fr-FR"/>
+          <w:lang w:val="fr-FR" w:eastAsia="fr-FR"/>
         </w:rPr>
         <w:drawing>
           <wp:anchor distT="0" distB="0" distL="114300" distR="114300" simplePos="0" relativeHeight="251673600" behindDoc="1" locked="0" layoutInCell="1" allowOverlap="1">
@@ -2315,6 +2741,7 @@
       <w:r>
         <w:rPr>
           <w:noProof/>
+          <w:lang w:val="fr-FR" w:eastAsia="fr-FR"/>
         </w:rPr>
         <mc:AlternateContent>
           <mc:Choice Requires="wps">
@@ -2362,7 +2789,7 @@
                         <w:txbxContent>
                           <w:p>
                             <w:pPr>
-                              <w:pStyle w:val="Descripcin"/>
+                              <w:pStyle w:val="Lgende"/>
                               <w:jc w:val="center"/>
                               <w:rPr>
                                 <w:rFonts w:ascii="Arial" w:hAnsi="Arial" w:cs="Arial"/>
@@ -2430,7 +2857,7 @@
               </wp:anchor>
             </w:drawing>
           </mc:Choice>
-          <mc:Fallback>
+          <mc:Fallback xmlns:w16se="http://schemas.microsoft.com/office/word/2015/wordml/symex" xmlns:w16cid="http://schemas.microsoft.com/office/word/2016/wordml/cid" xmlns:am3d="http://schemas.microsoft.com/office/drawing/2017/model3d" xmlns:aink="http://schemas.microsoft.com/office/drawing/2016/ink" xmlns:cx8="http://schemas.microsoft.com/office/drawing/2016/5/14/chartex" xmlns:cx7="http://schemas.microsoft.com/office/drawing/2016/5/13/chartex" xmlns:cx6="http://schemas.microsoft.com/office/drawing/2016/5/12/chartex" xmlns:cx5="http://schemas.microsoft.com/office/drawing/2016/5/11/chartex" xmlns:cx4="http://schemas.microsoft.com/office/drawing/2016/5/10/chartex" xmlns:cx3="http://schemas.microsoft.com/office/drawing/2016/5/9/chartex" xmlns:cx2="http://schemas.microsoft.com/office/drawing/2015/10/21/chartex" xmlns:cx1="http://schemas.microsoft.com/office/drawing/2015/9/8/chartex" xmlns:cx="http://schemas.microsoft.com/office/drawing/2014/chartex">
             <w:pict>
               <v:shape w14:anchorId="5F10E987" id="Cuadro de texto 22" o:spid="_x0000_s1039" type="#_x0000_t202" style="position:absolute;margin-left:29.8pt;margin-top:212.05pt;width:377.6pt;height:.05pt;z-index:-251640832;visibility:visible;mso-wrap-style:square;mso-wrap-distance-left:9pt;mso-wrap-distance-top:0;mso-wrap-distance-right:9pt;mso-wrap-distance-bottom:0;mso-position-horizontal:absolute;mso-position-horizontal-relative:text;mso-position-vertical:absolute;mso-position-vertical-relative:text;v-text-anchor:top" o:gfxdata="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" stroked="f">
                 <v:textbox style="mso-fit-shape-to-text:t" inset="0,0,0,0">
@@ -2592,8 +3019,9 @@
       <w:r>
         <w:rPr>
           <w:rFonts w:ascii="Arial" w:hAnsi="Arial" w:cs="Arial"/>
+          <w:noProof/>
           <w:szCs w:val="24"/>
-          <w:lang w:val="fr-FR"/>
+          <w:lang w:val="fr-FR" w:eastAsia="fr-FR"/>
         </w:rPr>
         <mc:AlternateContent>
           <mc:Choice Requires="wps">
@@ -2654,7 +3082,7 @@
               </wp:anchor>
             </w:drawing>
           </mc:Choice>
-          <mc:Fallback>
+          <mc:Fallback xmlns:w16se="http://schemas.microsoft.com/office/word/2015/wordml/symex" xmlns:w16cid="http://schemas.microsoft.com/office/word/2016/wordml/cid" xmlns:am3d="http://schemas.microsoft.com/office/drawing/2017/model3d" xmlns:aink="http://schemas.microsoft.com/office/drawing/2016/ink" xmlns:cx8="http://schemas.microsoft.com/office/drawing/2016/5/14/chartex" xmlns:cx7="http://schemas.microsoft.com/office/drawing/2016/5/13/chartex" xmlns:cx6="http://schemas.microsoft.com/office/drawing/2016/5/12/chartex" xmlns:cx5="http://schemas.microsoft.com/office/drawing/2016/5/11/chartex" xmlns:cx4="http://schemas.microsoft.com/office/drawing/2016/5/10/chartex" xmlns:cx3="http://schemas.microsoft.com/office/drawing/2016/5/9/chartex" xmlns:cx2="http://schemas.microsoft.com/office/drawing/2015/10/21/chartex" xmlns:cx1="http://schemas.microsoft.com/office/drawing/2015/9/8/chartex" xmlns:cx="http://schemas.microsoft.com/office/drawing/2014/chartex">
             <w:pict>
               <v:shape w14:anchorId="28B7337C" id="Conector recto de flecha 31" o:spid="_x0000_s1026" type="#_x0000_t32" style="position:absolute;margin-left:359.15pt;margin-top:9.75pt;width:21.45pt;height:15.25pt;flip:x;z-index:251686912;visibility:visible;mso-wrap-style:square;mso-width-percent:0;mso-height-percent:0;mso-wrap-distance-left:9pt;mso-wrap-distance-top:0;mso-wrap-distance-right:9pt;mso-wrap-distance-bottom:0;mso-position-horizontal:absolute;mso-position-horizontal-relative:text;mso-position-vertical:absolute;mso-position-vertical-relative:text;mso-width-percent:0;mso-height-percent:0;mso-width-relative:margin;mso-height-relative:margin" o:gfxdata="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" strokecolor="#4472c4 [3204]" strokeweight=".5pt">
                 <v:stroke endarrow="block" joinstyle="miter"/>
@@ -2666,8 +3094,9 @@
       <w:r>
         <w:rPr>
           <w:rFonts w:ascii="Arial" w:hAnsi="Arial" w:cs="Arial"/>
+          <w:noProof/>
           <w:szCs w:val="24"/>
-          <w:lang w:val="fr-FR"/>
+          <w:lang w:val="fr-FR" w:eastAsia="fr-FR"/>
         </w:rPr>
         <mc:AlternateContent>
           <mc:Choice Requires="wps">
@@ -2741,7 +3170,7 @@
               </wp:anchor>
             </w:drawing>
           </mc:Choice>
-          <mc:Fallback>
+          <mc:Fallback xmlns:w16se="http://schemas.microsoft.com/office/word/2015/wordml/symex" xmlns:w16cid="http://schemas.microsoft.com/office/word/2016/wordml/cid" xmlns:am3d="http://schemas.microsoft.com/office/drawing/2017/model3d" xmlns:aink="http://schemas.microsoft.com/office/drawing/2016/ink" xmlns:cx8="http://schemas.microsoft.com/office/drawing/2016/5/14/chartex" xmlns:cx7="http://schemas.microsoft.com/office/drawing/2016/5/13/chartex" xmlns:cx6="http://schemas.microsoft.com/office/drawing/2016/5/12/chartex" xmlns:cx5="http://schemas.microsoft.com/office/drawing/2016/5/11/chartex" xmlns:cx4="http://schemas.microsoft.com/office/drawing/2016/5/10/chartex" xmlns:cx3="http://schemas.microsoft.com/office/drawing/2016/5/9/chartex" xmlns:cx2="http://schemas.microsoft.com/office/drawing/2015/10/21/chartex" xmlns:cx1="http://schemas.microsoft.com/office/drawing/2015/9/8/chartex" xmlns:cx="http://schemas.microsoft.com/office/drawing/2014/chartex">
             <w:pict>
               <v:shape w14:anchorId="255DD5E9" id="Cuadro de texto 30" o:spid="_x0000_s1040" type="#_x0000_t202" style="position:absolute;margin-left:386.75pt;margin-top:8.2pt;width:104.95pt;height:28.35pt;z-index:251685888;visibility:visible;mso-wrap-style:square;mso-width-percent:0;mso-height-percent:0;mso-wrap-distance-left:9pt;mso-wrap-distance-top:0;mso-wrap-distance-right:9pt;mso-wrap-distance-bottom:0;mso-position-horizontal:absolute;mso-position-horizontal-relative:text;mso-position-vertical:absolute;mso-position-vertical-relative:text;mso-width-percent:0;mso-height-percent:0;mso-width-relative:margin;mso-height-relative:margin;v-text-anchor:top" o:gfxdata="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" fillcolor="white [3201]" strokeweight=".5pt">
                 <v:textbox>
@@ -2771,7 +3200,7 @@
           <w:rFonts w:ascii="Arial" w:hAnsi="Arial" w:cs="Arial"/>
           <w:noProof/>
           <w:szCs w:val="24"/>
-          <w:lang w:val="fr-FR"/>
+          <w:lang w:val="fr-FR" w:eastAsia="fr-FR"/>
         </w:rPr>
         <w:drawing>
           <wp:anchor distT="0" distB="0" distL="114300" distR="114300" simplePos="0" relativeHeight="251681792" behindDoc="0" locked="0" layoutInCell="1" allowOverlap="1">
@@ -2842,7 +3271,7 @@
           <w:rFonts w:ascii="Arial" w:hAnsi="Arial" w:cs="Arial"/>
           <w:noProof/>
           <w:szCs w:val="24"/>
-          <w:lang w:val="fr-FR"/>
+          <w:lang w:val="fr-FR" w:eastAsia="fr-FR"/>
         </w:rPr>
         <w:drawing>
           <wp:anchor distT="0" distB="0" distL="114300" distR="114300" simplePos="0" relativeHeight="251680768" behindDoc="0" locked="0" layoutInCell="1" allowOverlap="1">
@@ -2920,6 +3349,7 @@
       <w:r>
         <w:rPr>
           <w:noProof/>
+          <w:lang w:val="fr-FR" w:eastAsia="fr-FR"/>
         </w:rPr>
         <mc:AlternateContent>
           <mc:Choice Requires="wps">
@@ -2967,7 +3397,7 @@
                         <w:txbxContent>
                           <w:p>
                             <w:pPr>
-                              <w:pStyle w:val="Descripcin"/>
+                              <w:pStyle w:val="Lgende"/>
                               <w:jc w:val="center"/>
                               <w:rPr>
                                 <w:rFonts w:ascii="Arial" w:hAnsi="Arial" w:cs="Arial"/>
@@ -3026,7 +3456,7 @@
               </wp:anchor>
             </w:drawing>
           </mc:Choice>
-          <mc:Fallback>
+          <mc:Fallback xmlns:w16se="http://schemas.microsoft.com/office/word/2015/wordml/symex" xmlns:w16cid="http://schemas.microsoft.com/office/word/2016/wordml/cid" xmlns:am3d="http://schemas.microsoft.com/office/drawing/2017/model3d" xmlns:aink="http://schemas.microsoft.com/office/drawing/2016/ink" xmlns:cx8="http://schemas.microsoft.com/office/drawing/2016/5/14/chartex" xmlns:cx7="http://schemas.microsoft.com/office/drawing/2016/5/13/chartex" xmlns:cx6="http://schemas.microsoft.com/office/drawing/2016/5/12/chartex" xmlns:cx5="http://schemas.microsoft.com/office/drawing/2016/5/11/chartex" xmlns:cx4="http://schemas.microsoft.com/office/drawing/2016/5/10/chartex" xmlns:cx3="http://schemas.microsoft.com/office/drawing/2016/5/9/chartex" xmlns:cx2="http://schemas.microsoft.com/office/drawing/2015/10/21/chartex" xmlns:cx1="http://schemas.microsoft.com/office/drawing/2015/9/8/chartex" xmlns:cx="http://schemas.microsoft.com/office/drawing/2014/chartex">
             <w:pict>
               <v:shape w14:anchorId="6ACCF18F" id="Cuadro de texto 29" o:spid="_x0000_s1041" type="#_x0000_t202" style="position:absolute;margin-left:89.45pt;margin-top:206.55pt;width:242.85pt;height:.05pt;z-index:-251632640;visibility:visible;mso-wrap-style:square;mso-wrap-distance-left:9pt;mso-wrap-distance-top:0;mso-wrap-distance-right:9pt;mso-wrap-distance-bottom:0;mso-position-horizontal:absolute;mso-position-horizontal-relative:text;mso-position-vertical:absolute;mso-position-vertical-relative:text;v-text-anchor:top" o:gfxdata="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" stroked="f">
                 <v:textbox style="mso-fit-shape-to-text:t" inset="0,0,0,0">
@@ -3146,7 +3576,31 @@
         <w:rPr>
           <w:lang w:val="fr-FR"/>
         </w:rPr>
-        <w:t xml:space="preserve">Une fonctionnalité intéressante c’est le fait d’avoir une barre de navigation responsive à chaque fois on fait un clic sur une questionnaire, ou une question, </w:t>
+        <w:t>Une fonctionnalité intéressante c’est le fait d’avoir un</w:t>
+      </w:r>
+      <w:r>
+        <w:rPr>
+          <w:lang w:val="fr-FR"/>
+        </w:rPr>
+        <w:t>e barre de navigation réactive</w:t>
+      </w:r>
+      <w:r>
+        <w:rPr>
+          <w:lang w:val="fr-FR"/>
+        </w:rPr>
+        <w:t xml:space="preserve"> à chaque fois </w:t>
+      </w:r>
+      <w:r>
+        <w:rPr>
+          <w:lang w:val="fr-FR"/>
+        </w:rPr>
+        <w:t>que.l’</w:t>
+      </w:r>
+      <w:r>
+        <w:rPr>
+          <w:lang w:val="fr-FR"/>
+        </w:rPr>
+        <w:t xml:space="preserve">on fait un clic sur une questionnaire, ou une question, </w:t>
       </w:r>
       <w:r>
         <w:rPr>
@@ -3169,15 +3623,15 @@
     </w:p>
     <w:p>
       <w:pPr>
-        <w:pStyle w:val="Ttulo2"/>
-        <w:rPr>
-          <w:lang w:val="fr-FR"/>
-        </w:rPr>
-      </w:pPr>
-    </w:p>
-    <w:p>
-      <w:pPr>
-        <w:pStyle w:val="Ttulo2"/>
+        <w:pStyle w:val="Titre2"/>
+        <w:rPr>
+          <w:lang w:val="fr-FR"/>
+        </w:rPr>
+      </w:pPr>
+    </w:p>
+    <w:p>
+      <w:pPr>
+        <w:pStyle w:val="Titre2"/>
         <w:rPr>
           <w:lang w:val="fr-FR"/>
         </w:rPr>
@@ -3185,6 +3639,7 @@
       <w:r>
         <w:rPr>
           <w:noProof/>
+          <w:lang w:val="fr-FR" w:eastAsia="fr-FR"/>
         </w:rPr>
         <mc:AlternateContent>
           <mc:Choice Requires="wps">
@@ -3249,7 +3704,7 @@
               </wp:anchor>
             </w:drawing>
           </mc:Choice>
-          <mc:Fallback>
+          <mc:Fallback xmlns:w16se="http://schemas.microsoft.com/office/word/2015/wordml/symex" xmlns:w16cid="http://schemas.microsoft.com/office/word/2016/wordml/cid" xmlns:am3d="http://schemas.microsoft.com/office/drawing/2017/model3d" xmlns:aink="http://schemas.microsoft.com/office/drawing/2016/ink" xmlns:cx8="http://schemas.microsoft.com/office/drawing/2016/5/14/chartex" xmlns:cx7="http://schemas.microsoft.com/office/drawing/2016/5/13/chartex" xmlns:cx6="http://schemas.microsoft.com/office/drawing/2016/5/12/chartex" xmlns:cx5="http://schemas.microsoft.com/office/drawing/2016/5/11/chartex" xmlns:cx4="http://schemas.microsoft.com/office/drawing/2016/5/10/chartex" xmlns:cx3="http://schemas.microsoft.com/office/drawing/2016/5/9/chartex" xmlns:cx2="http://schemas.microsoft.com/office/drawing/2015/10/21/chartex" xmlns:cx1="http://schemas.microsoft.com/office/drawing/2015/9/8/chartex" xmlns:cx="http://schemas.microsoft.com/office/drawing/2014/chartex">
             <w:pict>
               <v:rect w14:anchorId="3C9467E6" id="Rectángulo 33" o:spid="_x0000_s1026" style="position:absolute;margin-left:255.75pt;margin-top:-4.2pt;width:78.15pt;height:114.15pt;z-index:251689984;visibility:visible;mso-wrap-style:square;mso-wrap-distance-left:9pt;mso-wrap-distance-top:0;mso-wrap-distance-right:9pt;mso-wrap-distance-bottom:0;mso-position-horizontal:absolute;mso-position-horizontal-relative:text;mso-position-vertical:absolute;mso-position-vertical-relative:text;v-text-anchor:middle" o:gfxdata="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" filled="f" strokecolor="#4472c4 [3204]" strokeweight="2.25pt"/>
             </w:pict>
@@ -3259,6 +3714,7 @@
       <w:r>
         <w:rPr>
           <w:noProof/>
+          <w:lang w:val="fr-FR" w:eastAsia="fr-FR"/>
         </w:rPr>
         <w:drawing>
           <wp:anchor distT="0" distB="0" distL="114300" distR="114300" simplePos="0" relativeHeight="251688960" behindDoc="0" locked="0" layoutInCell="1" allowOverlap="1" wp14:anchorId="5FC0DB7C" wp14:editId="235941BC">
@@ -3329,16 +3785,76 @@
         <w:rPr>
           <w:lang w:val="fr-FR"/>
         </w:rPr>
-        <w:t xml:space="preserve">Ce sont les tests qu’on a peut développer, on a essayé de faire simple pour l’utilisateur même si on n’a pas implémenté du </w:t>
-      </w:r>
-      <w:proofErr w:type="spellStart"/>
-      <w:r>
-        <w:rPr>
-          <w:lang w:val="fr-FR"/>
-        </w:rPr>
-        <w:t>javaScript</w:t>
-      </w:r>
-      <w:proofErr w:type="spellEnd"/>
+        <w:t>Ce sont les tests qu</w:t>
+      </w:r>
+      <w:r>
+        <w:rPr>
+          <w:lang w:val="fr-FR"/>
+        </w:rPr>
+        <w:t>e.nous.</w:t>
+      </w:r>
+      <w:r>
+        <w:rPr>
+          <w:lang w:val="fr-FR"/>
+        </w:rPr>
+        <w:t xml:space="preserve"> a</w:t>
+      </w:r>
+      <w:r>
+        <w:rPr>
+          <w:lang w:val="fr-FR"/>
+        </w:rPr>
+        <w:t>vons pu</w:t>
+      </w:r>
+      <w:bookmarkStart w:id="0" w:name="_GoBack"/>
+      <w:bookmarkEnd w:id="0"/>
+      <w:r>
+        <w:rPr>
+          <w:lang w:val="fr-FR"/>
+        </w:rPr>
+        <w:t xml:space="preserve"> développer, nous</w:t>
+      </w:r>
+      <w:r>
+        <w:rPr>
+          <w:lang w:val="fr-FR"/>
+        </w:rPr>
+        <w:t xml:space="preserve"> a</w:t>
+      </w:r>
+      <w:r>
+        <w:rPr>
+          <w:lang w:val="fr-FR"/>
+        </w:rPr>
+        <w:t>vons</w:t>
+      </w:r>
+      <w:r>
+        <w:rPr>
+          <w:lang w:val="fr-FR"/>
+        </w:rPr>
+        <w:t xml:space="preserve"> essayé de faire simp</w:t>
+      </w:r>
+      <w:r>
+        <w:rPr>
+          <w:lang w:val="fr-FR"/>
+        </w:rPr>
+        <w:t>le pour l’utilisateur même si nous</w:t>
+      </w:r>
+      <w:r>
+        <w:rPr>
+          <w:lang w:val="fr-FR"/>
+        </w:rPr>
+        <w:t xml:space="preserve"> n’a</w:t>
+      </w:r>
+      <w:r>
+        <w:rPr>
+          <w:lang w:val="fr-FR"/>
+        </w:rPr>
+        <w:t>vons.</w:t>
+      </w:r>
+      <w:r>
+        <w:rPr>
+          <w:lang w:val="fr-FR"/>
+        </w:rPr>
+        <w:t xml:space="preserve"> pas implémenté du javaScript</w:t>
+      </w:r>
       <w:r>
         <w:rPr>
           <w:lang w:val="fr-FR"/>
@@ -3409,7 +3925,31 @@
         <w:rPr>
           <w:lang w:val="fr-FR"/>
         </w:rPr>
-        <w:t xml:space="preserve"> qui permet d’accéder aux fonctionnalités sans revenir en arrière. Ainsi, on a </w:t>
+        <w:t xml:space="preserve"> qui permet d’accéder aux fonctionnalités sa</w:t>
+      </w:r>
+      <w:r>
+        <w:rPr>
+          <w:lang w:val="fr-FR"/>
+        </w:rPr>
+        <w:t>ns revenir en arrière. Ainsi, nous</w:t>
+      </w:r>
+      <w:r>
+        <w:rPr>
+          <w:lang w:val="fr-FR"/>
+        </w:rPr>
+        <w:t xml:space="preserve"> a</w:t>
+      </w:r>
+      <w:r>
+        <w:rPr>
+          <w:lang w:val="fr-FR"/>
+        </w:rPr>
+        <w:t>vons</w:t>
+      </w:r>
+      <w:r>
+        <w:rPr>
+          <w:lang w:val="fr-FR"/>
+        </w:rPr>
+        <w:t xml:space="preserve"> </w:t>
       </w:r>
       <w:r>
         <w:rPr>
@@ -3496,7 +4036,7 @@
 </file>
 
 <file path=word/endnotes.xml><?xml version="1.0" encoding="utf-8"?>
-<w:endnotes xmlns:wpc="http://schemas.microsoft.com/office/word/2010/wordprocessingCanvas" xmlns:cx="http://schemas.microsoft.com/office/drawing/2014/chartex" xmlns:cx1="http://schemas.microsoft.com/office/drawing/2015/9/8/chartex" xmlns:cx2="http://schemas.microsoft.com/office/drawing/2015/10/21/chartex" xmlns:cx3="http://schemas.microsoft.com/office/drawing/2016/5/9/chartex" xmlns:cx4="http://schemas.microsoft.com/office/drawing/2016/5/10/chartex" xmlns:cx5="http://schemas.microsoft.com/office/drawing/2016/5/11/chartex" xmlns:cx6="http://schemas.microsoft.com/office/drawing/2016/5/12/chartex" xmlns:cx7="http://schemas.microsoft.com/office/drawing/2016/5/13/chartex" xmlns:cx8="http://schemas.microsoft.com/office/drawing/2016/5/14/chartex" xmlns:mc="http://schemas.openxmlformats.org/markup-compatibility/2006" xmlns:aink="http://schemas.microsoft.com/office/drawing/2016/ink" xmlns:am3d="http://schemas.microsoft.com/office/drawing/2017/model3d" xmlns:o="urn:schemas-microsoft-com:office:office" xmlns:r="http://schemas.openxmlformats.org/officeDocument/2006/relationships" xmlns:m="http://schemas.openxmlformats.org/officeDocument/2006/math" xmlns:v="urn:schemas-microsoft-com:vml" xmlns:wp14="http://schemas.microsoft.com/office/word/2010/wordprocessingDrawing" xmlns:wp="http://schemas.openxmlformats.org/drawingml/2006/wordprocessingDrawing" xmlns:w10="urn:schemas-microsoft-com:office:word" xmlns:w="http://schemas.openxmlformats.org/wordprocessingml/2006/main" xmlns:w14="http://schemas.microsoft.com/office/word/2010/wordml" xmlns:w15="http://schemas.microsoft.com/office/word/2012/wordml" xmlns:w16cid="http://schemas.microsoft.com/office/word/2016/wordml/cid" xmlns:w16se="http://schemas.microsoft.com/office/word/2015/wordml/symex" xmlns:wpg="http://schemas.microsoft.com/office/word/2010/wordprocessingGroup" xmlns:wpi="http://schemas.microsoft.com/office/word/2010/wordprocessingInk" xmlns:wne="http://schemas.microsoft.com/office/word/2006/wordml" xmlns:wps="http://schemas.microsoft.com/office/word/2010/wordprocessingShape" mc:Ignorable="w14 w15 w16se w16cid wp14">
+<w:endnotes xmlns:wpc="http://schemas.microsoft.com/office/word/2010/wordprocessingCanvas" xmlns:mc="http://schemas.openxmlformats.org/markup-compatibility/2006" xmlns:o="urn:schemas-microsoft-com:office:office" xmlns:r="http://schemas.openxmlformats.org/officeDocument/2006/relationships" xmlns:m="http://schemas.openxmlformats.org/officeDocument/2006/math" xmlns:v="urn:schemas-microsoft-com:vml" xmlns:wp14="http://schemas.microsoft.com/office/word/2010/wordprocessingDrawing" xmlns:wp="http://schemas.openxmlformats.org/drawingml/2006/wordprocessingDrawing" xmlns:w10="urn:schemas-microsoft-com:office:word" xmlns:w="http://schemas.openxmlformats.org/wordprocessingml/2006/main" xmlns:w14="http://schemas.microsoft.com/office/word/2010/wordml" xmlns:w15="http://schemas.microsoft.com/office/word/2012/wordml" xmlns:wpg="http://schemas.microsoft.com/office/word/2010/wordprocessingGroup" xmlns:wpi="http://schemas.microsoft.com/office/word/2010/wordprocessingInk" xmlns:wne="http://schemas.microsoft.com/office/word/2006/wordml" xmlns:wps="http://schemas.microsoft.com/office/word/2010/wordprocessingShape" mc:Ignorable="w14 w15 wp14">
   <w:endnote w:type="separator" w:id="-1">
     <w:p>
       <w:pPr>
@@ -3521,7 +4061,7 @@
 </file>
 
 <file path=word/footnotes.xml><?xml version="1.0" encoding="utf-8"?>
-<w:footnotes xmlns:wpc="http://schemas.microsoft.com/office/word/2010/wordprocessingCanvas" xmlns:cx="http://schemas.microsoft.com/office/drawing/2014/chartex" xmlns:cx1="http://schemas.microsoft.com/office/drawing/2015/9/8/chartex" xmlns:cx2="http://schemas.microsoft.com/office/drawing/2015/10/21/chartex" xmlns:cx3="http://schemas.microsoft.com/office/drawing/2016/5/9/chartex" xmlns:cx4="http://schemas.microsoft.com/office/drawing/2016/5/10/chartex" xmlns:cx5="http://schemas.microsoft.com/office/drawing/2016/5/11/chartex" xmlns:cx6="http://schemas.microsoft.com/office/drawing/2016/5/12/chartex" xmlns:cx7="http://schemas.microsoft.com/office/drawing/2016/5/13/chartex" xmlns:cx8="http://schemas.microsoft.com/office/drawing/2016/5/14/chartex" xmlns:mc="http://schemas.openxmlformats.org/markup-compatibility/2006" xmlns:aink="http://schemas.microsoft.com/office/drawing/2016/ink" xmlns:am3d="http://schemas.microsoft.com/office/drawing/2017/model3d" xmlns:o="urn:schemas-microsoft-com:office:office" xmlns:r="http://schemas.openxmlformats.org/officeDocument/2006/relationships" xmlns:m="http://schemas.openxmlformats.org/officeDocument/2006/math" xmlns:v="urn:schemas-microsoft-com:vml" xmlns:wp14="http://schemas.microsoft.com/office/word/2010/wordprocessingDrawing" xmlns:wp="http://schemas.openxmlformats.org/drawingml/2006/wordprocessingDrawing" xmlns:w10="urn:schemas-microsoft-com:office:word" xmlns:w="http://schemas.openxmlformats.org/wordprocessingml/2006/main" xmlns:w14="http://schemas.microsoft.com/office/word/2010/wordml" xmlns:w15="http://schemas.microsoft.com/office/word/2012/wordml" xmlns:w16cid="http://schemas.microsoft.com/office/word/2016/wordml/cid" xmlns:w16se="http://schemas.microsoft.com/office/word/2015/wordml/symex" xmlns:wpg="http://schemas.microsoft.com/office/word/2010/wordprocessingGroup" xmlns:wpi="http://schemas.microsoft.com/office/word/2010/wordprocessingInk" xmlns:wne="http://schemas.microsoft.com/office/word/2006/wordml" xmlns:wps="http://schemas.microsoft.com/office/word/2010/wordprocessingShape" mc:Ignorable="w14 w15 w16se w16cid wp14">
+<w:footnotes xmlns:wpc="http://schemas.microsoft.com/office/word/2010/wordprocessingCanvas" xmlns:mc="http://schemas.openxmlformats.org/markup-compatibility/2006" xmlns:o="urn:schemas-microsoft-com:office:office" xmlns:r="http://schemas.openxmlformats.org/officeDocument/2006/relationships" xmlns:m="http://schemas.openxmlformats.org/officeDocument/2006/math" xmlns:v="urn:schemas-microsoft-com:vml" xmlns:wp14="http://schemas.microsoft.com/office/word/2010/wordprocessingDrawing" xmlns:wp="http://schemas.openxmlformats.org/drawingml/2006/wordprocessingDrawing" xmlns:w10="urn:schemas-microsoft-com:office:word" xmlns:w="http://schemas.openxmlformats.org/wordprocessingml/2006/main" xmlns:w14="http://schemas.microsoft.com/office/word/2010/wordml" xmlns:w15="http://schemas.microsoft.com/office/word/2012/wordml" xmlns:wpg="http://schemas.microsoft.com/office/word/2010/wordprocessingGroup" xmlns:wpi="http://schemas.microsoft.com/office/word/2010/wordprocessingInk" xmlns:wne="http://schemas.microsoft.com/office/word/2006/wordml" xmlns:wps="http://schemas.microsoft.com/office/word/2010/wordprocessingShape" mc:Ignorable="w14 w15 wp14">
   <w:footnote w:type="separator" w:id="-1">
     <w:p>
       <w:pPr>
@@ -3546,10 +4086,10 @@
 </file>
 
 <file path=word/header1.xml><?xml version="1.0" encoding="utf-8"?>
-<w:hdr xmlns:wpc="http://schemas.microsoft.com/office/word/2010/wordprocessingCanvas" xmlns:cx="http://schemas.microsoft.com/office/drawing/2014/chartex" xmlns:cx1="http://schemas.microsoft.com/office/drawing/2015/9/8/chartex" xmlns:cx2="http://schemas.microsoft.com/office/drawing/2015/10/21/chartex" xmlns:cx3="http://schemas.microsoft.com/office/drawing/2016/5/9/chartex" xmlns:cx4="http://schemas.microsoft.com/office/drawing/2016/5/10/chartex" xmlns:cx5="http://schemas.microsoft.com/office/drawing/2016/5/11/chartex" xmlns:cx6="http://schemas.microsoft.com/office/drawing/2016/5/12/chartex" xmlns:cx7="http://schemas.microsoft.com/office/drawing/2016/5/13/chartex" xmlns:cx8="http://schemas.microsoft.com/office/drawing/2016/5/14/chartex" xmlns:mc="http://schemas.openxmlformats.org/markup-compatibility/2006" xmlns:aink="http://schemas.microsoft.com/office/drawing/2016/ink" xmlns:am3d="http://schemas.microsoft.com/office/drawing/2017/model3d" xmlns:o="urn:schemas-microsoft-com:office:office" xmlns:r="http://schemas.openxmlformats.org/officeDocument/2006/relationships" xmlns:m="http://schemas.openxmlformats.org/officeDocument/2006/math" xmlns:v="urn:schemas-microsoft-com:vml" xmlns:wp14="http://schemas.microsoft.com/office/word/2010/wordprocessingDrawing" xmlns:wp="http://schemas.openxmlformats.org/drawingml/2006/wordprocessingDrawing" xmlns:w10="urn:schemas-microsoft-com:office:word" xmlns:w="http://schemas.openxmlformats.org/wordprocessingml/2006/main" xmlns:w14="http://schemas.microsoft.com/office/word/2010/wordml" xmlns:w15="http://schemas.microsoft.com/office/word/2012/wordml" xmlns:w16cid="http://schemas.microsoft.com/office/word/2016/wordml/cid" xmlns:w16se="http://schemas.microsoft.com/office/word/2015/wordml/symex" xmlns:wpg="http://schemas.microsoft.com/office/word/2010/wordprocessingGroup" xmlns:wpi="http://schemas.microsoft.com/office/word/2010/wordprocessingInk" xmlns:wne="http://schemas.microsoft.com/office/word/2006/wordml" xmlns:wps="http://schemas.microsoft.com/office/word/2010/wordprocessingShape" mc:Ignorable="w14 w15 w16se w16cid wp14">
+<w:hdr xmlns:wpc="http://schemas.microsoft.com/office/word/2010/wordprocessingCanvas" xmlns:mc="http://schemas.openxmlformats.org/markup-compatibility/2006" xmlns:o="urn:schemas-microsoft-com:office:office" xmlns:r="http://schemas.openxmlformats.org/officeDocument/2006/relationships" xmlns:m="http://schemas.openxmlformats.org/officeDocument/2006/math" xmlns:v="urn:schemas-microsoft-com:vml" xmlns:wp14="http://schemas.microsoft.com/office/word/2010/wordprocessingDrawing" xmlns:wp="http://schemas.openxmlformats.org/drawingml/2006/wordprocessingDrawing" xmlns:w10="urn:schemas-microsoft-com:office:word" xmlns:w="http://schemas.openxmlformats.org/wordprocessingml/2006/main" xmlns:w14="http://schemas.microsoft.com/office/word/2010/wordml" xmlns:w15="http://schemas.microsoft.com/office/word/2012/wordml" xmlns:wpg="http://schemas.microsoft.com/office/word/2010/wordprocessingGroup" xmlns:wpi="http://schemas.microsoft.com/office/word/2010/wordprocessingInk" xmlns:wne="http://schemas.microsoft.com/office/word/2006/wordml" xmlns:wps="http://schemas.microsoft.com/office/word/2010/wordprocessingShape" mc:Ignorable="w14 w15 wp14">
   <w:p>
     <w:pPr>
-      <w:pStyle w:val="Encabezado"/>
+      <w:pStyle w:val="En-tte"/>
       <w:rPr>
         <w:lang w:val="fr-FR"/>
       </w:rPr>
@@ -3581,7 +4121,7 @@
   </w:p>
   <w:p>
     <w:pPr>
-      <w:pStyle w:val="Encabezado"/>
+      <w:pStyle w:val="En-tte"/>
       <w:rPr>
         <w:lang w:val="fr-FR"/>
       </w:rPr>
@@ -3591,7 +4131,7 @@
 </file>
 
 <file path=word/styles.xml><?xml version="1.0" encoding="utf-8"?>
-<w:styles xmlns:mc="http://schemas.openxmlformats.org/markup-compatibility/2006" xmlns:r="http://schemas.openxmlformats.org/officeDocument/2006/relationships" xmlns:w="http://schemas.openxmlformats.org/wordprocessingml/2006/main" xmlns:w14="http://schemas.microsoft.com/office/word/2010/wordml" xmlns:w15="http://schemas.microsoft.com/office/word/2012/wordml" xmlns:w16cid="http://schemas.microsoft.com/office/word/2016/wordml/cid" xmlns:w16se="http://schemas.microsoft.com/office/word/2015/wordml/symex" mc:Ignorable="w14 w15 w16se w16cid">
+<w:styles xmlns:mc="http://schemas.openxmlformats.org/markup-compatibility/2006" xmlns:r="http://schemas.openxmlformats.org/officeDocument/2006/relationships" xmlns:w="http://schemas.openxmlformats.org/wordprocessingml/2006/main" xmlns:w14="http://schemas.microsoft.com/office/word/2010/wordml" xmlns:w15="http://schemas.microsoft.com/office/word/2012/wordml" mc:Ignorable="w14 w15">
   <w:docDefaults>
     <w:rPrDefault>
       <w:rPr>
@@ -3607,7 +4147,7 @@
       </w:pPr>
     </w:pPrDefault>
   </w:docDefaults>
-  <w:latentStyles w:defLockedState="0" w:defUIPriority="99" w:defSemiHidden="0" w:defUnhideWhenUsed="0" w:defQFormat="0" w:count="375">
+  <w:latentStyles w:defLockedState="0" w:defUIPriority="99" w:defSemiHidden="0" w:defUnhideWhenUsed="0" w:defQFormat="0" w:count="371">
     <w:lsdException w:name="Normal" w:uiPriority="0" w:qFormat="1"/>
     <w:lsdException w:name="heading 1" w:uiPriority="9" w:qFormat="1"/>
     <w:lsdException w:name="heading 2" w:semiHidden="1" w:uiPriority="9" w:unhideWhenUsed="1" w:qFormat="1"/>
@@ -3979,10 +4519,6 @@
     <w:lsdException w:name="List Table 5 Dark Accent 6" w:uiPriority="50"/>
     <w:lsdException w:name="List Table 6 Colorful Accent 6" w:uiPriority="51"/>
     <w:lsdException w:name="List Table 7 Colorful Accent 6" w:uiPriority="52"/>
-    <w:lsdException w:name="Mention" w:semiHidden="1" w:unhideWhenUsed="1"/>
-    <w:lsdException w:name="Smart Hyperlink" w:semiHidden="1" w:unhideWhenUsed="1"/>
-    <w:lsdException w:name="Hashtag" w:semiHidden="1" w:unhideWhenUsed="1"/>
-    <w:lsdException w:name="Unresolved Mention" w:semiHidden="1" w:unhideWhenUsed="1"/>
   </w:latentStyles>
   <w:style w:type="paragraph" w:default="1" w:styleId="Normal">
     <w:name w:val="Normal"/>
@@ -3993,11 +4529,11 @@
       <w:lang w:val="en-US"/>
     </w:rPr>
   </w:style>
-  <w:style w:type="paragraph" w:styleId="Ttulo1">
+  <w:style w:type="paragraph" w:styleId="Titre1">
     <w:name w:val="heading 1"/>
     <w:basedOn w:val="Normal"/>
     <w:next w:val="Normal"/>
-    <w:link w:val="Ttulo1Car"/>
+    <w:link w:val="Titre1Car"/>
     <w:uiPriority w:val="9"/>
     <w:qFormat/>
     <w:rsid w:val="00333410"/>
@@ -4014,11 +4550,11 @@
       <w:szCs w:val="32"/>
     </w:rPr>
   </w:style>
-  <w:style w:type="paragraph" w:styleId="Ttulo2">
+  <w:style w:type="paragraph" w:styleId="Titre2">
     <w:name w:val="heading 2"/>
     <w:basedOn w:val="Normal"/>
     <w:next w:val="Normal"/>
-    <w:link w:val="Ttulo2Car"/>
+    <w:link w:val="Titre2Car"/>
     <w:uiPriority w:val="9"/>
     <w:unhideWhenUsed/>
     <w:qFormat/>
@@ -4036,13 +4572,13 @@
       <w:szCs w:val="26"/>
     </w:rPr>
   </w:style>
-  <w:style w:type="character" w:default="1" w:styleId="Fuentedeprrafopredeter">
+  <w:style w:type="character" w:default="1" w:styleId="Policepardfaut">
     <w:name w:val="Default Paragraph Font"/>
     <w:uiPriority w:val="1"/>
     <w:semiHidden/>
     <w:unhideWhenUsed/>
   </w:style>
-  <w:style w:type="table" w:default="1" w:styleId="Tablanormal">
+  <w:style w:type="table" w:default="1" w:styleId="TableauNormal">
     <w:name w:val="Normal Table"/>
     <w:uiPriority w:val="99"/>
     <w:semiHidden/>
@@ -4057,16 +4593,16 @@
       </w:tblCellMar>
     </w:tblPr>
   </w:style>
-  <w:style w:type="numbering" w:default="1" w:styleId="Sinlista">
+  <w:style w:type="numbering" w:default="1" w:styleId="Aucuneliste">
     <w:name w:val="No List"/>
     <w:uiPriority w:val="99"/>
     <w:semiHidden/>
     <w:unhideWhenUsed/>
   </w:style>
-  <w:style w:type="character" w:customStyle="1" w:styleId="Ttulo1Car">
-    <w:name w:val="Título 1 Car"/>
-    <w:basedOn w:val="Fuentedeprrafopredeter"/>
-    <w:link w:val="Ttulo1"/>
+  <w:style w:type="character" w:customStyle="1" w:styleId="Titre1Car">
+    <w:name w:val="Titre 1 Car"/>
+    <w:basedOn w:val="Policepardfaut"/>
+    <w:link w:val="Titre1"/>
     <w:uiPriority w:val="9"/>
     <w:rsid w:val="00333410"/>
     <w:rPr>
@@ -4077,10 +4613,10 @@
       <w:lang w:val="en-US"/>
     </w:rPr>
   </w:style>
-  <w:style w:type="paragraph" w:styleId="Encabezado">
+  <w:style w:type="paragraph" w:styleId="En-tte">
     <w:name w:val="header"/>
     <w:basedOn w:val="Normal"/>
-    <w:link w:val="EncabezadoCar"/>
+    <w:link w:val="En-tteCar"/>
     <w:uiPriority w:val="99"/>
     <w:unhideWhenUsed/>
     <w:rsid w:val="00BC205C"/>
@@ -4092,20 +4628,20 @@
       <w:spacing w:after="0" w:line="240" w:lineRule="auto"/>
     </w:pPr>
   </w:style>
-  <w:style w:type="character" w:customStyle="1" w:styleId="EncabezadoCar">
-    <w:name w:val="Encabezado Car"/>
-    <w:basedOn w:val="Fuentedeprrafopredeter"/>
-    <w:link w:val="Encabezado"/>
+  <w:style w:type="character" w:customStyle="1" w:styleId="En-tteCar">
+    <w:name w:val="En-tête Car"/>
+    <w:basedOn w:val="Policepardfaut"/>
+    <w:link w:val="En-tte"/>
     <w:uiPriority w:val="99"/>
     <w:rsid w:val="00BC205C"/>
     <w:rPr>
       <w:lang w:val="en-US"/>
     </w:rPr>
   </w:style>
-  <w:style w:type="paragraph" w:styleId="Piedepgina">
+  <w:style w:type="paragraph" w:styleId="Pieddepage">
     <w:name w:val="footer"/>
     <w:basedOn w:val="Normal"/>
-    <w:link w:val="PiedepginaCar"/>
+    <w:link w:val="PieddepageCar"/>
     <w:uiPriority w:val="99"/>
     <w:unhideWhenUsed/>
     <w:rsid w:val="00BC205C"/>
@@ -4117,17 +4653,17 @@
       <w:spacing w:after="0" w:line="240" w:lineRule="auto"/>
     </w:pPr>
   </w:style>
-  <w:style w:type="character" w:customStyle="1" w:styleId="PiedepginaCar">
-    <w:name w:val="Pie de página Car"/>
-    <w:basedOn w:val="Fuentedeprrafopredeter"/>
-    <w:link w:val="Piedepgina"/>
+  <w:style w:type="character" w:customStyle="1" w:styleId="PieddepageCar">
+    <w:name w:val="Pied de page Car"/>
+    <w:basedOn w:val="Policepardfaut"/>
+    <w:link w:val="Pieddepage"/>
     <w:uiPriority w:val="99"/>
     <w:rsid w:val="00BC205C"/>
     <w:rPr>
       <w:lang w:val="en-US"/>
     </w:rPr>
   </w:style>
-  <w:style w:type="paragraph" w:styleId="Descripcin">
+  <w:style w:type="paragraph" w:styleId="Lgende">
     <w:name w:val="caption"/>
     <w:basedOn w:val="Normal"/>
     <w:next w:val="Normal"/>
@@ -4146,9 +4682,9 @@
       <w:szCs w:val="18"/>
     </w:rPr>
   </w:style>
-  <w:style w:type="character" w:styleId="Hipervnculo">
+  <w:style w:type="character" w:styleId="Lienhypertexte">
     <w:name w:val="Hyperlink"/>
-    <w:basedOn w:val="Fuentedeprrafopredeter"/>
+    <w:basedOn w:val="Policepardfaut"/>
     <w:uiPriority w:val="99"/>
     <w:semiHidden/>
     <w:unhideWhenUsed/>
@@ -4158,10 +4694,10 @@
       <w:u w:val="single"/>
     </w:rPr>
   </w:style>
-  <w:style w:type="character" w:customStyle="1" w:styleId="Ttulo2Car">
-    <w:name w:val="Título 2 Car"/>
-    <w:basedOn w:val="Fuentedeprrafopredeter"/>
-    <w:link w:val="Ttulo2"/>
+  <w:style w:type="character" w:customStyle="1" w:styleId="Titre2Car">
+    <w:name w:val="Titre 2 Car"/>
+    <w:basedOn w:val="Policepardfaut"/>
+    <w:link w:val="Titre2"/>
     <w:uiPriority w:val="9"/>
     <w:rsid w:val="00A21297"/>
     <w:rPr>
@@ -4441,7 +4977,7 @@
 </file>
 
 <file path=customXml/itemProps1.xml><?xml version="1.0" encoding="utf-8"?>
-<ds:datastoreItem xmlns:ds="http://schemas.openxmlformats.org/officeDocument/2006/customXml" ds:itemID="{10FAF537-14F1-4EA8-8682-98BEF323864B}">
+<ds:datastoreItem xmlns:ds="http://schemas.openxmlformats.org/officeDocument/2006/customXml" ds:itemID="{6234DF0F-8E28-4562-928B-FC9F14038178}">
   <ds:schemaRefs>
     <ds:schemaRef ds:uri="http://schemas.openxmlformats.org/officeDocument/2006/bibliography"/>
   </ds:schemaRefs>

--- a/Fichiers_de_travail/Ergonomie/Ergonomie_ProjetWEB.docx
+++ b/Fichiers_de_travail/Ergonomie/Ergonomie_ProjetWEB.docx
@@ -1,6 +1,6 @@
 
 <file path=word/document.xml><?xml version="1.0" encoding="utf-8"?>
-<w:document xmlns:wpc="http://schemas.microsoft.com/office/word/2010/wordprocessingCanvas" xmlns:mc="http://schemas.openxmlformats.org/markup-compatibility/2006" xmlns:o="urn:schemas-microsoft-com:office:office" xmlns:r="http://schemas.openxmlformats.org/officeDocument/2006/relationships" xmlns:m="http://schemas.openxmlformats.org/officeDocument/2006/math" xmlns:v="urn:schemas-microsoft-com:vml" xmlns:wp14="http://schemas.microsoft.com/office/word/2010/wordprocessingDrawing" xmlns:wp="http://schemas.openxmlformats.org/drawingml/2006/wordprocessingDrawing" xmlns:w10="urn:schemas-microsoft-com:office:word" xmlns:w="http://schemas.openxmlformats.org/wordprocessingml/2006/main" xmlns:w14="http://schemas.microsoft.com/office/word/2010/wordml" xmlns:w15="http://schemas.microsoft.com/office/word/2012/wordml" xmlns:wpg="http://schemas.microsoft.com/office/word/2010/wordprocessingGroup" xmlns:wpi="http://schemas.microsoft.com/office/word/2010/wordprocessingInk" xmlns:wne="http://schemas.microsoft.com/office/word/2006/wordml" xmlns:wps="http://schemas.microsoft.com/office/word/2010/wordprocessingShape" mc:Ignorable="w14 w15 wp14">
+<w:document xmlns:wpc="http://schemas.microsoft.com/office/word/2010/wordprocessingCanvas" xmlns:cx="http://schemas.microsoft.com/office/drawing/2014/chartex" xmlns:cx1="http://schemas.microsoft.com/office/drawing/2015/9/8/chartex" xmlns:cx2="http://schemas.microsoft.com/office/drawing/2015/10/21/chartex" xmlns:cx3="http://schemas.microsoft.com/office/drawing/2016/5/9/chartex" xmlns:cx4="http://schemas.microsoft.com/office/drawing/2016/5/10/chartex" xmlns:cx5="http://schemas.microsoft.com/office/drawing/2016/5/11/chartex" xmlns:cx6="http://schemas.microsoft.com/office/drawing/2016/5/12/chartex" xmlns:cx7="http://schemas.microsoft.com/office/drawing/2016/5/13/chartex" xmlns:cx8="http://schemas.microsoft.com/office/drawing/2016/5/14/chartex" xmlns:mc="http://schemas.openxmlformats.org/markup-compatibility/2006" xmlns:aink="http://schemas.microsoft.com/office/drawing/2016/ink" xmlns:am3d="http://schemas.microsoft.com/office/drawing/2017/model3d" xmlns:o="urn:schemas-microsoft-com:office:office" xmlns:r="http://schemas.openxmlformats.org/officeDocument/2006/relationships" xmlns:m="http://schemas.openxmlformats.org/officeDocument/2006/math" xmlns:v="urn:schemas-microsoft-com:vml" xmlns:wp14="http://schemas.microsoft.com/office/word/2010/wordprocessingDrawing" xmlns:wp="http://schemas.openxmlformats.org/drawingml/2006/wordprocessingDrawing" xmlns:w10="urn:schemas-microsoft-com:office:word" xmlns:w="http://schemas.openxmlformats.org/wordprocessingml/2006/main" xmlns:w14="http://schemas.microsoft.com/office/word/2010/wordml" xmlns:w15="http://schemas.microsoft.com/office/word/2012/wordml" xmlns:w16cid="http://schemas.microsoft.com/office/word/2016/wordml/cid" xmlns:w16se="http://schemas.microsoft.com/office/word/2015/wordml/symex" xmlns:wpg="http://schemas.microsoft.com/office/word/2010/wordprocessingGroup" xmlns:wpi="http://schemas.microsoft.com/office/word/2010/wordprocessingInk" xmlns:wne="http://schemas.microsoft.com/office/word/2006/wordml" xmlns:wps="http://schemas.microsoft.com/office/word/2010/wordprocessingShape" mc:Ignorable="w14 w15 w16se w16cid wp14">
   <w:body>
     <w:p>
       <w:pPr>
@@ -34,12 +34,14 @@
           <w:lang w:val="es-CO"/>
         </w:rPr>
       </w:pPr>
+      <w:proofErr w:type="spellStart"/>
       <w:r>
         <w:rPr>
           <w:lang w:val="es-CO"/>
         </w:rPr>
         <w:t>Dorine</w:t>
       </w:r>
+      <w:proofErr w:type="spellEnd"/>
       <w:r>
         <w:rPr>
           <w:lang w:val="es-CO"/>
@@ -126,12 +128,21 @@
         </w:rPr>
         <w:t xml:space="preserve"> tout d’abord choisi les couleurs du site, en utilisant les outils du cours comme </w:t>
       </w:r>
+      <w:proofErr w:type="spellStart"/>
       <w:r>
         <w:rPr>
           <w:b/>
           <w:lang w:val="fr-FR"/>
         </w:rPr>
-        <w:t>Color Scheme designer</w:t>
+        <w:t>Color</w:t>
+      </w:r>
+      <w:proofErr w:type="spellEnd"/>
+      <w:r>
+        <w:rPr>
+          <w:b/>
+          <w:lang w:val="fr-FR"/>
+        </w:rPr>
+        <w:t xml:space="preserve"> Scheme designer</w:t>
       </w:r>
       <w:r>
         <w:rPr>
@@ -167,7 +178,21 @@
         <w:rPr>
           <w:lang w:val="fr-FR"/>
         </w:rPr>
-        <w:t xml:space="preserve"> récupéré les codes hexadécimaux des couleurs pour les appliquer dans nos styles de css.</w:t>
+        <w:t xml:space="preserve"> récupéré les codes hexadécimaux des couleurs pour les appliquer dans nos styles de </w:t>
+      </w:r>
+      <w:proofErr w:type="spellStart"/>
+      <w:r>
+        <w:rPr>
+          <w:lang w:val="fr-FR"/>
+        </w:rPr>
+        <w:t>css</w:t>
+      </w:r>
+      <w:proofErr w:type="spellEnd"/>
+      <w:r>
+        <w:rPr>
+          <w:lang w:val="fr-FR"/>
+        </w:rPr>
+        <w:t>.</w:t>
       </w:r>
     </w:p>
     <w:p>
@@ -184,7 +209,7 @@
           <w:lang w:val="fr-FR" w:eastAsia="fr-FR"/>
         </w:rPr>
         <w:drawing>
-          <wp:inline distT="0" distB="0" distL="0" distR="0" wp14:anchorId="5496E5F8">
+          <wp:inline distT="0" distB="0" distL="0" distR="0" wp14:anchorId="08467304" wp14:editId="11B72371">
             <wp:extent cx="3724275" cy="1076325"/>
             <wp:effectExtent l="0" t="0" r="9525" b="9525"/>
             <wp:docPr id="1" name="Imagen 1"/>
@@ -279,7 +304,7 @@
           <w:lang w:val="fr-FR" w:eastAsia="fr-FR"/>
         </w:rPr>
         <w:drawing>
-          <wp:inline distT="0" distB="0" distL="0" distR="0" wp14:anchorId="30FD6D79" wp14:editId="055D87B0">
+          <wp:inline distT="0" distB="0" distL="0" distR="0" wp14:anchorId="39D7685D" wp14:editId="17CB881C">
             <wp:extent cx="3771900" cy="1438275"/>
             <wp:effectExtent l="0" t="0" r="0" b="9525"/>
             <wp:docPr id="2" name="Imagen 2"/>
@@ -361,7 +386,21 @@
         <w:rPr>
           <w:lang w:val="fr-FR"/>
         </w:rPr>
-        <w:t xml:space="preserve"> Code hexadecimal des couleurs</w:t>
+        <w:t xml:space="preserve"> Code </w:t>
+      </w:r>
+      <w:proofErr w:type="spellStart"/>
+      <w:r>
+        <w:rPr>
+          <w:lang w:val="fr-FR"/>
+        </w:rPr>
+        <w:t>hexadecimal</w:t>
+      </w:r>
+      <w:proofErr w:type="spellEnd"/>
+      <w:r>
+        <w:rPr>
+          <w:lang w:val="fr-FR"/>
+        </w:rPr>
+        <w:t xml:space="preserve"> des couleurs</w:t>
       </w:r>
     </w:p>
     <w:p>
@@ -434,7 +473,45 @@
         <w:rPr>
           <w:lang w:val="fr-FR"/>
         </w:rPr>
-        <w:t>exemple.lorque.l’</w:t>
+        <w:t>exemple</w:t>
+      </w:r>
+      <w:r>
+        <w:rPr>
+          <w:lang w:val="fr-FR"/>
+        </w:rPr>
+        <w:t xml:space="preserve"> </w:t>
+      </w:r>
+      <w:r>
+        <w:rPr>
+          <w:lang w:val="fr-FR"/>
+        </w:rPr>
+        <w:t>lor</w:t>
+      </w:r>
+      <w:r>
+        <w:rPr>
+          <w:lang w:val="fr-FR"/>
+        </w:rPr>
+        <w:t>s</w:t>
+      </w:r>
+      <w:bookmarkStart w:id="0" w:name="_GoBack"/>
+      <w:bookmarkEnd w:id="0"/>
+      <w:r>
+        <w:rPr>
+          <w:lang w:val="fr-FR"/>
+        </w:rPr>
+        <w:t>que</w:t>
+      </w:r>
+      <w:r>
+        <w:rPr>
+          <w:lang w:val="fr-FR"/>
+        </w:rPr>
+        <w:t xml:space="preserve"> </w:t>
+      </w:r>
+      <w:r>
+        <w:rPr>
+          <w:lang w:val="fr-FR"/>
+        </w:rPr>
+        <w:t>l’</w:t>
       </w:r>
       <w:r>
         <w:rPr>
@@ -446,7 +523,43 @@
         <w:rPr>
           <w:lang w:val="fr-FR"/>
         </w:rPr>
-        <w:t>alors.lorsque.l’on.veut.</w:t>
+        <w:t>alors</w:t>
+      </w:r>
+      <w:r>
+        <w:rPr>
+          <w:lang w:val="fr-FR"/>
+        </w:rPr>
+        <w:t xml:space="preserve"> </w:t>
+      </w:r>
+      <w:r>
+        <w:rPr>
+          <w:lang w:val="fr-FR"/>
+        </w:rPr>
+        <w:t>lorsque</w:t>
+      </w:r>
+      <w:r>
+        <w:rPr>
+          <w:lang w:val="fr-FR"/>
+        </w:rPr>
+        <w:t xml:space="preserve"> </w:t>
+      </w:r>
+      <w:r>
+        <w:rPr>
+          <w:lang w:val="fr-FR"/>
+        </w:rPr>
+        <w:t>l’on</w:t>
+      </w:r>
+      <w:r>
+        <w:rPr>
+          <w:lang w:val="fr-FR"/>
+        </w:rPr>
+        <w:t xml:space="preserve"> </w:t>
+      </w:r>
+      <w:r>
+        <w:rPr>
+          <w:lang w:val="fr-FR"/>
+        </w:rPr>
+        <w:t>veut</w:t>
       </w:r>
       <w:r>
         <w:rPr>
@@ -471,13 +584,13 @@
         </w:rPr>
         <w:lastRenderedPageBreak/>
         <w:drawing>
-          <wp:anchor distT="0" distB="0" distL="114300" distR="114300" simplePos="0" relativeHeight="251657216" behindDoc="1" locked="0" layoutInCell="1" allowOverlap="1">
+          <wp:anchor distT="0" distB="0" distL="114300" distR="114300" simplePos="0" relativeHeight="251657216" behindDoc="1" locked="0" layoutInCell="1" allowOverlap="1" wp14:anchorId="76316938" wp14:editId="72E0A18A">
             <wp:simplePos x="0" y="0"/>
             <wp:positionH relativeFrom="column">
-              <wp:posOffset>2381640</wp:posOffset>
+              <wp:posOffset>2466975</wp:posOffset>
             </wp:positionH>
             <wp:positionV relativeFrom="paragraph">
-              <wp:posOffset>373380</wp:posOffset>
+              <wp:posOffset>430530</wp:posOffset>
             </wp:positionV>
             <wp:extent cx="609600" cy="609600"/>
             <wp:effectExtent l="0" t="0" r="0" b="0"/>
@@ -553,7 +666,23 @@
           <w:szCs w:val="24"/>
           <w:lang w:val="fr-FR"/>
         </w:rPr>
-        <w:t>Par.ailleurs, nous</w:t>
+        <w:t>Par</w:t>
+      </w:r>
+      <w:r>
+        <w:rPr>
+          <w:rFonts w:asciiTheme="majorHAnsi" w:hAnsiTheme="majorHAnsi"/>
+          <w:szCs w:val="24"/>
+          <w:lang w:val="fr-FR"/>
+        </w:rPr>
+        <w:t xml:space="preserve"> </w:t>
+      </w:r>
+      <w:r>
+        <w:rPr>
+          <w:rFonts w:asciiTheme="majorHAnsi" w:hAnsiTheme="majorHAnsi"/>
+          <w:szCs w:val="24"/>
+          <w:lang w:val="fr-FR"/>
+        </w:rPr>
+        <w:t>ailleurs, nous</w:t>
       </w:r>
       <w:r>
         <w:rPr>
@@ -625,7 +754,7 @@
         <mc:AlternateContent>
           <mc:Choice Requires="wps">
             <w:drawing>
-              <wp:anchor distT="0" distB="0" distL="114300" distR="114300" simplePos="0" relativeHeight="251659264" behindDoc="1" locked="0" layoutInCell="1" allowOverlap="1" wp14:anchorId="0F2F1BB1" wp14:editId="1D46179D">
+              <wp:anchor distT="0" distB="0" distL="114300" distR="114300" simplePos="0" relativeHeight="251659264" behindDoc="1" locked="0" layoutInCell="1" allowOverlap="1" wp14:anchorId="3AF04A20" wp14:editId="2F587A34">
                 <wp:simplePos x="0" y="0"/>
                 <wp:positionH relativeFrom="column">
                   <wp:posOffset>1664632</wp:posOffset>
@@ -718,9 +847,9 @@
               </wp:anchor>
             </w:drawing>
           </mc:Choice>
-          <mc:Fallback xmlns:w16se="http://schemas.microsoft.com/office/word/2015/wordml/symex" xmlns:w16cid="http://schemas.microsoft.com/office/word/2016/wordml/cid" xmlns:am3d="http://schemas.microsoft.com/office/drawing/2017/model3d" xmlns:aink="http://schemas.microsoft.com/office/drawing/2016/ink" xmlns:cx8="http://schemas.microsoft.com/office/drawing/2016/5/14/chartex" xmlns:cx7="http://schemas.microsoft.com/office/drawing/2016/5/13/chartex" xmlns:cx6="http://schemas.microsoft.com/office/drawing/2016/5/12/chartex" xmlns:cx5="http://schemas.microsoft.com/office/drawing/2016/5/11/chartex" xmlns:cx4="http://schemas.microsoft.com/office/drawing/2016/5/10/chartex" xmlns:cx3="http://schemas.microsoft.com/office/drawing/2016/5/9/chartex" xmlns:cx2="http://schemas.microsoft.com/office/drawing/2015/10/21/chartex" xmlns:cx1="http://schemas.microsoft.com/office/drawing/2015/9/8/chartex" xmlns:cx="http://schemas.microsoft.com/office/drawing/2014/chartex">
+          <mc:Fallback>
             <w:pict>
-              <v:shapetype w14:anchorId="0F2F1BB1" id="_x0000_t202" coordsize="21600,21600" o:spt="202" path="m,l,21600r21600,l21600,xe">
+              <v:shapetype w14:anchorId="3AF04A20" id="_x0000_t202" coordsize="21600,21600" o:spt="202" path="m,l,21600r21600,l21600,xe">
                 <v:stroke joinstyle="miter"/>
                 <v:path gradientshapeok="t" o:connecttype="rect"/>
               </v:shapetype>
@@ -729,7 +858,7 @@
                   <w:txbxContent>
                     <w:p>
                       <w:pPr>
-                        <w:pStyle w:val="Descripcin"/>
+                        <w:pStyle w:val="Lgende"/>
                         <w:jc w:val="center"/>
                         <w:rPr>
                           <w:noProof/>
@@ -789,7 +918,7 @@
           <w:lang w:val="fr-FR" w:eastAsia="fr-FR"/>
         </w:rPr>
         <w:drawing>
-          <wp:inline distT="0" distB="0" distL="0" distR="0" wp14:anchorId="59A77499">
+          <wp:inline distT="0" distB="0" distL="0" distR="0" wp14:anchorId="7054E8CA" wp14:editId="04738DAA">
             <wp:extent cx="5612130" cy="2649855"/>
             <wp:effectExtent l="0" t="0" r="7620" b="0"/>
             <wp:docPr id="3" name="Imagen 3"/>
@@ -898,7 +1027,7 @@
         <mc:AlternateContent>
           <mc:Choice Requires="wps">
             <w:drawing>
-              <wp:anchor distT="0" distB="0" distL="114300" distR="114300" simplePos="0" relativeHeight="251663360" behindDoc="1" locked="0" layoutInCell="1" allowOverlap="1" wp14:anchorId="1B995BF5" wp14:editId="65697FC6">
+              <wp:anchor distT="0" distB="0" distL="114300" distR="114300" simplePos="0" relativeHeight="251663360" behindDoc="1" locked="0" layoutInCell="1" allowOverlap="1" wp14:anchorId="600E6508" wp14:editId="2346DF8A">
                 <wp:simplePos x="0" y="0"/>
                 <wp:positionH relativeFrom="column">
                   <wp:posOffset>0</wp:posOffset>
@@ -997,14 +1126,14 @@
               </wp:anchor>
             </w:drawing>
           </mc:Choice>
-          <mc:Fallback xmlns:w16se="http://schemas.microsoft.com/office/word/2015/wordml/symex" xmlns:w16cid="http://schemas.microsoft.com/office/word/2016/wordml/cid" xmlns:am3d="http://schemas.microsoft.com/office/drawing/2017/model3d" xmlns:aink="http://schemas.microsoft.com/office/drawing/2016/ink" xmlns:cx8="http://schemas.microsoft.com/office/drawing/2016/5/14/chartex" xmlns:cx7="http://schemas.microsoft.com/office/drawing/2016/5/13/chartex" xmlns:cx6="http://schemas.microsoft.com/office/drawing/2016/5/12/chartex" xmlns:cx5="http://schemas.microsoft.com/office/drawing/2016/5/11/chartex" xmlns:cx4="http://schemas.microsoft.com/office/drawing/2016/5/10/chartex" xmlns:cx3="http://schemas.microsoft.com/office/drawing/2016/5/9/chartex" xmlns:cx2="http://schemas.microsoft.com/office/drawing/2015/10/21/chartex" xmlns:cx1="http://schemas.microsoft.com/office/drawing/2015/9/8/chartex" xmlns:cx="http://schemas.microsoft.com/office/drawing/2014/chartex">
+          <mc:Fallback>
             <w:pict>
-              <v:shape w14:anchorId="1B995BF5" id="Cuadro de texto 7" o:spid="_x0000_s1027" type="#_x0000_t202" style="position:absolute;margin-left:0;margin-top:224.85pt;width:441.9pt;height:.05pt;z-index:-251653120;visibility:visible;mso-wrap-style:square;mso-wrap-distance-left:9pt;mso-wrap-distance-top:0;mso-wrap-distance-right:9pt;mso-wrap-distance-bottom:0;mso-position-horizontal:absolute;mso-position-horizontal-relative:text;mso-position-vertical:absolute;mso-position-vertical-relative:text;v-text-anchor:top" o:gfxdata="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" stroked="f">
+              <v:shape w14:anchorId="600E6508" id="Cuadro de texto 7" o:spid="_x0000_s1027" type="#_x0000_t202" style="position:absolute;margin-left:0;margin-top:224.85pt;width:441.9pt;height:.05pt;z-index:-251653120;visibility:visible;mso-wrap-style:square;mso-wrap-distance-left:9pt;mso-wrap-distance-top:0;mso-wrap-distance-right:9pt;mso-wrap-distance-bottom:0;mso-position-horizontal:absolute;mso-position-horizontal-relative:text;mso-position-vertical:absolute;mso-position-vertical-relative:text;v-text-anchor:top" o:gfxdata="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" stroked="f">
                 <v:textbox style="mso-fit-shape-to-text:t" inset="0,0,0,0">
                   <w:txbxContent>
                     <w:p>
                       <w:pPr>
-                        <w:pStyle w:val="Descripcin"/>
+                        <w:pStyle w:val="Lgende"/>
                         <w:jc w:val="center"/>
                         <w:rPr>
                           <w:noProof/>
@@ -1060,7 +1189,7 @@
           <w:lang w:val="fr-FR" w:eastAsia="fr-FR"/>
         </w:rPr>
         <w:drawing>
-          <wp:anchor distT="0" distB="0" distL="114300" distR="114300" simplePos="0" relativeHeight="251661312" behindDoc="0" locked="0" layoutInCell="1" allowOverlap="1" wp14:anchorId="0244A4BA" wp14:editId="01EEF9FE">
+          <wp:anchor distT="0" distB="0" distL="114300" distR="114300" simplePos="0" relativeHeight="251661312" behindDoc="0" locked="0" layoutInCell="1" allowOverlap="1" wp14:anchorId="70FA7FBB" wp14:editId="55031787">
             <wp:simplePos x="0" y="0"/>
             <wp:positionH relativeFrom="column">
               <wp:posOffset>0</wp:posOffset>
@@ -1135,7 +1264,7 @@
         <mc:AlternateContent>
           <mc:Choice Requires="wps">
             <w:drawing>
-              <wp:anchor distT="0" distB="0" distL="114300" distR="114300" simplePos="0" relativeHeight="251670528" behindDoc="1" locked="0" layoutInCell="1" allowOverlap="1" wp14:anchorId="5AC01FA7" wp14:editId="178B22C3">
+              <wp:anchor distT="0" distB="0" distL="114300" distR="114300" simplePos="0" relativeHeight="251670528" behindDoc="1" locked="0" layoutInCell="1" allowOverlap="1" wp14:anchorId="72AA73C7" wp14:editId="10287C0D">
                 <wp:simplePos x="0" y="0"/>
                 <wp:positionH relativeFrom="column">
                   <wp:posOffset>503430</wp:posOffset>
@@ -1234,14 +1363,14 @@
               </wp:anchor>
             </w:drawing>
           </mc:Choice>
-          <mc:Fallback xmlns:w16se="http://schemas.microsoft.com/office/word/2015/wordml/symex" xmlns:w16cid="http://schemas.microsoft.com/office/word/2016/wordml/cid" xmlns:am3d="http://schemas.microsoft.com/office/drawing/2017/model3d" xmlns:aink="http://schemas.microsoft.com/office/drawing/2016/ink" xmlns:cx8="http://schemas.microsoft.com/office/drawing/2016/5/14/chartex" xmlns:cx7="http://schemas.microsoft.com/office/drawing/2016/5/13/chartex" xmlns:cx6="http://schemas.microsoft.com/office/drawing/2016/5/12/chartex" xmlns:cx5="http://schemas.microsoft.com/office/drawing/2016/5/11/chartex" xmlns:cx4="http://schemas.microsoft.com/office/drawing/2016/5/10/chartex" xmlns:cx3="http://schemas.microsoft.com/office/drawing/2016/5/9/chartex" xmlns:cx2="http://schemas.microsoft.com/office/drawing/2015/10/21/chartex" xmlns:cx1="http://schemas.microsoft.com/office/drawing/2015/9/8/chartex" xmlns:cx="http://schemas.microsoft.com/office/drawing/2014/chartex">
+          <mc:Fallback>
             <w:pict>
-              <v:shape w14:anchorId="5AC01FA7" id="Cuadro de texto 11" o:spid="_x0000_s1028" type="#_x0000_t202" style="position:absolute;margin-left:39.65pt;margin-top:323.65pt;width:441.9pt;height:.05pt;z-index:-251645952;visibility:visible;mso-wrap-style:square;mso-wrap-distance-left:9pt;mso-wrap-distance-top:0;mso-wrap-distance-right:9pt;mso-wrap-distance-bottom:0;mso-position-horizontal:absolute;mso-position-horizontal-relative:text;mso-position-vertical:absolute;mso-position-vertical-relative:text;v-text-anchor:top" o:gfxdata="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" stroked="f">
+              <v:shape w14:anchorId="72AA73C7" id="Cuadro de texto 11" o:spid="_x0000_s1028" type="#_x0000_t202" style="position:absolute;margin-left:39.65pt;margin-top:323.65pt;width:441.9pt;height:.05pt;z-index:-251645952;visibility:visible;mso-wrap-style:square;mso-wrap-distance-left:9pt;mso-wrap-distance-top:0;mso-wrap-distance-right:9pt;mso-wrap-distance-bottom:0;mso-position-horizontal:absolute;mso-position-horizontal-relative:text;mso-position-vertical:absolute;mso-position-vertical-relative:text;v-text-anchor:top" o:gfxdata="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" stroked="f">
                 <v:textbox style="mso-fit-shape-to-text:t" inset="0,0,0,0">
                   <w:txbxContent>
                     <w:p>
                       <w:pPr>
-                        <w:pStyle w:val="Descripcin"/>
+                        <w:pStyle w:val="Lgende"/>
                         <w:jc w:val="center"/>
                         <w:rPr>
                           <w:noProof/>
@@ -1297,7 +1426,7 @@
           <w:lang w:val="fr-FR" w:eastAsia="fr-FR"/>
         </w:rPr>
         <w:drawing>
-          <wp:anchor distT="0" distB="0" distL="114300" distR="114300" simplePos="0" relativeHeight="251668480" behindDoc="0" locked="0" layoutInCell="1" allowOverlap="1" wp14:anchorId="092A4C19" wp14:editId="79A2A641">
+          <wp:anchor distT="0" distB="0" distL="114300" distR="114300" simplePos="0" relativeHeight="251668480" behindDoc="0" locked="0" layoutInCell="1" allowOverlap="1" wp14:anchorId="7C2BC1C8" wp14:editId="35B6054D">
             <wp:simplePos x="0" y="0"/>
             <wp:positionH relativeFrom="column">
               <wp:posOffset>316800</wp:posOffset>
@@ -1356,7 +1485,7 @@
           <w:lang w:val="fr-FR" w:eastAsia="fr-FR"/>
         </w:rPr>
         <w:drawing>
-          <wp:anchor distT="0" distB="0" distL="114300" distR="114300" simplePos="0" relativeHeight="251664384" behindDoc="0" locked="0" layoutInCell="1" allowOverlap="1">
+          <wp:anchor distT="0" distB="0" distL="114300" distR="114300" simplePos="0" relativeHeight="251664384" behindDoc="0" locked="0" layoutInCell="1" allowOverlap="1" wp14:anchorId="22F62754" wp14:editId="584F7883">
             <wp:simplePos x="0" y="0"/>
             <wp:positionH relativeFrom="column">
               <wp:posOffset>144000</wp:posOffset>
@@ -1427,7 +1556,7 @@
         <mc:AlternateContent>
           <mc:Choice Requires="wps">
             <w:drawing>
-              <wp:anchor distT="0" distB="0" distL="114300" distR="114300" simplePos="0" relativeHeight="251666432" behindDoc="1" locked="0" layoutInCell="1" allowOverlap="1" wp14:anchorId="7F2A4CAB" wp14:editId="14CC32BC">
+              <wp:anchor distT="0" distB="0" distL="114300" distR="114300" simplePos="0" relativeHeight="251666432" behindDoc="1" locked="0" layoutInCell="1" allowOverlap="1" wp14:anchorId="7BCF1FDD" wp14:editId="54065F2A">
                 <wp:simplePos x="0" y="0"/>
                 <wp:positionH relativeFrom="column">
                   <wp:posOffset>0</wp:posOffset>
@@ -1529,14 +1658,14 @@
               </wp:anchor>
             </w:drawing>
           </mc:Choice>
-          <mc:Fallback xmlns:w16se="http://schemas.microsoft.com/office/word/2015/wordml/symex" xmlns:w16cid="http://schemas.microsoft.com/office/word/2016/wordml/cid" xmlns:am3d="http://schemas.microsoft.com/office/drawing/2017/model3d" xmlns:aink="http://schemas.microsoft.com/office/drawing/2016/ink" xmlns:cx8="http://schemas.microsoft.com/office/drawing/2016/5/14/chartex" xmlns:cx7="http://schemas.microsoft.com/office/drawing/2016/5/13/chartex" xmlns:cx6="http://schemas.microsoft.com/office/drawing/2016/5/12/chartex" xmlns:cx5="http://schemas.microsoft.com/office/drawing/2016/5/11/chartex" xmlns:cx4="http://schemas.microsoft.com/office/drawing/2016/5/10/chartex" xmlns:cx3="http://schemas.microsoft.com/office/drawing/2016/5/9/chartex" xmlns:cx2="http://schemas.microsoft.com/office/drawing/2015/10/21/chartex" xmlns:cx1="http://schemas.microsoft.com/office/drawing/2015/9/8/chartex" xmlns:cx="http://schemas.microsoft.com/office/drawing/2014/chartex">
+          <mc:Fallback>
             <w:pict>
-              <v:shape w14:anchorId="7F2A4CAB" id="Cuadro de texto 9" o:spid="_x0000_s1029" type="#_x0000_t202" style="position:absolute;margin-left:0;margin-top:168.45pt;width:441.9pt;height:.05pt;z-index:-251650048;visibility:visible;mso-wrap-style:square;mso-wrap-distance-left:9pt;mso-wrap-distance-top:0;mso-wrap-distance-right:9pt;mso-wrap-distance-bottom:0;mso-position-horizontal:absolute;mso-position-horizontal-relative:text;mso-position-vertical:absolute;mso-position-vertical-relative:text;v-text-anchor:top" o:gfxdata="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" stroked="f">
+              <v:shape w14:anchorId="7BCF1FDD" id="Cuadro de texto 9" o:spid="_x0000_s1029" type="#_x0000_t202" style="position:absolute;margin-left:0;margin-top:168.45pt;width:441.9pt;height:.05pt;z-index:-251650048;visibility:visible;mso-wrap-style:square;mso-wrap-distance-left:9pt;mso-wrap-distance-top:0;mso-wrap-distance-right:9pt;mso-wrap-distance-bottom:0;mso-position-horizontal:absolute;mso-position-horizontal-relative:text;mso-position-vertical:absolute;mso-position-vertical-relative:text;v-text-anchor:top" o:gfxdata="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" stroked="f">
                 <v:textbox style="mso-fit-shape-to-text:t" inset="0,0,0,0">
                   <w:txbxContent>
                     <w:p>
                       <w:pPr>
-                        <w:pStyle w:val="Descripcin"/>
+                        <w:pStyle w:val="Lgende"/>
                         <w:jc w:val="center"/>
                         <w:rPr>
                           <w:rFonts w:ascii="Arial" w:hAnsi="Arial" w:cs="Arial"/>
@@ -1654,7 +1783,13 @@
         <w:rPr>
           <w:lang w:val="fr-FR"/>
         </w:rPr>
-        <w:t xml:space="preserve"> de l’implémentation du site nous.</w:t>
+        <w:t xml:space="preserve"> de l’implémentation du site nous</w:t>
+      </w:r>
+      <w:r>
+        <w:rPr>
+          <w:lang w:val="fr-FR"/>
+        </w:rPr>
+        <w:t xml:space="preserve"> </w:t>
       </w:r>
       <w:r>
         <w:rPr>
@@ -1678,7 +1813,37 @@
         <w:rPr>
           <w:lang w:val="fr-FR"/>
         </w:rPr>
-        <w:t>peu.à.peu.</w:t>
+        <w:t>peu</w:t>
+      </w:r>
+      <w:r>
+        <w:rPr>
+          <w:lang w:val="fr-FR"/>
+        </w:rPr>
+        <w:t xml:space="preserve"> </w:t>
+      </w:r>
+      <w:r>
+        <w:rPr>
+          <w:lang w:val="fr-FR"/>
+        </w:rPr>
+        <w:t>à</w:t>
+      </w:r>
+      <w:r>
+        <w:rPr>
+          <w:lang w:val="fr-FR"/>
+        </w:rPr>
+        <w:t xml:space="preserve"> </w:t>
+      </w:r>
+      <w:r>
+        <w:rPr>
+          <w:lang w:val="fr-FR"/>
+        </w:rPr>
+        <w:t>peu</w:t>
+      </w:r>
+      <w:r>
+        <w:rPr>
+          <w:lang w:val="fr-FR"/>
+        </w:rPr>
+        <w:t xml:space="preserve"> </w:t>
       </w:r>
       <w:r>
         <w:rPr>
@@ -1702,7 +1867,7 @@
         <w:rPr>
           <w:lang w:val="fr-FR"/>
         </w:rPr>
-        <w:t>qui.nous.a.permi</w:t>
+        <w:t>qui</w:t>
       </w:r>
       <w:r>
         <w:rPr>
@@ -1714,13 +1879,51 @@
         <w:rPr>
           <w:lang w:val="fr-FR"/>
         </w:rPr>
+        <w:t>nous</w:t>
+      </w:r>
+      <w:r>
+        <w:rPr>
+          <w:lang w:val="fr-FR"/>
+        </w:rPr>
+        <w:t xml:space="preserve"> </w:t>
+      </w:r>
+      <w:r>
+        <w:rPr>
+          <w:lang w:val="fr-FR"/>
+        </w:rPr>
+        <w:t>a</w:t>
+      </w:r>
+      <w:r>
+        <w:rPr>
+          <w:lang w:val="fr-FR"/>
+        </w:rPr>
+        <w:t xml:space="preserve"> permis</w:t>
+      </w:r>
+      <w:r>
+        <w:rPr>
+          <w:lang w:val="fr-FR"/>
+        </w:rPr>
+        <w:t xml:space="preserve"> </w:t>
+      </w:r>
+      <w:proofErr w:type="gramStart"/>
+      <w:r>
+        <w:rPr>
+          <w:lang w:val="fr-FR"/>
+        </w:rPr>
         <w:t>d’</w:t>
       </w:r>
       <w:r>
         <w:rPr>
           <w:lang w:val="fr-FR"/>
         </w:rPr>
-        <w:t>amélioré nos affichages ainsi que les couleurs du site pour le rendre plus agréable.</w:t>
+        <w:t>amélioré</w:t>
+      </w:r>
+      <w:proofErr w:type="gramEnd"/>
+      <w:r>
+        <w:rPr>
+          <w:lang w:val="fr-FR"/>
+        </w:rPr>
+        <w:t xml:space="preserve"> nos affichages ainsi que les couleurs du site pour le rendre plus agréable.</w:t>
       </w:r>
     </w:p>
     <w:p>
@@ -1739,7 +1942,7 @@
         <w:rPr>
           <w:lang w:val="fr-FR"/>
         </w:rPr>
-        <w:t>il d’un utilisateur, au début nous n’</w:t>
+        <w:t>il d’un utilisateur, au début nous n’avions</w:t>
       </w:r>
       <w:r>
         <w:rPr>
@@ -1751,12 +1954,6 @@
         <w:rPr>
           <w:lang w:val="fr-FR"/>
         </w:rPr>
-        <w:t>avions.</w:t>
-      </w:r>
-      <w:r>
-        <w:rPr>
-          <w:lang w:val="fr-FR"/>
-        </w:rPr>
         <w:t>que s</w:t>
       </w:r>
       <w:r>
@@ -1775,13 +1972,31 @@
         <w:rPr>
           <w:lang w:val="fr-FR"/>
         </w:rPr>
-        <w:t>de.</w:t>
-      </w:r>
-      <w:r>
-        <w:rPr>
-          <w:lang w:val="fr-FR"/>
-        </w:rPr>
-        <w:t>faire des changements il devait aller cliquer sur un menu déroulant à cote de son prénom pour pouv</w:t>
+        <w:t>de</w:t>
+      </w:r>
+      <w:r>
+        <w:rPr>
+          <w:lang w:val="fr-FR"/>
+        </w:rPr>
+        <w:t xml:space="preserve"> </w:t>
+      </w:r>
+      <w:r>
+        <w:rPr>
+          <w:lang w:val="fr-FR"/>
+        </w:rPr>
+        <w:t xml:space="preserve">faire des changements il devait aller cliquer sur un menu déroulant à </w:t>
+      </w:r>
+      <w:r>
+        <w:rPr>
+          <w:lang w:val="fr-FR"/>
+        </w:rPr>
+        <w:t>côté</w:t>
+      </w:r>
+      <w:r>
+        <w:rPr>
+          <w:lang w:val="fr-FR"/>
+        </w:rPr>
+        <w:t xml:space="preserve"> de son prénom pour pouv</w:t>
       </w:r>
       <w:r>
         <w:rPr>
@@ -1811,7 +2026,13 @@
         <w:rPr>
           <w:lang w:val="fr-FR"/>
         </w:rPr>
-        <w:t>ainsi.</w:t>
+        <w:t>ainsi</w:t>
+      </w:r>
+      <w:r>
+        <w:rPr>
+          <w:lang w:val="fr-FR"/>
+        </w:rPr>
+        <w:t xml:space="preserve"> </w:t>
       </w:r>
       <w:r>
         <w:rPr>
@@ -1836,7 +2057,25 @@
         <w:rPr>
           <w:lang w:val="fr-FR"/>
         </w:rPr>
-        <w:t>couleur.blanche, c’est la.</w:t>
+        <w:t>couleur</w:t>
+      </w:r>
+      <w:r>
+        <w:rPr>
+          <w:lang w:val="fr-FR"/>
+        </w:rPr>
+        <w:t xml:space="preserve"> </w:t>
+      </w:r>
+      <w:r>
+        <w:rPr>
+          <w:lang w:val="fr-FR"/>
+        </w:rPr>
+        <w:t>blanche, c’est la</w:t>
+      </w:r>
+      <w:r>
+        <w:rPr>
+          <w:lang w:val="fr-FR"/>
+        </w:rPr>
+        <w:t xml:space="preserve"> </w:t>
       </w:r>
       <w:r>
         <w:rPr>
@@ -1860,7 +2099,7 @@
         <w:rPr>
           <w:lang w:val="fr-FR"/>
         </w:rPr>
-        <w:t>pour.laquelle.nous</w:t>
+        <w:t>pour</w:t>
       </w:r>
       <w:r>
         <w:rPr>
@@ -1872,7 +2111,7 @@
         <w:rPr>
           <w:lang w:val="fr-FR"/>
         </w:rPr>
-        <w:t>avons.décidé de rajouter de</w:t>
+        <w:t>laquelle</w:t>
       </w:r>
       <w:r>
         <w:rPr>
@@ -1884,7 +2123,49 @@
         <w:rPr>
           <w:lang w:val="fr-FR"/>
         </w:rPr>
-        <w:t>la.</w:t>
+        <w:t>nous</w:t>
+      </w:r>
+      <w:r>
+        <w:rPr>
+          <w:lang w:val="fr-FR"/>
+        </w:rPr>
+        <w:t xml:space="preserve"> </w:t>
+      </w:r>
+      <w:r>
+        <w:rPr>
+          <w:lang w:val="fr-FR"/>
+        </w:rPr>
+        <w:t>avons</w:t>
+      </w:r>
+      <w:r>
+        <w:rPr>
+          <w:lang w:val="fr-FR"/>
+        </w:rPr>
+        <w:t xml:space="preserve"> </w:t>
+      </w:r>
+      <w:r>
+        <w:rPr>
+          <w:lang w:val="fr-FR"/>
+        </w:rPr>
+        <w:t>décidé de rajouter de</w:t>
+      </w:r>
+      <w:r>
+        <w:rPr>
+          <w:lang w:val="fr-FR"/>
+        </w:rPr>
+        <w:t xml:space="preserve"> </w:t>
+      </w:r>
+      <w:r>
+        <w:rPr>
+          <w:lang w:val="fr-FR"/>
+        </w:rPr>
+        <w:t>la</w:t>
+      </w:r>
+      <w:r>
+        <w:rPr>
+          <w:lang w:val="fr-FR"/>
+        </w:rPr>
+        <w:t xml:space="preserve"> </w:t>
       </w:r>
       <w:r>
         <w:rPr>
@@ -1907,7 +2188,7 @@
         <mc:AlternateContent>
           <mc:Choice Requires="wpg">
             <w:drawing>
-              <wp:inline distT="0" distB="0" distL="0" distR="0">
+              <wp:inline distT="0" distB="0" distL="0" distR="0" wp14:anchorId="137DAE18" wp14:editId="578C8E68">
                 <wp:extent cx="5612130" cy="2698115"/>
                 <wp:effectExtent l="0" t="0" r="7620" b="6985"/>
                 <wp:docPr id="16" name="Grupo 16"/>
@@ -2034,9 +2315,9 @@
               </wp:inline>
             </w:drawing>
           </mc:Choice>
-          <mc:Fallback xmlns:w16se="http://schemas.microsoft.com/office/word/2015/wordml/symex" xmlns:w16cid="http://schemas.microsoft.com/office/word/2016/wordml/cid" xmlns:am3d="http://schemas.microsoft.com/office/drawing/2017/model3d" xmlns:aink="http://schemas.microsoft.com/office/drawing/2016/ink" xmlns:cx8="http://schemas.microsoft.com/office/drawing/2016/5/14/chartex" xmlns:cx7="http://schemas.microsoft.com/office/drawing/2016/5/13/chartex" xmlns:cx6="http://schemas.microsoft.com/office/drawing/2016/5/12/chartex" xmlns:cx5="http://schemas.microsoft.com/office/drawing/2016/5/11/chartex" xmlns:cx4="http://schemas.microsoft.com/office/drawing/2016/5/10/chartex" xmlns:cx3="http://schemas.microsoft.com/office/drawing/2016/5/9/chartex" xmlns:cx2="http://schemas.microsoft.com/office/drawing/2015/10/21/chartex" xmlns:cx1="http://schemas.microsoft.com/office/drawing/2015/9/8/chartex" xmlns:cx="http://schemas.microsoft.com/office/drawing/2014/chartex">
+          <mc:Fallback>
             <w:pict>
-              <v:group id="Grupo 16" o:spid="_x0000_s1030" style="width:441.9pt;height:212.45pt;mso-position-horizontal-relative:char;mso-position-vertical-relative:line" coordsize="56121,26981" o:gfxdata="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">
+              <v:group w14:anchorId="137DAE18" id="Grupo 16" o:spid="_x0000_s1030" style="width:441.9pt;height:212.45pt;mso-position-horizontal-relative:char;mso-position-vertical-relative:line" coordsize="56121,26981" o:gfxdata="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">
                 <v:shapetype id="_x0000_t75" coordsize="21600,21600" o:spt="75" o:preferrelative="t" path="m@4@5l@4@11@9@11@9@5xe" filled="f" stroked="f">
                   <v:stroke joinstyle="miter"/>
                   <v:formulas>
@@ -2115,7 +2396,7 @@
         <mc:AlternateContent>
           <mc:Choice Requires="wps">
             <w:drawing>
-              <wp:anchor distT="0" distB="0" distL="114300" distR="114300" simplePos="0" relativeHeight="251671552" behindDoc="0" locked="0" layoutInCell="1" allowOverlap="1">
+              <wp:anchor distT="0" distB="0" distL="114300" distR="114300" simplePos="0" relativeHeight="251671552" behindDoc="0" locked="0" layoutInCell="1" allowOverlap="1" wp14:anchorId="464014C1" wp14:editId="23691C50">
                 <wp:simplePos x="0" y="0"/>
                 <wp:positionH relativeFrom="column">
                   <wp:posOffset>1176682</wp:posOffset>
@@ -2168,7 +2449,7 @@
               </wp:anchor>
             </w:drawing>
           </mc:Choice>
-          <mc:Fallback xmlns:w16se="http://schemas.microsoft.com/office/word/2015/wordml/symex" xmlns:w16cid="http://schemas.microsoft.com/office/word/2016/wordml/cid" xmlns:am3d="http://schemas.microsoft.com/office/drawing/2017/model3d" xmlns:aink="http://schemas.microsoft.com/office/drawing/2016/ink" xmlns:cx8="http://schemas.microsoft.com/office/drawing/2016/5/14/chartex" xmlns:cx7="http://schemas.microsoft.com/office/drawing/2016/5/13/chartex" xmlns:cx6="http://schemas.microsoft.com/office/drawing/2016/5/12/chartex" xmlns:cx5="http://schemas.microsoft.com/office/drawing/2016/5/11/chartex" xmlns:cx4="http://schemas.microsoft.com/office/drawing/2016/5/10/chartex" xmlns:cx3="http://schemas.microsoft.com/office/drawing/2016/5/9/chartex" xmlns:cx2="http://schemas.microsoft.com/office/drawing/2015/10/21/chartex" xmlns:cx1="http://schemas.microsoft.com/office/drawing/2015/9/8/chartex" xmlns:cx="http://schemas.microsoft.com/office/drawing/2014/chartex">
+          <mc:Fallback>
             <w:pict>
               <v:shape w14:anchorId="09D85F8E" id="Conector recto de flecha 18" o:spid="_x0000_s1026" type="#_x0000_t32" style="position:absolute;margin-left:92.65pt;margin-top:138.8pt;width:56.7pt;height:13pt;flip:y;z-index:251671552;visibility:visible;mso-wrap-style:square;mso-height-percent:0;mso-wrap-distance-left:9pt;mso-wrap-distance-top:0;mso-wrap-distance-right:9pt;mso-wrap-distance-bottom:0;mso-position-horizontal:absolute;mso-position-horizontal-relative:text;mso-position-vertical:absolute;mso-position-vertical-relative:text;mso-height-percent:0;mso-height-relative:margin" o:gfxdata="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" strokecolor="#4472c4 [3204]" strokeweight=".5pt">
                 <v:stroke endarrow="block" joinstyle="miter"/>
@@ -2185,7 +2466,7 @@
         <mc:AlternateContent>
           <mc:Choice Requires="wps">
             <w:drawing>
-              <wp:anchor distT="0" distB="0" distL="114300" distR="114300" simplePos="0" relativeHeight="251672576" behindDoc="0" locked="0" layoutInCell="1" allowOverlap="1">
+              <wp:anchor distT="0" distB="0" distL="114300" distR="114300" simplePos="0" relativeHeight="251672576" behindDoc="0" locked="0" layoutInCell="1" allowOverlap="1" wp14:anchorId="126FE7A1" wp14:editId="6A15D8AA">
                 <wp:simplePos x="0" y="0"/>
                 <wp:positionH relativeFrom="column">
                   <wp:posOffset>155278</wp:posOffset>
@@ -2248,9 +2529,9 @@
               </wp:anchor>
             </w:drawing>
           </mc:Choice>
-          <mc:Fallback xmlns:w16se="http://schemas.microsoft.com/office/word/2015/wordml/symex" xmlns:w16cid="http://schemas.microsoft.com/office/word/2016/wordml/cid" xmlns:am3d="http://schemas.microsoft.com/office/drawing/2017/model3d" xmlns:aink="http://schemas.microsoft.com/office/drawing/2016/ink" xmlns:cx8="http://schemas.microsoft.com/office/drawing/2016/5/14/chartex" xmlns:cx7="http://schemas.microsoft.com/office/drawing/2016/5/13/chartex" xmlns:cx6="http://schemas.microsoft.com/office/drawing/2016/5/12/chartex" xmlns:cx5="http://schemas.microsoft.com/office/drawing/2016/5/11/chartex" xmlns:cx4="http://schemas.microsoft.com/office/drawing/2016/5/10/chartex" xmlns:cx3="http://schemas.microsoft.com/office/drawing/2016/5/9/chartex" xmlns:cx2="http://schemas.microsoft.com/office/drawing/2015/10/21/chartex" xmlns:cx1="http://schemas.microsoft.com/office/drawing/2015/9/8/chartex" xmlns:cx="http://schemas.microsoft.com/office/drawing/2014/chartex">
+          <mc:Fallback>
             <w:pict>
-              <v:shape id="Cuadro de texto 19" o:spid="_x0000_s1034" type="#_x0000_t202" style="position:absolute;margin-left:12.25pt;margin-top:117.35pt;width:80.45pt;height:44.45pt;z-index:251672576;visibility:visible;mso-wrap-style:square;mso-wrap-distance-left:9pt;mso-wrap-distance-top:0;mso-wrap-distance-right:9pt;mso-wrap-distance-bottom:0;mso-position-horizontal:absolute;mso-position-horizontal-relative:text;mso-position-vertical:absolute;mso-position-vertical-relative:text;v-text-anchor:top" o:gfxdata="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" fillcolor="white [3201]" strokeweight=".5pt">
+              <v:shape w14:anchorId="126FE7A1" id="Cuadro de texto 19" o:spid="_x0000_s1034" type="#_x0000_t202" style="position:absolute;margin-left:12.25pt;margin-top:117.35pt;width:80.45pt;height:44.45pt;z-index:251672576;visibility:visible;mso-wrap-style:square;mso-wrap-distance-left:9pt;mso-wrap-distance-top:0;mso-wrap-distance-right:9pt;mso-wrap-distance-bottom:0;mso-position-horizontal:absolute;mso-position-horizontal-relative:text;mso-position-vertical:absolute;mso-position-vertical-relative:text;v-text-anchor:top" o:gfxdata="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" fillcolor="white [3201]" strokeweight=".5pt">
                 <v:textbox>
                   <w:txbxContent>
                     <w:p>
@@ -2279,7 +2560,7 @@
           <w:lang w:val="fr-FR" w:eastAsia="fr-FR"/>
         </w:rPr>
         <w:drawing>
-          <wp:inline distT="0" distB="0" distL="0" distR="0" wp14:anchorId="694CF5CE">
+          <wp:inline distT="0" distB="0" distL="0" distR="0" wp14:anchorId="6325CF0B" wp14:editId="3C84B84E">
             <wp:extent cx="5612130" cy="2199005"/>
             <wp:effectExtent l="0" t="0" r="7620" b="0"/>
             <wp:docPr id="17" name="Imagen 17"/>
@@ -2398,7 +2679,19 @@
         <w:rPr>
           <w:lang w:val="fr-FR"/>
         </w:rPr>
-        <w:t>ous.n</w:t>
+        <w:t>ous</w:t>
+      </w:r>
+      <w:r>
+        <w:rPr>
+          <w:lang w:val="fr-FR"/>
+        </w:rPr>
+        <w:t xml:space="preserve"> </w:t>
+      </w:r>
+      <w:r>
+        <w:rPr>
+          <w:lang w:val="fr-FR"/>
+        </w:rPr>
+        <w:t>n</w:t>
       </w:r>
       <w:r>
         <w:rPr>
@@ -2446,7 +2739,13 @@
         <w:rPr>
           <w:lang w:val="fr-FR"/>
         </w:rPr>
-        <w:t>à.</w:t>
+        <w:t>à</w:t>
+      </w:r>
+      <w:r>
+        <w:rPr>
+          <w:lang w:val="fr-FR"/>
+        </w:rPr>
+        <w:t xml:space="preserve"> </w:t>
       </w:r>
       <w:r>
         <w:rPr>
@@ -2483,7 +2782,7 @@
         <mc:AlternateContent>
           <mc:Choice Requires="wpg">
             <w:drawing>
-              <wp:anchor distT="0" distB="0" distL="114300" distR="114300" simplePos="0" relativeHeight="251679744" behindDoc="0" locked="0" layoutInCell="1" allowOverlap="1">
+              <wp:anchor distT="0" distB="0" distL="114300" distR="114300" simplePos="0" relativeHeight="251679744" behindDoc="0" locked="0" layoutInCell="1" allowOverlap="1" wp14:anchorId="4A9F63F9" wp14:editId="5FCB26EA">
                 <wp:simplePos x="0" y="0"/>
                 <wp:positionH relativeFrom="column">
                   <wp:posOffset>2441278</wp:posOffset>
@@ -2618,9 +2917,9 @@
               </wp:anchor>
             </w:drawing>
           </mc:Choice>
-          <mc:Fallback xmlns:w16se="http://schemas.microsoft.com/office/word/2015/wordml/symex" xmlns:w16cid="http://schemas.microsoft.com/office/word/2016/wordml/cid" xmlns:am3d="http://schemas.microsoft.com/office/drawing/2017/model3d" xmlns:aink="http://schemas.microsoft.com/office/drawing/2016/ink" xmlns:cx8="http://schemas.microsoft.com/office/drawing/2016/5/14/chartex" xmlns:cx7="http://schemas.microsoft.com/office/drawing/2016/5/13/chartex" xmlns:cx6="http://schemas.microsoft.com/office/drawing/2016/5/12/chartex" xmlns:cx5="http://schemas.microsoft.com/office/drawing/2016/5/11/chartex" xmlns:cx4="http://schemas.microsoft.com/office/drawing/2016/5/10/chartex" xmlns:cx3="http://schemas.microsoft.com/office/drawing/2016/5/9/chartex" xmlns:cx2="http://schemas.microsoft.com/office/drawing/2015/10/21/chartex" xmlns:cx1="http://schemas.microsoft.com/office/drawing/2015/9/8/chartex" xmlns:cx="http://schemas.microsoft.com/office/drawing/2014/chartex">
+          <mc:Fallback>
             <w:pict>
-              <v:group id="Grupo 26" o:spid="_x0000_s1035" style="position:absolute;margin-left:192.25pt;margin-top:-16.45pt;width:294.85pt;height:235.1pt;z-index:251679744;mso-position-horizontal-relative:text;mso-position-vertical-relative:text" coordsize="37445,29859" o:gfxdata="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">
+              <v:group w14:anchorId="4A9F63F9" id="Grupo 26" o:spid="_x0000_s1035" style="position:absolute;margin-left:192.25pt;margin-top:-16.45pt;width:294.85pt;height:235.1pt;z-index:251679744;mso-position-horizontal-relative:text;mso-position-vertical-relative:text" coordsize="37445,29859" o:gfxdata="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">
                 <v:shape id="Imagen 23" o:spid="_x0000_s1036" type="#_x0000_t75" style="position:absolute;top:4669;width:37445;height:25190;visibility:visible;mso-wrap-style:square" o:gfxdata="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">
                   <v:imagedata r:id="rId19" o:title=""/>
                 </v:shape>
@@ -2659,7 +2958,7 @@
           <w:lang w:val="fr-FR" w:eastAsia="fr-FR"/>
         </w:rPr>
         <w:drawing>
-          <wp:anchor distT="0" distB="0" distL="114300" distR="114300" simplePos="0" relativeHeight="251673600" behindDoc="1" locked="0" layoutInCell="1" allowOverlap="1">
+          <wp:anchor distT="0" distB="0" distL="114300" distR="114300" simplePos="0" relativeHeight="251673600" behindDoc="1" locked="0" layoutInCell="1" allowOverlap="1" wp14:anchorId="0FA0C896" wp14:editId="263BD359">
             <wp:simplePos x="0" y="0"/>
             <wp:positionH relativeFrom="column">
               <wp:posOffset>-419100</wp:posOffset>
@@ -2746,7 +3045,7 @@
         <mc:AlternateContent>
           <mc:Choice Requires="wps">
             <w:drawing>
-              <wp:anchor distT="0" distB="0" distL="114300" distR="114300" simplePos="0" relativeHeight="251675648" behindDoc="1" locked="0" layoutInCell="1" allowOverlap="1" wp14:anchorId="5F10E987" wp14:editId="26DBB816">
+              <wp:anchor distT="0" distB="0" distL="114300" distR="114300" simplePos="0" relativeHeight="251675648" behindDoc="1" locked="0" layoutInCell="1" allowOverlap="1" wp14:anchorId="6027C14A" wp14:editId="702F2A6B">
                 <wp:simplePos x="0" y="0"/>
                 <wp:positionH relativeFrom="column">
                   <wp:posOffset>378595</wp:posOffset>
@@ -2857,14 +3156,14 @@
               </wp:anchor>
             </w:drawing>
           </mc:Choice>
-          <mc:Fallback xmlns:w16se="http://schemas.microsoft.com/office/word/2015/wordml/symex" xmlns:w16cid="http://schemas.microsoft.com/office/word/2016/wordml/cid" xmlns:am3d="http://schemas.microsoft.com/office/drawing/2017/model3d" xmlns:aink="http://schemas.microsoft.com/office/drawing/2016/ink" xmlns:cx8="http://schemas.microsoft.com/office/drawing/2016/5/14/chartex" xmlns:cx7="http://schemas.microsoft.com/office/drawing/2016/5/13/chartex" xmlns:cx6="http://schemas.microsoft.com/office/drawing/2016/5/12/chartex" xmlns:cx5="http://schemas.microsoft.com/office/drawing/2016/5/11/chartex" xmlns:cx4="http://schemas.microsoft.com/office/drawing/2016/5/10/chartex" xmlns:cx3="http://schemas.microsoft.com/office/drawing/2016/5/9/chartex" xmlns:cx2="http://schemas.microsoft.com/office/drawing/2015/10/21/chartex" xmlns:cx1="http://schemas.microsoft.com/office/drawing/2015/9/8/chartex" xmlns:cx="http://schemas.microsoft.com/office/drawing/2014/chartex">
+          <mc:Fallback>
             <w:pict>
-              <v:shape w14:anchorId="5F10E987" id="Cuadro de texto 22" o:spid="_x0000_s1039" type="#_x0000_t202" style="position:absolute;margin-left:29.8pt;margin-top:212.05pt;width:377.6pt;height:.05pt;z-index:-251640832;visibility:visible;mso-wrap-style:square;mso-wrap-distance-left:9pt;mso-wrap-distance-top:0;mso-wrap-distance-right:9pt;mso-wrap-distance-bottom:0;mso-position-horizontal:absolute;mso-position-horizontal-relative:text;mso-position-vertical:absolute;mso-position-vertical-relative:text;v-text-anchor:top" o:gfxdata="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" stroked="f">
+              <v:shape w14:anchorId="6027C14A" id="Cuadro de texto 22" o:spid="_x0000_s1039" type="#_x0000_t202" style="position:absolute;margin-left:29.8pt;margin-top:212.05pt;width:377.6pt;height:.05pt;z-index:-251640832;visibility:visible;mso-wrap-style:square;mso-wrap-distance-left:9pt;mso-wrap-distance-top:0;mso-wrap-distance-right:9pt;mso-wrap-distance-bottom:0;mso-position-horizontal:absolute;mso-position-horizontal-relative:text;mso-position-vertical:absolute;mso-position-vertical-relative:text;v-text-anchor:top" o:gfxdata="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" stroked="f">
                 <v:textbox style="mso-fit-shape-to-text:t" inset="0,0,0,0">
                   <w:txbxContent>
                     <w:p>
                       <w:pPr>
-                        <w:pStyle w:val="Descripcin"/>
+                        <w:pStyle w:val="Lgende"/>
                         <w:jc w:val="center"/>
                         <w:rPr>
                           <w:rFonts w:ascii="Arial" w:hAnsi="Arial" w:cs="Arial"/>
@@ -3026,7 +3325,7 @@
         <mc:AlternateContent>
           <mc:Choice Requires="wps">
             <w:drawing>
-              <wp:anchor distT="0" distB="0" distL="114300" distR="114300" simplePos="0" relativeHeight="251686912" behindDoc="0" locked="0" layoutInCell="1" allowOverlap="1" wp14:anchorId="164053BE" wp14:editId="3CD96ABA">
+              <wp:anchor distT="0" distB="0" distL="114300" distR="114300" simplePos="0" relativeHeight="251686912" behindDoc="0" locked="0" layoutInCell="1" allowOverlap="1" wp14:anchorId="5C7B3258" wp14:editId="7D475453">
                 <wp:simplePos x="0" y="0"/>
                 <wp:positionH relativeFrom="column">
                   <wp:posOffset>4561475</wp:posOffset>
@@ -3082,7 +3381,7 @@
               </wp:anchor>
             </w:drawing>
           </mc:Choice>
-          <mc:Fallback xmlns:w16se="http://schemas.microsoft.com/office/word/2015/wordml/symex" xmlns:w16cid="http://schemas.microsoft.com/office/word/2016/wordml/cid" xmlns:am3d="http://schemas.microsoft.com/office/drawing/2017/model3d" xmlns:aink="http://schemas.microsoft.com/office/drawing/2016/ink" xmlns:cx8="http://schemas.microsoft.com/office/drawing/2016/5/14/chartex" xmlns:cx7="http://schemas.microsoft.com/office/drawing/2016/5/13/chartex" xmlns:cx6="http://schemas.microsoft.com/office/drawing/2016/5/12/chartex" xmlns:cx5="http://schemas.microsoft.com/office/drawing/2016/5/11/chartex" xmlns:cx4="http://schemas.microsoft.com/office/drawing/2016/5/10/chartex" xmlns:cx3="http://schemas.microsoft.com/office/drawing/2016/5/9/chartex" xmlns:cx2="http://schemas.microsoft.com/office/drawing/2015/10/21/chartex" xmlns:cx1="http://schemas.microsoft.com/office/drawing/2015/9/8/chartex" xmlns:cx="http://schemas.microsoft.com/office/drawing/2014/chartex">
+          <mc:Fallback>
             <w:pict>
               <v:shape w14:anchorId="28B7337C" id="Conector recto de flecha 31" o:spid="_x0000_s1026" type="#_x0000_t32" style="position:absolute;margin-left:359.15pt;margin-top:9.75pt;width:21.45pt;height:15.25pt;flip:x;z-index:251686912;visibility:visible;mso-wrap-style:square;mso-width-percent:0;mso-height-percent:0;mso-wrap-distance-left:9pt;mso-wrap-distance-top:0;mso-wrap-distance-right:9pt;mso-wrap-distance-bottom:0;mso-position-horizontal:absolute;mso-position-horizontal-relative:text;mso-position-vertical:absolute;mso-position-vertical-relative:text;mso-width-percent:0;mso-height-percent:0;mso-width-relative:margin;mso-height-relative:margin" o:gfxdata="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" strokecolor="#4472c4 [3204]" strokeweight=".5pt">
                 <v:stroke endarrow="block" joinstyle="miter"/>
@@ -3101,7 +3400,7 @@
         <mc:AlternateContent>
           <mc:Choice Requires="wps">
             <w:drawing>
-              <wp:anchor distT="0" distB="0" distL="114300" distR="114300" simplePos="0" relativeHeight="251685888" behindDoc="0" locked="0" layoutInCell="1" allowOverlap="1" wp14:anchorId="255DD5E9" wp14:editId="1BE41873">
+              <wp:anchor distT="0" distB="0" distL="114300" distR="114300" simplePos="0" relativeHeight="251685888" behindDoc="0" locked="0" layoutInCell="1" allowOverlap="1" wp14:anchorId="347AE5BF" wp14:editId="69CC91F2">
                 <wp:simplePos x="0" y="0"/>
                 <wp:positionH relativeFrom="column">
                   <wp:posOffset>4911792</wp:posOffset>
@@ -3170,9 +3469,9 @@
               </wp:anchor>
             </w:drawing>
           </mc:Choice>
-          <mc:Fallback xmlns:w16se="http://schemas.microsoft.com/office/word/2015/wordml/symex" xmlns:w16cid="http://schemas.microsoft.com/office/word/2016/wordml/cid" xmlns:am3d="http://schemas.microsoft.com/office/drawing/2017/model3d" xmlns:aink="http://schemas.microsoft.com/office/drawing/2016/ink" xmlns:cx8="http://schemas.microsoft.com/office/drawing/2016/5/14/chartex" xmlns:cx7="http://schemas.microsoft.com/office/drawing/2016/5/13/chartex" xmlns:cx6="http://schemas.microsoft.com/office/drawing/2016/5/12/chartex" xmlns:cx5="http://schemas.microsoft.com/office/drawing/2016/5/11/chartex" xmlns:cx4="http://schemas.microsoft.com/office/drawing/2016/5/10/chartex" xmlns:cx3="http://schemas.microsoft.com/office/drawing/2016/5/9/chartex" xmlns:cx2="http://schemas.microsoft.com/office/drawing/2015/10/21/chartex" xmlns:cx1="http://schemas.microsoft.com/office/drawing/2015/9/8/chartex" xmlns:cx="http://schemas.microsoft.com/office/drawing/2014/chartex">
+          <mc:Fallback>
             <w:pict>
-              <v:shape w14:anchorId="255DD5E9" id="Cuadro de texto 30" o:spid="_x0000_s1040" type="#_x0000_t202" style="position:absolute;margin-left:386.75pt;margin-top:8.2pt;width:104.95pt;height:28.35pt;z-index:251685888;visibility:visible;mso-wrap-style:square;mso-width-percent:0;mso-height-percent:0;mso-wrap-distance-left:9pt;mso-wrap-distance-top:0;mso-wrap-distance-right:9pt;mso-wrap-distance-bottom:0;mso-position-horizontal:absolute;mso-position-horizontal-relative:text;mso-position-vertical:absolute;mso-position-vertical-relative:text;mso-width-percent:0;mso-height-percent:0;mso-width-relative:margin;mso-height-relative:margin;v-text-anchor:top" o:gfxdata="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" fillcolor="white [3201]" strokeweight=".5pt">
+              <v:shape w14:anchorId="347AE5BF" id="Cuadro de texto 30" o:spid="_x0000_s1040" type="#_x0000_t202" style="position:absolute;margin-left:386.75pt;margin-top:8.2pt;width:104.95pt;height:28.35pt;z-index:251685888;visibility:visible;mso-wrap-style:square;mso-width-percent:0;mso-height-percent:0;mso-wrap-distance-left:9pt;mso-wrap-distance-top:0;mso-wrap-distance-right:9pt;mso-wrap-distance-bottom:0;mso-position-horizontal:absolute;mso-position-horizontal-relative:text;mso-position-vertical:absolute;mso-position-vertical-relative:text;mso-width-percent:0;mso-height-percent:0;mso-width-relative:margin;mso-height-relative:margin;v-text-anchor:top" o:gfxdata="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" fillcolor="white [3201]" strokeweight=".5pt">
                 <v:textbox>
                   <w:txbxContent>
                     <w:p>
@@ -3203,7 +3502,7 @@
           <w:lang w:val="fr-FR" w:eastAsia="fr-FR"/>
         </w:rPr>
         <w:drawing>
-          <wp:anchor distT="0" distB="0" distL="114300" distR="114300" simplePos="0" relativeHeight="251681792" behindDoc="0" locked="0" layoutInCell="1" allowOverlap="1">
+          <wp:anchor distT="0" distB="0" distL="114300" distR="114300" simplePos="0" relativeHeight="251681792" behindDoc="0" locked="0" layoutInCell="1" allowOverlap="1" wp14:anchorId="6807EEA4" wp14:editId="135B01D7">
             <wp:simplePos x="0" y="0"/>
             <wp:positionH relativeFrom="column">
               <wp:posOffset>2577181</wp:posOffset>
@@ -3274,7 +3573,7 @@
           <w:lang w:val="fr-FR" w:eastAsia="fr-FR"/>
         </w:rPr>
         <w:drawing>
-          <wp:anchor distT="0" distB="0" distL="114300" distR="114300" simplePos="0" relativeHeight="251680768" behindDoc="0" locked="0" layoutInCell="1" allowOverlap="1">
+          <wp:anchor distT="0" distB="0" distL="114300" distR="114300" simplePos="0" relativeHeight="251680768" behindDoc="0" locked="0" layoutInCell="1" allowOverlap="1" wp14:anchorId="25625D0A" wp14:editId="49980A7F">
             <wp:simplePos x="0" y="0"/>
             <wp:positionH relativeFrom="column">
               <wp:posOffset>-585470</wp:posOffset>
@@ -3354,7 +3653,7 @@
         <mc:AlternateContent>
           <mc:Choice Requires="wps">
             <w:drawing>
-              <wp:anchor distT="0" distB="0" distL="114300" distR="114300" simplePos="0" relativeHeight="251683840" behindDoc="1" locked="0" layoutInCell="1" allowOverlap="1" wp14:anchorId="6ACCF18F" wp14:editId="535BF349">
+              <wp:anchor distT="0" distB="0" distL="114300" distR="114300" simplePos="0" relativeHeight="251683840" behindDoc="1" locked="0" layoutInCell="1" allowOverlap="1" wp14:anchorId="68D77703" wp14:editId="2CFD95DE">
                 <wp:simplePos x="0" y="0"/>
                 <wp:positionH relativeFrom="column">
                   <wp:posOffset>1136326</wp:posOffset>
@@ -3456,14 +3755,14 @@
               </wp:anchor>
             </w:drawing>
           </mc:Choice>
-          <mc:Fallback xmlns:w16se="http://schemas.microsoft.com/office/word/2015/wordml/symex" xmlns:w16cid="http://schemas.microsoft.com/office/word/2016/wordml/cid" xmlns:am3d="http://schemas.microsoft.com/office/drawing/2017/model3d" xmlns:aink="http://schemas.microsoft.com/office/drawing/2016/ink" xmlns:cx8="http://schemas.microsoft.com/office/drawing/2016/5/14/chartex" xmlns:cx7="http://schemas.microsoft.com/office/drawing/2016/5/13/chartex" xmlns:cx6="http://schemas.microsoft.com/office/drawing/2016/5/12/chartex" xmlns:cx5="http://schemas.microsoft.com/office/drawing/2016/5/11/chartex" xmlns:cx4="http://schemas.microsoft.com/office/drawing/2016/5/10/chartex" xmlns:cx3="http://schemas.microsoft.com/office/drawing/2016/5/9/chartex" xmlns:cx2="http://schemas.microsoft.com/office/drawing/2015/10/21/chartex" xmlns:cx1="http://schemas.microsoft.com/office/drawing/2015/9/8/chartex" xmlns:cx="http://schemas.microsoft.com/office/drawing/2014/chartex">
+          <mc:Fallback>
             <w:pict>
-              <v:shape w14:anchorId="6ACCF18F" id="Cuadro de texto 29" o:spid="_x0000_s1041" type="#_x0000_t202" style="position:absolute;margin-left:89.45pt;margin-top:206.55pt;width:242.85pt;height:.05pt;z-index:-251632640;visibility:visible;mso-wrap-style:square;mso-wrap-distance-left:9pt;mso-wrap-distance-top:0;mso-wrap-distance-right:9pt;mso-wrap-distance-bottom:0;mso-position-horizontal:absolute;mso-position-horizontal-relative:text;mso-position-vertical:absolute;mso-position-vertical-relative:text;v-text-anchor:top" o:gfxdata="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" stroked="f">
+              <v:shape w14:anchorId="68D77703" id="Cuadro de texto 29" o:spid="_x0000_s1041" type="#_x0000_t202" style="position:absolute;margin-left:89.45pt;margin-top:206.55pt;width:242.85pt;height:.05pt;z-index:-251632640;visibility:visible;mso-wrap-style:square;mso-wrap-distance-left:9pt;mso-wrap-distance-top:0;mso-wrap-distance-right:9pt;mso-wrap-distance-bottom:0;mso-position-horizontal:absolute;mso-position-horizontal-relative:text;mso-position-vertical:absolute;mso-position-vertical-relative:text;v-text-anchor:top" o:gfxdata="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" stroked="f">
                 <v:textbox style="mso-fit-shape-to-text:t" inset="0,0,0,0">
                   <w:txbxContent>
                     <w:p>
                       <w:pPr>
-                        <w:pStyle w:val="Descripcin"/>
+                        <w:pStyle w:val="Lgende"/>
                         <w:jc w:val="center"/>
                         <w:rPr>
                           <w:rFonts w:ascii="Arial" w:hAnsi="Arial" w:cs="Arial"/>
@@ -3594,7 +3893,19 @@
         <w:rPr>
           <w:lang w:val="fr-FR"/>
         </w:rPr>
-        <w:t>que.l’</w:t>
+        <w:t>que</w:t>
+      </w:r>
+      <w:r>
+        <w:rPr>
+          <w:lang w:val="fr-FR"/>
+        </w:rPr>
+        <w:t xml:space="preserve"> </w:t>
+      </w:r>
+      <w:r>
+        <w:rPr>
+          <w:lang w:val="fr-FR"/>
+        </w:rPr>
+        <w:t>l’</w:t>
       </w:r>
       <w:r>
         <w:rPr>
@@ -3644,7 +3955,7 @@
         <mc:AlternateContent>
           <mc:Choice Requires="wps">
             <w:drawing>
-              <wp:anchor distT="0" distB="0" distL="114300" distR="114300" simplePos="0" relativeHeight="251689984" behindDoc="0" locked="0" layoutInCell="1" allowOverlap="1">
+              <wp:anchor distT="0" distB="0" distL="114300" distR="114300" simplePos="0" relativeHeight="251689984" behindDoc="0" locked="0" layoutInCell="1" allowOverlap="1" wp14:anchorId="176B2F15" wp14:editId="05F9EC69">
                 <wp:simplePos x="0" y="0"/>
                 <wp:positionH relativeFrom="column">
                   <wp:posOffset>3247768</wp:posOffset>
@@ -3704,7 +4015,7 @@
               </wp:anchor>
             </w:drawing>
           </mc:Choice>
-          <mc:Fallback xmlns:w16se="http://schemas.microsoft.com/office/word/2015/wordml/symex" xmlns:w16cid="http://schemas.microsoft.com/office/word/2016/wordml/cid" xmlns:am3d="http://schemas.microsoft.com/office/drawing/2017/model3d" xmlns:aink="http://schemas.microsoft.com/office/drawing/2016/ink" xmlns:cx8="http://schemas.microsoft.com/office/drawing/2016/5/14/chartex" xmlns:cx7="http://schemas.microsoft.com/office/drawing/2016/5/13/chartex" xmlns:cx6="http://schemas.microsoft.com/office/drawing/2016/5/12/chartex" xmlns:cx5="http://schemas.microsoft.com/office/drawing/2016/5/11/chartex" xmlns:cx4="http://schemas.microsoft.com/office/drawing/2016/5/10/chartex" xmlns:cx3="http://schemas.microsoft.com/office/drawing/2016/5/9/chartex" xmlns:cx2="http://schemas.microsoft.com/office/drawing/2015/10/21/chartex" xmlns:cx1="http://schemas.microsoft.com/office/drawing/2015/9/8/chartex" xmlns:cx="http://schemas.microsoft.com/office/drawing/2014/chartex">
+          <mc:Fallback>
             <w:pict>
               <v:rect w14:anchorId="3C9467E6" id="Rectángulo 33" o:spid="_x0000_s1026" style="position:absolute;margin-left:255.75pt;margin-top:-4.2pt;width:78.15pt;height:114.15pt;z-index:251689984;visibility:visible;mso-wrap-style:square;mso-wrap-distance-left:9pt;mso-wrap-distance-top:0;mso-wrap-distance-right:9pt;mso-wrap-distance-bottom:0;mso-position-horizontal:absolute;mso-position-horizontal-relative:text;mso-position-vertical:absolute;mso-position-vertical-relative:text;v-text-anchor:middle" o:gfxdata="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" filled="f" strokecolor="#4472c4 [3204]" strokeweight="2.25pt"/>
             </w:pict>
@@ -3717,7 +4028,7 @@
           <w:lang w:val="fr-FR" w:eastAsia="fr-FR"/>
         </w:rPr>
         <w:drawing>
-          <wp:anchor distT="0" distB="0" distL="114300" distR="114300" simplePos="0" relativeHeight="251688960" behindDoc="0" locked="0" layoutInCell="1" allowOverlap="1" wp14:anchorId="5FC0DB7C" wp14:editId="235941BC">
+          <wp:anchor distT="0" distB="0" distL="114300" distR="114300" simplePos="0" relativeHeight="251688960" behindDoc="0" locked="0" layoutInCell="1" allowOverlap="1" wp14:anchorId="5FEF18F6" wp14:editId="729D84A2">
             <wp:simplePos x="0" y="0"/>
             <wp:positionH relativeFrom="column">
               <wp:posOffset>0</wp:posOffset>
@@ -3791,7 +4102,19 @@
         <w:rPr>
           <w:lang w:val="fr-FR"/>
         </w:rPr>
-        <w:t>e.nous.</w:t>
+        <w:t>e</w:t>
+      </w:r>
+      <w:r>
+        <w:rPr>
+          <w:lang w:val="fr-FR"/>
+        </w:rPr>
+        <w:t xml:space="preserve"> </w:t>
+      </w:r>
+      <w:r>
+        <w:rPr>
+          <w:lang w:val="fr-FR"/>
+        </w:rPr>
+        <w:t>nous</w:t>
       </w:r>
       <w:r>
         <w:rPr>
@@ -3805,8 +4128,6 @@
         </w:rPr>
         <w:t>vons pu</w:t>
       </w:r>
-      <w:bookmarkStart w:id="0" w:name="_GoBack"/>
-      <w:bookmarkEnd w:id="0"/>
       <w:r>
         <w:rPr>
           <w:lang w:val="fr-FR"/>
@@ -3847,14 +4168,22 @@
         <w:rPr>
           <w:lang w:val="fr-FR"/>
         </w:rPr>
-        <w:t>vons.</w:t>
-      </w:r>
-      <w:r>
-        <w:rPr>
-          <w:lang w:val="fr-FR"/>
-        </w:rPr>
-        <w:t xml:space="preserve"> pas implémenté du javaScript</w:t>
-      </w:r>
+        <w:t>vons</w:t>
+      </w:r>
+      <w:r>
+        <w:rPr>
+          <w:lang w:val="fr-FR"/>
+        </w:rPr>
+        <w:t xml:space="preserve"> pas implémenté du </w:t>
+      </w:r>
+      <w:proofErr w:type="spellStart"/>
+      <w:r>
+        <w:rPr>
+          <w:lang w:val="fr-FR"/>
+        </w:rPr>
+        <w:t>javaScript</w:t>
+      </w:r>
+      <w:proofErr w:type="spellEnd"/>
       <w:r>
         <w:rPr>
           <w:lang w:val="fr-FR"/>
@@ -4036,7 +4365,7 @@
 </file>
 
 <file path=word/endnotes.xml><?xml version="1.0" encoding="utf-8"?>
-<w:endnotes xmlns:wpc="http://schemas.microsoft.com/office/word/2010/wordprocessingCanvas" xmlns:mc="http://schemas.openxmlformats.org/markup-compatibility/2006" xmlns:o="urn:schemas-microsoft-com:office:office" xmlns:r="http://schemas.openxmlformats.org/officeDocument/2006/relationships" xmlns:m="http://schemas.openxmlformats.org/officeDocument/2006/math" xmlns:v="urn:schemas-microsoft-com:vml" xmlns:wp14="http://schemas.microsoft.com/office/word/2010/wordprocessingDrawing" xmlns:wp="http://schemas.openxmlformats.org/drawingml/2006/wordprocessingDrawing" xmlns:w10="urn:schemas-microsoft-com:office:word" xmlns:w="http://schemas.openxmlformats.org/wordprocessingml/2006/main" xmlns:w14="http://schemas.microsoft.com/office/word/2010/wordml" xmlns:w15="http://schemas.microsoft.com/office/word/2012/wordml" xmlns:wpg="http://schemas.microsoft.com/office/word/2010/wordprocessingGroup" xmlns:wpi="http://schemas.microsoft.com/office/word/2010/wordprocessingInk" xmlns:wne="http://schemas.microsoft.com/office/word/2006/wordml" xmlns:wps="http://schemas.microsoft.com/office/word/2010/wordprocessingShape" mc:Ignorable="w14 w15 wp14">
+<w:endnotes xmlns:wpc="http://schemas.microsoft.com/office/word/2010/wordprocessingCanvas" xmlns:cx="http://schemas.microsoft.com/office/drawing/2014/chartex" xmlns:cx1="http://schemas.microsoft.com/office/drawing/2015/9/8/chartex" xmlns:cx2="http://schemas.microsoft.com/office/drawing/2015/10/21/chartex" xmlns:cx3="http://schemas.microsoft.com/office/drawing/2016/5/9/chartex" xmlns:cx4="http://schemas.microsoft.com/office/drawing/2016/5/10/chartex" xmlns:cx5="http://schemas.microsoft.com/office/drawing/2016/5/11/chartex" xmlns:cx6="http://schemas.microsoft.com/office/drawing/2016/5/12/chartex" xmlns:cx7="http://schemas.microsoft.com/office/drawing/2016/5/13/chartex" xmlns:cx8="http://schemas.microsoft.com/office/drawing/2016/5/14/chartex" xmlns:mc="http://schemas.openxmlformats.org/markup-compatibility/2006" xmlns:aink="http://schemas.microsoft.com/office/drawing/2016/ink" xmlns:am3d="http://schemas.microsoft.com/office/drawing/2017/model3d" xmlns:o="urn:schemas-microsoft-com:office:office" xmlns:r="http://schemas.openxmlformats.org/officeDocument/2006/relationships" xmlns:m="http://schemas.openxmlformats.org/officeDocument/2006/math" xmlns:v="urn:schemas-microsoft-com:vml" xmlns:wp14="http://schemas.microsoft.com/office/word/2010/wordprocessingDrawing" xmlns:wp="http://schemas.openxmlformats.org/drawingml/2006/wordprocessingDrawing" xmlns:w10="urn:schemas-microsoft-com:office:word" xmlns:w="http://schemas.openxmlformats.org/wordprocessingml/2006/main" xmlns:w14="http://schemas.microsoft.com/office/word/2010/wordml" xmlns:w15="http://schemas.microsoft.com/office/word/2012/wordml" xmlns:w16cid="http://schemas.microsoft.com/office/word/2016/wordml/cid" xmlns:w16se="http://schemas.microsoft.com/office/word/2015/wordml/symex" xmlns:wpg="http://schemas.microsoft.com/office/word/2010/wordprocessingGroup" xmlns:wpi="http://schemas.microsoft.com/office/word/2010/wordprocessingInk" xmlns:wne="http://schemas.microsoft.com/office/word/2006/wordml" xmlns:wps="http://schemas.microsoft.com/office/word/2010/wordprocessingShape" mc:Ignorable="w14 w15 w16se w16cid wp14">
   <w:endnote w:type="separator" w:id="-1">
     <w:p>
       <w:pPr>
@@ -4061,7 +4390,7 @@
 </file>
 
 <file path=word/footnotes.xml><?xml version="1.0" encoding="utf-8"?>
-<w:footnotes xmlns:wpc="http://schemas.microsoft.com/office/word/2010/wordprocessingCanvas" xmlns:mc="http://schemas.openxmlformats.org/markup-compatibility/2006" xmlns:o="urn:schemas-microsoft-com:office:office" xmlns:r="http://schemas.openxmlformats.org/officeDocument/2006/relationships" xmlns:m="http://schemas.openxmlformats.org/officeDocument/2006/math" xmlns:v="urn:schemas-microsoft-com:vml" xmlns:wp14="http://schemas.microsoft.com/office/word/2010/wordprocessingDrawing" xmlns:wp="http://schemas.openxmlformats.org/drawingml/2006/wordprocessingDrawing" xmlns:w10="urn:schemas-microsoft-com:office:word" xmlns:w="http://schemas.openxmlformats.org/wordprocessingml/2006/main" xmlns:w14="http://schemas.microsoft.com/office/word/2010/wordml" xmlns:w15="http://schemas.microsoft.com/office/word/2012/wordml" xmlns:wpg="http://schemas.microsoft.com/office/word/2010/wordprocessingGroup" xmlns:wpi="http://schemas.microsoft.com/office/word/2010/wordprocessingInk" xmlns:wne="http://schemas.microsoft.com/office/word/2006/wordml" xmlns:wps="http://schemas.microsoft.com/office/word/2010/wordprocessingShape" mc:Ignorable="w14 w15 wp14">
+<w:footnotes xmlns:wpc="http://schemas.microsoft.com/office/word/2010/wordprocessingCanvas" xmlns:cx="http://schemas.microsoft.com/office/drawing/2014/chartex" xmlns:cx1="http://schemas.microsoft.com/office/drawing/2015/9/8/chartex" xmlns:cx2="http://schemas.microsoft.com/office/drawing/2015/10/21/chartex" xmlns:cx3="http://schemas.microsoft.com/office/drawing/2016/5/9/chartex" xmlns:cx4="http://schemas.microsoft.com/office/drawing/2016/5/10/chartex" xmlns:cx5="http://schemas.microsoft.com/office/drawing/2016/5/11/chartex" xmlns:cx6="http://schemas.microsoft.com/office/drawing/2016/5/12/chartex" xmlns:cx7="http://schemas.microsoft.com/office/drawing/2016/5/13/chartex" xmlns:cx8="http://schemas.microsoft.com/office/drawing/2016/5/14/chartex" xmlns:mc="http://schemas.openxmlformats.org/markup-compatibility/2006" xmlns:aink="http://schemas.microsoft.com/office/drawing/2016/ink" xmlns:am3d="http://schemas.microsoft.com/office/drawing/2017/model3d" xmlns:o="urn:schemas-microsoft-com:office:office" xmlns:r="http://schemas.openxmlformats.org/officeDocument/2006/relationships" xmlns:m="http://schemas.openxmlformats.org/officeDocument/2006/math" xmlns:v="urn:schemas-microsoft-com:vml" xmlns:wp14="http://schemas.microsoft.com/office/word/2010/wordprocessingDrawing" xmlns:wp="http://schemas.openxmlformats.org/drawingml/2006/wordprocessingDrawing" xmlns:w10="urn:schemas-microsoft-com:office:word" xmlns:w="http://schemas.openxmlformats.org/wordprocessingml/2006/main" xmlns:w14="http://schemas.microsoft.com/office/word/2010/wordml" xmlns:w15="http://schemas.microsoft.com/office/word/2012/wordml" xmlns:w16cid="http://schemas.microsoft.com/office/word/2016/wordml/cid" xmlns:w16se="http://schemas.microsoft.com/office/word/2015/wordml/symex" xmlns:wpg="http://schemas.microsoft.com/office/word/2010/wordprocessingGroup" xmlns:wpi="http://schemas.microsoft.com/office/word/2010/wordprocessingInk" xmlns:wne="http://schemas.microsoft.com/office/word/2006/wordml" xmlns:wps="http://schemas.microsoft.com/office/word/2010/wordprocessingShape" mc:Ignorable="w14 w15 w16se w16cid wp14">
   <w:footnote w:type="separator" w:id="-1">
     <w:p>
       <w:pPr>
@@ -4086,7 +4415,7 @@
 </file>
 
 <file path=word/header1.xml><?xml version="1.0" encoding="utf-8"?>
-<w:hdr xmlns:wpc="http://schemas.microsoft.com/office/word/2010/wordprocessingCanvas" xmlns:mc="http://schemas.openxmlformats.org/markup-compatibility/2006" xmlns:o="urn:schemas-microsoft-com:office:office" xmlns:r="http://schemas.openxmlformats.org/officeDocument/2006/relationships" xmlns:m="http://schemas.openxmlformats.org/officeDocument/2006/math" xmlns:v="urn:schemas-microsoft-com:vml" xmlns:wp14="http://schemas.microsoft.com/office/word/2010/wordprocessingDrawing" xmlns:wp="http://schemas.openxmlformats.org/drawingml/2006/wordprocessingDrawing" xmlns:w10="urn:schemas-microsoft-com:office:word" xmlns:w="http://schemas.openxmlformats.org/wordprocessingml/2006/main" xmlns:w14="http://schemas.microsoft.com/office/word/2010/wordml" xmlns:w15="http://schemas.microsoft.com/office/word/2012/wordml" xmlns:wpg="http://schemas.microsoft.com/office/word/2010/wordprocessingGroup" xmlns:wpi="http://schemas.microsoft.com/office/word/2010/wordprocessingInk" xmlns:wne="http://schemas.microsoft.com/office/word/2006/wordml" xmlns:wps="http://schemas.microsoft.com/office/word/2010/wordprocessingShape" mc:Ignorable="w14 w15 wp14">
+<w:hdr xmlns:wpc="http://schemas.microsoft.com/office/word/2010/wordprocessingCanvas" xmlns:cx="http://schemas.microsoft.com/office/drawing/2014/chartex" xmlns:cx1="http://schemas.microsoft.com/office/drawing/2015/9/8/chartex" xmlns:cx2="http://schemas.microsoft.com/office/drawing/2015/10/21/chartex" xmlns:cx3="http://schemas.microsoft.com/office/drawing/2016/5/9/chartex" xmlns:cx4="http://schemas.microsoft.com/office/drawing/2016/5/10/chartex" xmlns:cx5="http://schemas.microsoft.com/office/drawing/2016/5/11/chartex" xmlns:cx6="http://schemas.microsoft.com/office/drawing/2016/5/12/chartex" xmlns:cx7="http://schemas.microsoft.com/office/drawing/2016/5/13/chartex" xmlns:cx8="http://schemas.microsoft.com/office/drawing/2016/5/14/chartex" xmlns:mc="http://schemas.openxmlformats.org/markup-compatibility/2006" xmlns:aink="http://schemas.microsoft.com/office/drawing/2016/ink" xmlns:am3d="http://schemas.microsoft.com/office/drawing/2017/model3d" xmlns:o="urn:schemas-microsoft-com:office:office" xmlns:r="http://schemas.openxmlformats.org/officeDocument/2006/relationships" xmlns:m="http://schemas.openxmlformats.org/officeDocument/2006/math" xmlns:v="urn:schemas-microsoft-com:vml" xmlns:wp14="http://schemas.microsoft.com/office/word/2010/wordprocessingDrawing" xmlns:wp="http://schemas.openxmlformats.org/drawingml/2006/wordprocessingDrawing" xmlns:w10="urn:schemas-microsoft-com:office:word" xmlns:w="http://schemas.openxmlformats.org/wordprocessingml/2006/main" xmlns:w14="http://schemas.microsoft.com/office/word/2010/wordml" xmlns:w15="http://schemas.microsoft.com/office/word/2012/wordml" xmlns:w16cid="http://schemas.microsoft.com/office/word/2016/wordml/cid" xmlns:w16se="http://schemas.microsoft.com/office/word/2015/wordml/symex" xmlns:wpg="http://schemas.microsoft.com/office/word/2010/wordprocessingGroup" xmlns:wpi="http://schemas.microsoft.com/office/word/2010/wordprocessingInk" xmlns:wne="http://schemas.microsoft.com/office/word/2006/wordml" xmlns:wps="http://schemas.microsoft.com/office/word/2010/wordprocessingShape" mc:Ignorable="w14 w15 w16se w16cid wp14">
   <w:p>
     <w:pPr>
       <w:pStyle w:val="En-tte"/>
@@ -4131,7 +4460,7 @@
 </file>
 
 <file path=word/styles.xml><?xml version="1.0" encoding="utf-8"?>
-<w:styles xmlns:mc="http://schemas.openxmlformats.org/markup-compatibility/2006" xmlns:r="http://schemas.openxmlformats.org/officeDocument/2006/relationships" xmlns:w="http://schemas.openxmlformats.org/wordprocessingml/2006/main" xmlns:w14="http://schemas.microsoft.com/office/word/2010/wordml" xmlns:w15="http://schemas.microsoft.com/office/word/2012/wordml" mc:Ignorable="w14 w15">
+<w:styles xmlns:mc="http://schemas.openxmlformats.org/markup-compatibility/2006" xmlns:r="http://schemas.openxmlformats.org/officeDocument/2006/relationships" xmlns:w="http://schemas.openxmlformats.org/wordprocessingml/2006/main" xmlns:w14="http://schemas.microsoft.com/office/word/2010/wordml" xmlns:w15="http://schemas.microsoft.com/office/word/2012/wordml" xmlns:w16cid="http://schemas.microsoft.com/office/word/2016/wordml/cid" xmlns:w16se="http://schemas.microsoft.com/office/word/2015/wordml/symex" mc:Ignorable="w14 w15 w16se w16cid">
   <w:docDefaults>
     <w:rPrDefault>
       <w:rPr>
@@ -4147,7 +4476,7 @@
       </w:pPr>
     </w:pPrDefault>
   </w:docDefaults>
-  <w:latentStyles w:defLockedState="0" w:defUIPriority="99" w:defSemiHidden="0" w:defUnhideWhenUsed="0" w:defQFormat="0" w:count="371">
+  <w:latentStyles w:defLockedState="0" w:defUIPriority="99" w:defSemiHidden="0" w:defUnhideWhenUsed="0" w:defQFormat="0" w:count="376">
     <w:lsdException w:name="Normal" w:uiPriority="0" w:qFormat="1"/>
     <w:lsdException w:name="heading 1" w:uiPriority="9" w:qFormat="1"/>
     <w:lsdException w:name="heading 2" w:semiHidden="1" w:uiPriority="9" w:unhideWhenUsed="1" w:qFormat="1"/>
@@ -4253,7 +4582,6 @@
     <w:lsdException w:name="HTML Sample" w:semiHidden="1" w:unhideWhenUsed="1"/>
     <w:lsdException w:name="HTML Typewriter" w:semiHidden="1" w:unhideWhenUsed="1"/>
     <w:lsdException w:name="HTML Variable" w:semiHidden="1" w:unhideWhenUsed="1"/>
-    <w:lsdException w:name="Normal Table" w:semiHidden="1" w:unhideWhenUsed="1"/>
     <w:lsdException w:name="annotation subject" w:semiHidden="1" w:unhideWhenUsed="1"/>
     <w:lsdException w:name="No List" w:semiHidden="1" w:unhideWhenUsed="1"/>
     <w:lsdException w:name="Outline List 1" w:semiHidden="1" w:unhideWhenUsed="1"/>
@@ -4296,11 +4624,8 @@
     <w:lsdException w:name="Table Contemporary" w:semiHidden="1" w:unhideWhenUsed="1"/>
     <w:lsdException w:name="Table Elegant" w:semiHidden="1" w:unhideWhenUsed="1"/>
     <w:lsdException w:name="Table Professional" w:semiHidden="1" w:unhideWhenUsed="1"/>
-    <w:lsdException w:name="Table Subtle 1" w:semiHidden="1" w:unhideWhenUsed="1"/>
     <w:lsdException w:name="Table Subtle 2" w:semiHidden="1" w:unhideWhenUsed="1"/>
     <w:lsdException w:name="Table Web 1" w:semiHidden="1" w:unhideWhenUsed="1"/>
-    <w:lsdException w:name="Table Web 2" w:semiHidden="1" w:unhideWhenUsed="1"/>
-    <w:lsdException w:name="Table Web 3" w:semiHidden="1" w:unhideWhenUsed="1"/>
     <w:lsdException w:name="Balloon Text" w:semiHidden="1" w:unhideWhenUsed="1"/>
     <w:lsdException w:name="Table Grid" w:uiPriority="39"/>
     <w:lsdException w:name="Table Theme" w:semiHidden="1" w:unhideWhenUsed="1"/>
@@ -4519,6 +4844,11 @@
     <w:lsdException w:name="List Table 5 Dark Accent 6" w:uiPriority="50"/>
     <w:lsdException w:name="List Table 6 Colorful Accent 6" w:uiPriority="51"/>
     <w:lsdException w:name="List Table 7 Colorful Accent 6" w:uiPriority="52"/>
+    <w:lsdException w:name="Mention" w:semiHidden="1" w:unhideWhenUsed="1"/>
+    <w:lsdException w:name="Smart Hyperlink" w:semiHidden="1" w:unhideWhenUsed="1"/>
+    <w:lsdException w:name="Hashtag" w:semiHidden="1" w:unhideWhenUsed="1"/>
+    <w:lsdException w:name="Unresolved Mention" w:semiHidden="1" w:unhideWhenUsed="1"/>
+    <w:lsdException w:name="Smart Link" w:semiHidden="1" w:unhideWhenUsed="1"/>
   </w:latentStyles>
   <w:style w:type="paragraph" w:default="1" w:styleId="Normal">
     <w:name w:val="Normal"/>
@@ -4705,6 +5035,37 @@
       <w:color w:val="2F5496" w:themeColor="accent1" w:themeShade="BF"/>
       <w:sz w:val="26"/>
       <w:szCs w:val="26"/>
+      <w:lang w:val="en-US"/>
+    </w:rPr>
+  </w:style>
+  <w:style w:type="paragraph" w:styleId="Textedebulles">
+    <w:name w:val="Balloon Text"/>
+    <w:basedOn w:val="Normal"/>
+    <w:link w:val="TextedebullesCar"/>
+    <w:uiPriority w:val="99"/>
+    <w:semiHidden/>
+    <w:unhideWhenUsed/>
+    <w:rsid w:val="00037588"/>
+    <w:pPr>
+      <w:spacing w:after="0" w:line="240" w:lineRule="auto"/>
+    </w:pPr>
+    <w:rPr>
+      <w:rFonts w:ascii="Segoe UI" w:hAnsi="Segoe UI" w:cs="Segoe UI"/>
+      <w:sz w:val="18"/>
+      <w:szCs w:val="18"/>
+    </w:rPr>
+  </w:style>
+  <w:style w:type="character" w:customStyle="1" w:styleId="TextedebullesCar">
+    <w:name w:val="Texte de bulles Car"/>
+    <w:basedOn w:val="Policepardfaut"/>
+    <w:link w:val="Textedebulles"/>
+    <w:uiPriority w:val="99"/>
+    <w:semiHidden/>
+    <w:rsid w:val="00037588"/>
+    <w:rPr>
+      <w:rFonts w:ascii="Segoe UI" w:hAnsi="Segoe UI" w:cs="Segoe UI"/>
+      <w:sz w:val="18"/>
+      <w:szCs w:val="18"/>
       <w:lang w:val="en-US"/>
     </w:rPr>
   </w:style>
@@ -4977,7 +5338,7 @@
 </file>
 
 <file path=customXml/itemProps1.xml><?xml version="1.0" encoding="utf-8"?>
-<ds:datastoreItem xmlns:ds="http://schemas.openxmlformats.org/officeDocument/2006/customXml" ds:itemID="{6234DF0F-8E28-4562-928B-FC9F14038178}">
+<ds:datastoreItem xmlns:ds="http://schemas.openxmlformats.org/officeDocument/2006/customXml" ds:itemID="{8E1E2EDE-2916-44C9-982F-D2D369B42C52}">
   <ds:schemaRefs>
     <ds:schemaRef ds:uri="http://schemas.openxmlformats.org/officeDocument/2006/bibliography"/>
   </ds:schemaRefs>
